--- a/docx/ВСР2.2. Раздаточный материал.docx
+++ b/docx/ВСР2.2. Раздаточный материал.docx
@@ -4,18 +4,6392 @@
   <w:body>
     <w:p>
       <w:pPr>
-        <w:pStyle w:val="aa"/>
+        <w:pStyle w:val="1"/>
         <w:rPr>
-          <w:lang w:val="ru-RU"/>
+          <w:lang w:val="ru-RU" w:eastAsia="en-US"/>
         </w:rPr>
       </w:pPr>
       <w:r>
         <w:rPr>
-          <w:lang w:val="ru-RU"/>
+          <w:lang w:val="ru-RU" w:eastAsia="en-US"/>
         </w:rPr>
-        <w:t>Вариативная самостоятельная работа. Задание 2.2</w:t>
+        <w:t>Анализ веб-технологий</w:t>
       </w:r>
     </w:p>
+    <w:p>
+      <w:pPr>
+        <w:jc w:val="both"/>
+        <w:rPr>
+          <w:lang w:val="ru-RU" w:eastAsia="en-US"/>
+        </w:rPr>
+      </w:pPr>
+      <w:r>
+        <w:rPr>
+          <w:lang w:val="ru-RU" w:eastAsia="en-US"/>
+        </w:rPr>
+        <w:t>Данные таблицы находятся в тексте выпускной квалификационной работы на страницах 17-21.</w:t>
+      </w:r>
+    </w:p>
+    <w:p>
+      <w:pPr>
+        <w:spacing w:line="360" w:lineRule="auto"/>
+        <w:ind w:firstLine="851"/>
+        <w:jc w:val="right"/>
+        <w:rPr>
+          <w:rFonts w:eastAsiaTheme="minorHAnsi" w:cstheme="minorBidi"/>
+          <w:i/>
+          <w:iCs/>
+          <w:sz w:val="28"/>
+          <w:lang w:val="ru-RU" w:eastAsia="en-US"/>
+        </w:rPr>
+      </w:pPr>
+      <w:r>
+        <w:rPr>
+          <w:rFonts w:eastAsiaTheme="minorHAnsi" w:cstheme="minorBidi"/>
+          <w:i/>
+          <w:iCs/>
+          <w:sz w:val="28"/>
+          <w:lang w:val="ru-RU" w:eastAsia="en-US"/>
+        </w:rPr>
+        <w:t>Таблица 3.1 – Сравнение фреймворков. Анализ критериев</w:t>
+      </w:r>
+    </w:p>
+    <w:tbl>
+      <w:tblPr>
+        <w:tblStyle w:val="ac"/>
+        <w:tblW w:w="5000" w:type="pct"/>
+        <w:tblLook w:val="04A0" w:firstRow="1" w:lastRow="0" w:firstColumn="1" w:lastColumn="0" w:noHBand="0" w:noVBand="1"/>
+      </w:tblPr>
+      <w:tblGrid>
+        <w:gridCol w:w="497"/>
+        <w:gridCol w:w="2251"/>
+        <w:gridCol w:w="2095"/>
+        <w:gridCol w:w="2251"/>
+        <w:gridCol w:w="2251"/>
+      </w:tblGrid>
+      <w:tr>
+        <w:tc>
+          <w:tcPr>
+            <w:tcW w:w="259" w:type="pct"/>
+            <w:vAlign w:val="center"/>
+          </w:tcPr>
+          <w:p>
+            <w:pPr>
+              <w:spacing w:line="360" w:lineRule="auto"/>
+              <w:jc w:val="center"/>
+              <w:rPr>
+                <w:rFonts w:cstheme="minorBidi"/>
+                <w:b/>
+                <w:bCs/>
+                <w:sz w:val="28"/>
+                <w:lang w:val="ru-RU" w:eastAsia="en-US"/>
+              </w:rPr>
+            </w:pPr>
+            <w:r>
+              <w:rPr>
+                <w:rFonts w:cstheme="minorBidi"/>
+                <w:b/>
+                <w:bCs/>
+                <w:sz w:val="28"/>
+                <w:lang w:val="ru-RU" w:eastAsia="en-US"/>
+              </w:rPr>
+              <w:t>№</w:t>
+            </w:r>
+          </w:p>
+        </w:tc>
+        <w:tc>
+          <w:tcPr>
+            <w:tcW w:w="1185" w:type="pct"/>
+            <w:vAlign w:val="center"/>
+          </w:tcPr>
+          <w:p>
+            <w:pPr>
+              <w:spacing w:line="360" w:lineRule="auto"/>
+              <w:jc w:val="center"/>
+              <w:rPr>
+                <w:rFonts w:cstheme="minorBidi"/>
+                <w:b/>
+                <w:bCs/>
+                <w:sz w:val="28"/>
+                <w:lang w:val="en-US" w:eastAsia="en-US"/>
+              </w:rPr>
+            </w:pPr>
+            <w:r>
+              <w:rPr>
+                <w:rFonts w:cstheme="minorBidi"/>
+                <w:b/>
+                <w:bCs/>
+                <w:sz w:val="28"/>
+                <w:lang w:val="en-US" w:eastAsia="en-US"/>
+              </w:rPr>
+              <w:t>Express</w:t>
+            </w:r>
+          </w:p>
+        </w:tc>
+        <w:tc>
+          <w:tcPr>
+            <w:tcW w:w="1186" w:type="pct"/>
+            <w:vAlign w:val="center"/>
+          </w:tcPr>
+          <w:p>
+            <w:pPr>
+              <w:spacing w:line="360" w:lineRule="auto"/>
+              <w:jc w:val="center"/>
+              <w:rPr>
+                <w:rFonts w:cstheme="minorBidi"/>
+                <w:b/>
+                <w:bCs/>
+                <w:sz w:val="28"/>
+                <w:lang w:val="en-US" w:eastAsia="en-US"/>
+              </w:rPr>
+            </w:pPr>
+            <w:r>
+              <w:rPr>
+                <w:rFonts w:cstheme="minorBidi"/>
+                <w:b/>
+                <w:bCs/>
+                <w:sz w:val="28"/>
+                <w:lang w:val="en-US" w:eastAsia="en-US"/>
+              </w:rPr>
+              <w:t>Sails</w:t>
+            </w:r>
+          </w:p>
+        </w:tc>
+        <w:tc>
+          <w:tcPr>
+            <w:tcW w:w="1185" w:type="pct"/>
+            <w:vAlign w:val="center"/>
+          </w:tcPr>
+          <w:p>
+            <w:pPr>
+              <w:spacing w:line="360" w:lineRule="auto"/>
+              <w:jc w:val="center"/>
+              <w:rPr>
+                <w:rFonts w:cstheme="minorBidi"/>
+                <w:b/>
+                <w:bCs/>
+                <w:sz w:val="28"/>
+                <w:lang w:val="en-US" w:eastAsia="en-US"/>
+              </w:rPr>
+            </w:pPr>
+            <w:r>
+              <w:rPr>
+                <w:rFonts w:cstheme="minorBidi"/>
+                <w:b/>
+                <w:bCs/>
+                <w:sz w:val="28"/>
+                <w:lang w:val="en-US" w:eastAsia="en-US"/>
+              </w:rPr>
+              <w:t>Flask</w:t>
+            </w:r>
+          </w:p>
+        </w:tc>
+        <w:tc>
+          <w:tcPr>
+            <w:tcW w:w="1185" w:type="pct"/>
+            <w:vAlign w:val="center"/>
+          </w:tcPr>
+          <w:p>
+            <w:pPr>
+              <w:spacing w:line="360" w:lineRule="auto"/>
+              <w:jc w:val="center"/>
+              <w:rPr>
+                <w:rFonts w:cstheme="minorBidi"/>
+                <w:b/>
+                <w:bCs/>
+                <w:sz w:val="28"/>
+                <w:lang w:val="en-US" w:eastAsia="en-US"/>
+              </w:rPr>
+            </w:pPr>
+            <w:r>
+              <w:rPr>
+                <w:rFonts w:cstheme="minorBidi"/>
+                <w:b/>
+                <w:bCs/>
+                <w:sz w:val="28"/>
+                <w:lang w:val="en-US" w:eastAsia="en-US"/>
+              </w:rPr>
+              <w:t>Django</w:t>
+            </w:r>
+          </w:p>
+        </w:tc>
+      </w:tr>
+      <w:tr>
+        <w:tc>
+          <w:tcPr>
+            <w:tcW w:w="5000" w:type="pct"/>
+            <w:gridSpan w:val="5"/>
+            <w:shd w:val="clear" w:color="auto" w:fill="EDEDED" w:themeFill="accent3" w:themeFillTint="33"/>
+            <w:vAlign w:val="center"/>
+          </w:tcPr>
+          <w:p>
+            <w:pPr>
+              <w:spacing w:line="360" w:lineRule="auto"/>
+              <w:rPr>
+                <w:rFonts w:cstheme="minorBidi"/>
+                <w:b/>
+                <w:bCs/>
+                <w:sz w:val="28"/>
+                <w:lang w:val="ru-RU" w:eastAsia="en-US"/>
+              </w:rPr>
+            </w:pPr>
+            <w:r>
+              <w:rPr>
+                <w:rFonts w:cstheme="minorBidi"/>
+                <w:b/>
+                <w:bCs/>
+                <w:sz w:val="28"/>
+                <w:lang w:val="ru-RU" w:eastAsia="en-US"/>
+              </w:rPr>
+              <w:t>Встроенные технологии ORM и СУБД</w:t>
+            </w:r>
+          </w:p>
+        </w:tc>
+      </w:tr>
+      <w:tr>
+        <w:tc>
+          <w:tcPr>
+            <w:tcW w:w="259" w:type="pct"/>
+            <w:vAlign w:val="center"/>
+          </w:tcPr>
+          <w:p>
+            <w:pPr>
+              <w:spacing w:line="360" w:lineRule="auto"/>
+              <w:jc w:val="center"/>
+              <w:rPr>
+                <w:rFonts w:cstheme="minorBidi"/>
+                <w:sz w:val="28"/>
+                <w:lang w:val="ru-RU" w:eastAsia="en-US"/>
+              </w:rPr>
+            </w:pPr>
+            <w:r>
+              <w:rPr>
+                <w:rFonts w:cstheme="minorBidi"/>
+                <w:sz w:val="28"/>
+                <w:lang w:val="ru-RU" w:eastAsia="en-US"/>
+              </w:rPr>
+              <w:t>1</w:t>
+            </w:r>
+          </w:p>
+        </w:tc>
+        <w:tc>
+          <w:tcPr>
+            <w:tcW w:w="1185" w:type="pct"/>
+            <w:vAlign w:val="center"/>
+          </w:tcPr>
+          <w:p>
+            <w:pPr>
+              <w:spacing w:line="360" w:lineRule="auto"/>
+              <w:rPr>
+                <w:rFonts w:cstheme="minorBidi"/>
+                <w:sz w:val="28"/>
+                <w:lang w:val="ru-RU" w:eastAsia="en-US"/>
+              </w:rPr>
+            </w:pPr>
+            <w:r>
+              <w:rPr>
+                <w:rFonts w:cstheme="minorBidi"/>
+                <w:sz w:val="28"/>
+                <w:lang w:val="ru-RU" w:eastAsia="en-US"/>
+              </w:rPr>
+              <w:t>Нет</w:t>
+            </w:r>
+          </w:p>
+        </w:tc>
+        <w:tc>
+          <w:tcPr>
+            <w:tcW w:w="1186" w:type="pct"/>
+            <w:vAlign w:val="center"/>
+          </w:tcPr>
+          <w:p>
+            <w:pPr>
+              <w:spacing w:line="360" w:lineRule="auto"/>
+              <w:rPr>
+                <w:rFonts w:cstheme="minorBidi"/>
+                <w:sz w:val="28"/>
+                <w:lang w:val="ru-RU" w:eastAsia="en-US"/>
+              </w:rPr>
+            </w:pPr>
+            <w:r>
+              <w:rPr>
+                <w:rFonts w:cstheme="minorBidi"/>
+                <w:sz w:val="28"/>
+                <w:lang w:val="en-US" w:eastAsia="en-US"/>
+              </w:rPr>
+              <w:t>ORM</w:t>
+            </w:r>
+            <w:r>
+              <w:rPr>
+                <w:rFonts w:cstheme="minorBidi"/>
+                <w:sz w:val="28"/>
+                <w:lang w:val="ru-RU" w:eastAsia="en-US"/>
+              </w:rPr>
+              <w:t xml:space="preserve"> «</w:t>
+            </w:r>
+            <w:r>
+              <w:rPr>
+                <w:rFonts w:cstheme="minorBidi"/>
+                <w:sz w:val="28"/>
+                <w:lang w:val="en-US" w:eastAsia="en-US"/>
+              </w:rPr>
+              <w:t>Waterline</w:t>
+            </w:r>
+            <w:r>
+              <w:rPr>
+                <w:rFonts w:cstheme="minorBidi"/>
+                <w:sz w:val="28"/>
+                <w:lang w:val="ru-RU" w:eastAsia="en-US"/>
+              </w:rPr>
+              <w:t>»</w:t>
+            </w:r>
+          </w:p>
+        </w:tc>
+        <w:tc>
+          <w:tcPr>
+            <w:tcW w:w="1185" w:type="pct"/>
+            <w:vAlign w:val="center"/>
+          </w:tcPr>
+          <w:p>
+            <w:pPr>
+              <w:spacing w:line="360" w:lineRule="auto"/>
+              <w:rPr>
+                <w:rFonts w:cstheme="minorBidi"/>
+                <w:sz w:val="28"/>
+                <w:lang w:val="ru-RU" w:eastAsia="en-US"/>
+              </w:rPr>
+            </w:pPr>
+            <w:r>
+              <w:rPr>
+                <w:rFonts w:cstheme="minorBidi"/>
+                <w:sz w:val="28"/>
+                <w:lang w:val="ru-RU" w:eastAsia="en-US"/>
+              </w:rPr>
+              <w:t>Нет</w:t>
+            </w:r>
+          </w:p>
+        </w:tc>
+        <w:tc>
+          <w:tcPr>
+            <w:tcW w:w="1185" w:type="pct"/>
+            <w:vAlign w:val="center"/>
+          </w:tcPr>
+          <w:p>
+            <w:pPr>
+              <w:spacing w:line="360" w:lineRule="auto"/>
+              <w:rPr>
+                <w:rFonts w:cstheme="minorBidi"/>
+                <w:sz w:val="28"/>
+                <w:lang w:val="ru-RU" w:eastAsia="en-US"/>
+              </w:rPr>
+            </w:pPr>
+            <w:r>
+              <w:rPr>
+                <w:rFonts w:cstheme="minorBidi"/>
+                <w:sz w:val="28"/>
+                <w:lang w:val="en-US" w:eastAsia="en-US"/>
+              </w:rPr>
+              <w:t>Django</w:t>
+            </w:r>
+            <w:r>
+              <w:rPr>
+                <w:rFonts w:cstheme="minorBidi"/>
+                <w:sz w:val="28"/>
+                <w:lang w:val="ru-RU" w:eastAsia="en-US"/>
+              </w:rPr>
+              <w:t xml:space="preserve"> </w:t>
+            </w:r>
+            <w:r>
+              <w:rPr>
+                <w:rFonts w:cstheme="minorBidi"/>
+                <w:sz w:val="28"/>
+                <w:lang w:val="en-US" w:eastAsia="en-US"/>
+              </w:rPr>
+              <w:t>ORM</w:t>
+            </w:r>
+            <w:r>
+              <w:rPr>
+                <w:rFonts w:cstheme="minorBidi"/>
+                <w:sz w:val="28"/>
+                <w:lang w:val="ru-RU" w:eastAsia="en-US"/>
+              </w:rPr>
+              <w:t>,</w:t>
+            </w:r>
+            <w:r>
+              <w:rPr>
+                <w:rFonts w:cstheme="minorBidi"/>
+                <w:sz w:val="28"/>
+                <w:lang w:val="en-US" w:eastAsia="en-US"/>
+              </w:rPr>
+              <w:t xml:space="preserve"> </w:t>
+            </w:r>
+            <w:r>
+              <w:rPr>
+                <w:rFonts w:cstheme="minorBidi"/>
+                <w:sz w:val="28"/>
+                <w:lang w:val="ru-RU" w:eastAsia="en-US"/>
+              </w:rPr>
+              <w:t>СУБД SQLite3</w:t>
+            </w:r>
+          </w:p>
+        </w:tc>
+      </w:tr>
+      <w:tr>
+        <w:tc>
+          <w:tcPr>
+            <w:tcW w:w="5000" w:type="pct"/>
+            <w:gridSpan w:val="5"/>
+            <w:shd w:val="clear" w:color="auto" w:fill="EDEDED" w:themeFill="accent3" w:themeFillTint="33"/>
+            <w:vAlign w:val="center"/>
+          </w:tcPr>
+          <w:p>
+            <w:pPr>
+              <w:spacing w:line="360" w:lineRule="auto"/>
+              <w:rPr>
+                <w:rFonts w:cstheme="minorBidi"/>
+                <w:b/>
+                <w:bCs/>
+                <w:sz w:val="28"/>
+                <w:lang w:val="ru-RU" w:eastAsia="en-US"/>
+              </w:rPr>
+            </w:pPr>
+            <w:r>
+              <w:rPr>
+                <w:rFonts w:cstheme="minorBidi"/>
+                <w:b/>
+                <w:bCs/>
+                <w:sz w:val="28"/>
+                <w:lang w:val="ru-RU" w:eastAsia="en-US"/>
+              </w:rPr>
+              <w:t>Встроенные технологии для реализации представления (пользовательского интерфейса)</w:t>
+            </w:r>
+          </w:p>
+        </w:tc>
+      </w:tr>
+      <w:tr>
+        <w:tc>
+          <w:tcPr>
+            <w:tcW w:w="259" w:type="pct"/>
+            <w:vAlign w:val="center"/>
+          </w:tcPr>
+          <w:p>
+            <w:pPr>
+              <w:spacing w:line="360" w:lineRule="auto"/>
+              <w:jc w:val="center"/>
+              <w:rPr>
+                <w:rFonts w:cstheme="minorBidi"/>
+                <w:sz w:val="28"/>
+                <w:lang w:val="ru-RU" w:eastAsia="en-US"/>
+              </w:rPr>
+            </w:pPr>
+            <w:r>
+              <w:rPr>
+                <w:rFonts w:cstheme="minorBidi"/>
+                <w:sz w:val="28"/>
+                <w:lang w:val="ru-RU" w:eastAsia="en-US"/>
+              </w:rPr>
+              <w:t>2</w:t>
+            </w:r>
+          </w:p>
+        </w:tc>
+        <w:tc>
+          <w:tcPr>
+            <w:tcW w:w="1185" w:type="pct"/>
+            <w:vAlign w:val="center"/>
+          </w:tcPr>
+          <w:p>
+            <w:pPr>
+              <w:spacing w:line="360" w:lineRule="auto"/>
+              <w:rPr>
+                <w:rFonts w:cstheme="minorBidi"/>
+                <w:sz w:val="28"/>
+                <w:lang w:val="ru-RU" w:eastAsia="en-US"/>
+              </w:rPr>
+            </w:pPr>
+            <w:r>
+              <w:rPr>
+                <w:rFonts w:cstheme="minorBidi"/>
+                <w:sz w:val="28"/>
+                <w:lang w:val="ru-RU" w:eastAsia="en-US"/>
+              </w:rPr>
+              <w:t>Нет</w:t>
+            </w:r>
+          </w:p>
+        </w:tc>
+        <w:tc>
+          <w:tcPr>
+            <w:tcW w:w="1186" w:type="pct"/>
+            <w:vAlign w:val="center"/>
+          </w:tcPr>
+          <w:p>
+            <w:pPr>
+              <w:spacing w:line="360" w:lineRule="auto"/>
+              <w:rPr>
+                <w:rFonts w:cstheme="minorBidi"/>
+                <w:sz w:val="28"/>
+                <w:lang w:val="ru-RU" w:eastAsia="en-US"/>
+              </w:rPr>
+            </w:pPr>
+            <w:r>
+              <w:rPr>
+                <w:rFonts w:cstheme="minorBidi"/>
+                <w:sz w:val="28"/>
+                <w:lang w:val="ru-RU" w:eastAsia="en-US"/>
+              </w:rPr>
+              <w:t>Нет</w:t>
+            </w:r>
+          </w:p>
+        </w:tc>
+        <w:tc>
+          <w:tcPr>
+            <w:tcW w:w="1185" w:type="pct"/>
+            <w:vAlign w:val="center"/>
+          </w:tcPr>
+          <w:p>
+            <w:pPr>
+              <w:spacing w:line="360" w:lineRule="auto"/>
+              <w:rPr>
+                <w:rFonts w:cstheme="minorBidi"/>
+                <w:sz w:val="28"/>
+                <w:lang w:val="ru-RU" w:eastAsia="en-US"/>
+              </w:rPr>
+            </w:pPr>
+            <w:r>
+              <w:rPr>
+                <w:rFonts w:cstheme="minorBidi"/>
+                <w:sz w:val="28"/>
+                <w:lang w:val="ru-RU" w:eastAsia="en-US"/>
+              </w:rPr>
+              <w:t xml:space="preserve">Шаблоны </w:t>
+            </w:r>
+            <w:r>
+              <w:rPr>
+                <w:rFonts w:cstheme="minorBidi"/>
+                <w:sz w:val="28"/>
+                <w:lang w:val="en-US" w:eastAsia="en-US"/>
+              </w:rPr>
+              <w:t>Jinja</w:t>
+            </w:r>
+            <w:r>
+              <w:rPr>
+                <w:rFonts w:cstheme="minorBidi"/>
+                <w:sz w:val="28"/>
+                <w:lang w:val="ru-RU" w:eastAsia="en-US"/>
+              </w:rPr>
+              <w:t xml:space="preserve"> на основе </w:t>
+            </w:r>
+            <w:r>
+              <w:rPr>
+                <w:rFonts w:cstheme="minorBidi"/>
+                <w:sz w:val="28"/>
+                <w:lang w:val="en-US" w:eastAsia="en-US"/>
+              </w:rPr>
+              <w:t>HTML</w:t>
+            </w:r>
+          </w:p>
+        </w:tc>
+        <w:tc>
+          <w:tcPr>
+            <w:tcW w:w="1185" w:type="pct"/>
+            <w:vAlign w:val="center"/>
+          </w:tcPr>
+          <w:p>
+            <w:pPr>
+              <w:spacing w:line="360" w:lineRule="auto"/>
+              <w:rPr>
+                <w:rFonts w:cstheme="minorBidi"/>
+                <w:sz w:val="28"/>
+                <w:lang w:val="ru-RU" w:eastAsia="en-US"/>
+              </w:rPr>
+            </w:pPr>
+            <w:r>
+              <w:rPr>
+                <w:rFonts w:cstheme="minorBidi"/>
+                <w:sz w:val="28"/>
+                <w:lang w:val="ru-RU" w:eastAsia="en-US"/>
+              </w:rPr>
+              <w:t xml:space="preserve">Шаблоны </w:t>
+            </w:r>
+            <w:r>
+              <w:rPr>
+                <w:rFonts w:cstheme="minorBidi"/>
+                <w:sz w:val="28"/>
+                <w:lang w:val="en-US" w:eastAsia="en-US"/>
+              </w:rPr>
+              <w:t>Django</w:t>
+            </w:r>
+            <w:r>
+              <w:rPr>
+                <w:rFonts w:cstheme="minorBidi"/>
+                <w:sz w:val="28"/>
+                <w:lang w:val="ru-RU" w:eastAsia="en-US"/>
+              </w:rPr>
+              <w:t xml:space="preserve"> на основе </w:t>
+            </w:r>
+            <w:r>
+              <w:rPr>
+                <w:rFonts w:cstheme="minorBidi"/>
+                <w:sz w:val="28"/>
+                <w:lang w:val="en-US" w:eastAsia="en-US"/>
+              </w:rPr>
+              <w:t>HTML</w:t>
+            </w:r>
+          </w:p>
+        </w:tc>
+      </w:tr>
+      <w:tr>
+        <w:tc>
+          <w:tcPr>
+            <w:tcW w:w="5000" w:type="pct"/>
+            <w:gridSpan w:val="5"/>
+            <w:shd w:val="clear" w:color="auto" w:fill="EDEDED" w:themeFill="accent3" w:themeFillTint="33"/>
+            <w:vAlign w:val="center"/>
+          </w:tcPr>
+          <w:p>
+            <w:pPr>
+              <w:spacing w:line="360" w:lineRule="auto"/>
+              <w:rPr>
+                <w:rFonts w:cstheme="minorBidi"/>
+                <w:b/>
+                <w:bCs/>
+                <w:sz w:val="28"/>
+                <w:lang w:val="ru-RU" w:eastAsia="en-US"/>
+              </w:rPr>
+            </w:pPr>
+            <w:r>
+              <w:rPr>
+                <w:rFonts w:cstheme="minorBidi"/>
+                <w:b/>
+                <w:bCs/>
+                <w:sz w:val="28"/>
+                <w:lang w:val="ru-RU" w:eastAsia="en-US"/>
+              </w:rPr>
+              <w:t>Встроенные инструменты тестирования</w:t>
+            </w:r>
+          </w:p>
+        </w:tc>
+      </w:tr>
+      <w:tr>
+        <w:tc>
+          <w:tcPr>
+            <w:tcW w:w="259" w:type="pct"/>
+            <w:vAlign w:val="center"/>
+          </w:tcPr>
+          <w:p>
+            <w:pPr>
+              <w:spacing w:line="360" w:lineRule="auto"/>
+              <w:jc w:val="center"/>
+              <w:rPr>
+                <w:rFonts w:cstheme="minorBidi"/>
+                <w:sz w:val="28"/>
+                <w:lang w:val="ru-RU" w:eastAsia="en-US"/>
+              </w:rPr>
+            </w:pPr>
+            <w:r>
+              <w:rPr>
+                <w:rFonts w:cstheme="minorBidi"/>
+                <w:sz w:val="28"/>
+                <w:lang w:val="ru-RU" w:eastAsia="en-US"/>
+              </w:rPr>
+              <w:t>3</w:t>
+            </w:r>
+          </w:p>
+        </w:tc>
+        <w:tc>
+          <w:tcPr>
+            <w:tcW w:w="1185" w:type="pct"/>
+            <w:vAlign w:val="center"/>
+          </w:tcPr>
+          <w:p>
+            <w:pPr>
+              <w:spacing w:line="360" w:lineRule="auto"/>
+              <w:rPr>
+                <w:rFonts w:cstheme="minorBidi"/>
+                <w:sz w:val="28"/>
+                <w:lang w:val="ru-RU" w:eastAsia="en-US"/>
+              </w:rPr>
+            </w:pPr>
+            <w:r>
+              <w:rPr>
+                <w:rFonts w:cstheme="minorBidi"/>
+                <w:sz w:val="28"/>
+                <w:lang w:val="ru-RU" w:eastAsia="en-US"/>
+              </w:rPr>
+              <w:t>Нет</w:t>
+            </w:r>
+          </w:p>
+        </w:tc>
+        <w:tc>
+          <w:tcPr>
+            <w:tcW w:w="1186" w:type="pct"/>
+            <w:vAlign w:val="center"/>
+          </w:tcPr>
+          <w:p>
+            <w:pPr>
+              <w:spacing w:line="360" w:lineRule="auto"/>
+              <w:rPr>
+                <w:rFonts w:cstheme="minorBidi"/>
+                <w:sz w:val="28"/>
+                <w:lang w:val="ru-RU" w:eastAsia="en-US"/>
+              </w:rPr>
+            </w:pPr>
+            <w:r>
+              <w:rPr>
+                <w:rFonts w:cstheme="minorBidi"/>
+                <w:sz w:val="28"/>
+                <w:lang w:val="ru-RU" w:eastAsia="en-US"/>
+              </w:rPr>
+              <w:t>Нет</w:t>
+            </w:r>
+          </w:p>
+        </w:tc>
+        <w:tc>
+          <w:tcPr>
+            <w:tcW w:w="1185" w:type="pct"/>
+            <w:vAlign w:val="center"/>
+          </w:tcPr>
+          <w:p>
+            <w:pPr>
+              <w:spacing w:line="360" w:lineRule="auto"/>
+              <w:rPr>
+                <w:rFonts w:cstheme="minorBidi"/>
+                <w:sz w:val="28"/>
+                <w:lang w:val="ru-RU" w:eastAsia="en-US"/>
+              </w:rPr>
+            </w:pPr>
+            <w:r>
+              <w:rPr>
+                <w:rFonts w:cstheme="minorBidi"/>
+                <w:sz w:val="28"/>
+                <w:lang w:val="ru-RU" w:eastAsia="en-US"/>
+              </w:rPr>
+              <w:t>Нет</w:t>
+            </w:r>
+          </w:p>
+        </w:tc>
+        <w:tc>
+          <w:tcPr>
+            <w:tcW w:w="1185" w:type="pct"/>
+            <w:vAlign w:val="center"/>
+          </w:tcPr>
+          <w:p>
+            <w:pPr>
+              <w:spacing w:line="360" w:lineRule="auto"/>
+              <w:rPr>
+                <w:rFonts w:cstheme="minorBidi"/>
+                <w:sz w:val="28"/>
+                <w:lang w:val="ru-RU" w:eastAsia="en-US"/>
+              </w:rPr>
+            </w:pPr>
+            <w:r>
+              <w:rPr>
+                <w:rFonts w:cstheme="minorBidi"/>
+                <w:sz w:val="28"/>
+                <w:lang w:val="ru-RU" w:eastAsia="en-US"/>
+              </w:rPr>
+              <w:t>Есть</w:t>
+            </w:r>
+          </w:p>
+        </w:tc>
+      </w:tr>
+      <w:tr>
+        <w:tc>
+          <w:tcPr>
+            <w:tcW w:w="5000" w:type="pct"/>
+            <w:gridSpan w:val="5"/>
+            <w:shd w:val="clear" w:color="auto" w:fill="EDEDED" w:themeFill="accent3" w:themeFillTint="33"/>
+            <w:vAlign w:val="center"/>
+          </w:tcPr>
+          <w:p>
+            <w:pPr>
+              <w:spacing w:line="360" w:lineRule="auto"/>
+              <w:rPr>
+                <w:rFonts w:cstheme="minorBidi"/>
+                <w:b/>
+                <w:bCs/>
+                <w:sz w:val="28"/>
+                <w:lang w:val="ru-RU" w:eastAsia="en-US"/>
+              </w:rPr>
+            </w:pPr>
+            <w:r>
+              <w:rPr>
+                <w:rFonts w:cstheme="minorBidi"/>
+                <w:b/>
+                <w:bCs/>
+                <w:sz w:val="28"/>
+                <w:lang w:val="ru-RU" w:eastAsia="en-US"/>
+              </w:rPr>
+              <w:t>Навигация по страницам веб-приложения</w:t>
+            </w:r>
+          </w:p>
+        </w:tc>
+      </w:tr>
+      <w:tr>
+        <w:tc>
+          <w:tcPr>
+            <w:tcW w:w="259" w:type="pct"/>
+            <w:vAlign w:val="center"/>
+          </w:tcPr>
+          <w:p>
+            <w:pPr>
+              <w:spacing w:line="360" w:lineRule="auto"/>
+              <w:jc w:val="center"/>
+              <w:rPr>
+                <w:rFonts w:cstheme="minorBidi"/>
+                <w:sz w:val="28"/>
+                <w:lang w:val="ru-RU" w:eastAsia="en-US"/>
+              </w:rPr>
+            </w:pPr>
+            <w:r>
+              <w:rPr>
+                <w:rFonts w:cstheme="minorBidi"/>
+                <w:sz w:val="28"/>
+                <w:lang w:val="ru-RU" w:eastAsia="en-US"/>
+              </w:rPr>
+              <w:t>4</w:t>
+            </w:r>
+          </w:p>
+        </w:tc>
+        <w:tc>
+          <w:tcPr>
+            <w:tcW w:w="1185" w:type="pct"/>
+            <w:vAlign w:val="center"/>
+          </w:tcPr>
+          <w:p>
+            <w:pPr>
+              <w:spacing w:line="360" w:lineRule="auto"/>
+              <w:rPr>
+                <w:rFonts w:cstheme="minorBidi"/>
+                <w:sz w:val="28"/>
+                <w:lang w:val="ru-RU" w:eastAsia="en-US"/>
+              </w:rPr>
+            </w:pPr>
+            <w:r>
+              <w:rPr>
+                <w:rFonts w:cstheme="minorBidi"/>
+                <w:sz w:val="28"/>
+                <w:lang w:val="ru-RU" w:eastAsia="en-US"/>
+              </w:rPr>
+              <w:t>Путь передается через обозначающий метод запроса метод объекта приложения</w:t>
+            </w:r>
+          </w:p>
+        </w:tc>
+        <w:tc>
+          <w:tcPr>
+            <w:tcW w:w="1186" w:type="pct"/>
+            <w:vAlign w:val="center"/>
+          </w:tcPr>
+          <w:p>
+            <w:pPr>
+              <w:spacing w:line="360" w:lineRule="auto"/>
+              <w:rPr>
+                <w:rFonts w:cstheme="minorBidi"/>
+                <w:sz w:val="28"/>
+                <w:lang w:val="ru-RU" w:eastAsia="en-US"/>
+              </w:rPr>
+            </w:pPr>
+            <w:r>
+              <w:rPr>
+                <w:rFonts w:cstheme="minorBidi"/>
+                <w:sz w:val="28"/>
+                <w:lang w:val="ru-RU" w:eastAsia="en-US"/>
+              </w:rPr>
+              <w:t>Путь вместе с методом запроса передается через специальный объект в специальном файле структуры проекта</w:t>
+            </w:r>
+          </w:p>
+        </w:tc>
+        <w:tc>
+          <w:tcPr>
+            <w:tcW w:w="1185" w:type="pct"/>
+            <w:vAlign w:val="center"/>
+          </w:tcPr>
+          <w:p>
+            <w:pPr>
+              <w:spacing w:line="360" w:lineRule="auto"/>
+              <w:rPr>
+                <w:rFonts w:cstheme="minorBidi"/>
+                <w:sz w:val="28"/>
+                <w:lang w:val="en-US" w:eastAsia="en-US"/>
+              </w:rPr>
+            </w:pPr>
+            <w:r>
+              <w:rPr>
+                <w:rFonts w:cstheme="minorBidi"/>
+                <w:sz w:val="28"/>
+                <w:lang w:val="ru-RU" w:eastAsia="en-US"/>
+              </w:rPr>
+              <w:t xml:space="preserve">Путь передается в декораторе над функцией, метод по умолчанию </w:t>
+            </w:r>
+            <w:r>
+              <w:rPr>
+                <w:rFonts w:cstheme="minorBidi"/>
+                <w:sz w:val="28"/>
+                <w:lang w:val="en-US" w:eastAsia="en-US"/>
+              </w:rPr>
+              <w:t>GET</w:t>
+            </w:r>
+          </w:p>
+        </w:tc>
+        <w:tc>
+          <w:tcPr>
+            <w:tcW w:w="1185" w:type="pct"/>
+            <w:vAlign w:val="center"/>
+          </w:tcPr>
+          <w:p>
+            <w:pPr>
+              <w:spacing w:line="360" w:lineRule="auto"/>
+              <w:rPr>
+                <w:rFonts w:cstheme="minorBidi"/>
+                <w:sz w:val="28"/>
+                <w:lang w:val="ru-RU" w:eastAsia="en-US"/>
+              </w:rPr>
+            </w:pPr>
+            <w:r>
+              <w:rPr>
+                <w:rFonts w:cstheme="minorBidi"/>
+                <w:sz w:val="28"/>
+                <w:lang w:val="ru-RU" w:eastAsia="en-US"/>
+              </w:rPr>
+              <w:t xml:space="preserve">Путь передается через специальную функцию в определенном файле структуры проекта, метод по умолчанию </w:t>
+            </w:r>
+            <w:r>
+              <w:rPr>
+                <w:rFonts w:cstheme="minorBidi"/>
+                <w:sz w:val="28"/>
+                <w:lang w:val="en-US" w:eastAsia="en-US"/>
+              </w:rPr>
+              <w:t>GET</w:t>
+            </w:r>
+          </w:p>
+        </w:tc>
+      </w:tr>
+      <w:tr>
+        <w:tc>
+          <w:tcPr>
+            <w:tcW w:w="5000" w:type="pct"/>
+            <w:gridSpan w:val="5"/>
+            <w:shd w:val="clear" w:color="auto" w:fill="EDEDED" w:themeFill="accent3" w:themeFillTint="33"/>
+            <w:vAlign w:val="center"/>
+          </w:tcPr>
+          <w:p>
+            <w:pPr>
+              <w:spacing w:line="360" w:lineRule="auto"/>
+              <w:rPr>
+                <w:rFonts w:cstheme="minorBidi"/>
+                <w:b/>
+                <w:bCs/>
+                <w:sz w:val="28"/>
+                <w:lang w:val="ru-RU" w:eastAsia="en-US"/>
+              </w:rPr>
+            </w:pPr>
+            <w:r>
+              <w:rPr>
+                <w:rFonts w:cstheme="minorBidi"/>
+                <w:b/>
+                <w:bCs/>
+                <w:sz w:val="28"/>
+                <w:lang w:val="ru-RU" w:eastAsia="en-US"/>
+              </w:rPr>
+              <w:t>Встроенная защита от атак типа CSRF</w:t>
+            </w:r>
+          </w:p>
+        </w:tc>
+      </w:tr>
+      <w:tr>
+        <w:tc>
+          <w:tcPr>
+            <w:tcW w:w="259" w:type="pct"/>
+            <w:vAlign w:val="center"/>
+          </w:tcPr>
+          <w:p>
+            <w:pPr>
+              <w:spacing w:line="360" w:lineRule="auto"/>
+              <w:jc w:val="center"/>
+              <w:rPr>
+                <w:rFonts w:cstheme="minorBidi"/>
+                <w:sz w:val="28"/>
+                <w:lang w:val="ru-RU" w:eastAsia="en-US"/>
+              </w:rPr>
+            </w:pPr>
+            <w:r>
+              <w:rPr>
+                <w:rFonts w:cstheme="minorBidi"/>
+                <w:sz w:val="28"/>
+                <w:lang w:val="ru-RU" w:eastAsia="en-US"/>
+              </w:rPr>
+              <w:t>5</w:t>
+            </w:r>
+          </w:p>
+        </w:tc>
+        <w:tc>
+          <w:tcPr>
+            <w:tcW w:w="1185" w:type="pct"/>
+            <w:vAlign w:val="center"/>
+          </w:tcPr>
+          <w:p>
+            <w:pPr>
+              <w:spacing w:line="360" w:lineRule="auto"/>
+              <w:rPr>
+                <w:rFonts w:cstheme="minorBidi"/>
+                <w:sz w:val="28"/>
+                <w:lang w:val="ru-RU" w:eastAsia="en-US"/>
+              </w:rPr>
+            </w:pPr>
+            <w:r>
+              <w:rPr>
+                <w:rFonts w:cstheme="minorBidi"/>
+                <w:sz w:val="28"/>
+                <w:lang w:val="ru-RU" w:eastAsia="en-US"/>
+              </w:rPr>
+              <w:t>Нет</w:t>
+            </w:r>
+          </w:p>
+        </w:tc>
+        <w:tc>
+          <w:tcPr>
+            <w:tcW w:w="1186" w:type="pct"/>
+            <w:vAlign w:val="center"/>
+          </w:tcPr>
+          <w:p>
+            <w:pPr>
+              <w:spacing w:line="360" w:lineRule="auto"/>
+              <w:rPr>
+                <w:rFonts w:cstheme="minorBidi"/>
+                <w:sz w:val="28"/>
+                <w:lang w:val="ru-RU" w:eastAsia="en-US"/>
+              </w:rPr>
+            </w:pPr>
+            <w:r>
+              <w:rPr>
+                <w:rFonts w:cstheme="minorBidi"/>
+                <w:sz w:val="28"/>
+                <w:lang w:val="ru-RU" w:eastAsia="en-US"/>
+              </w:rPr>
+              <w:t>Есть</w:t>
+            </w:r>
+          </w:p>
+        </w:tc>
+        <w:tc>
+          <w:tcPr>
+            <w:tcW w:w="1185" w:type="pct"/>
+            <w:vAlign w:val="center"/>
+          </w:tcPr>
+          <w:p>
+            <w:pPr>
+              <w:spacing w:line="360" w:lineRule="auto"/>
+              <w:rPr>
+                <w:rFonts w:cstheme="minorBidi"/>
+                <w:sz w:val="28"/>
+                <w:lang w:val="ru-RU" w:eastAsia="en-US"/>
+              </w:rPr>
+            </w:pPr>
+            <w:r>
+              <w:rPr>
+                <w:rFonts w:cstheme="minorBidi"/>
+                <w:sz w:val="28"/>
+                <w:lang w:val="ru-RU" w:eastAsia="en-US"/>
+              </w:rPr>
+              <w:t>Нет</w:t>
+            </w:r>
+          </w:p>
+        </w:tc>
+        <w:tc>
+          <w:tcPr>
+            <w:tcW w:w="1185" w:type="pct"/>
+            <w:vAlign w:val="center"/>
+          </w:tcPr>
+          <w:p>
+            <w:pPr>
+              <w:spacing w:line="360" w:lineRule="auto"/>
+              <w:rPr>
+                <w:rFonts w:cstheme="minorBidi"/>
+                <w:sz w:val="28"/>
+                <w:lang w:val="ru-RU" w:eastAsia="en-US"/>
+              </w:rPr>
+            </w:pPr>
+            <w:r>
+              <w:rPr>
+                <w:rFonts w:cstheme="minorBidi"/>
+                <w:sz w:val="28"/>
+                <w:lang w:val="ru-RU" w:eastAsia="en-US"/>
+              </w:rPr>
+              <w:t>Есть</w:t>
+            </w:r>
+          </w:p>
+        </w:tc>
+      </w:tr>
+      <w:tr>
+        <w:tc>
+          <w:tcPr>
+            <w:tcW w:w="5000" w:type="pct"/>
+            <w:gridSpan w:val="5"/>
+            <w:shd w:val="clear" w:color="auto" w:fill="EDEDED" w:themeFill="accent3" w:themeFillTint="33"/>
+            <w:vAlign w:val="center"/>
+          </w:tcPr>
+          <w:p>
+            <w:pPr>
+              <w:spacing w:line="360" w:lineRule="auto"/>
+              <w:rPr>
+                <w:rFonts w:cstheme="minorBidi"/>
+                <w:b/>
+                <w:bCs/>
+                <w:sz w:val="28"/>
+                <w:lang w:val="ru-RU" w:eastAsia="en-US"/>
+              </w:rPr>
+            </w:pPr>
+            <w:r>
+              <w:rPr>
+                <w:rFonts w:cstheme="minorBidi"/>
+                <w:b/>
+                <w:bCs/>
+                <w:sz w:val="28"/>
+                <w:lang w:val="ru-RU" w:eastAsia="en-US"/>
+              </w:rPr>
+              <w:lastRenderedPageBreak/>
+              <w:t>Доступ к деталям HTTP-запроса</w:t>
+            </w:r>
+          </w:p>
+        </w:tc>
+      </w:tr>
+      <w:tr>
+        <w:tc>
+          <w:tcPr>
+            <w:tcW w:w="259" w:type="pct"/>
+            <w:vAlign w:val="center"/>
+          </w:tcPr>
+          <w:p>
+            <w:pPr>
+              <w:spacing w:line="360" w:lineRule="auto"/>
+              <w:jc w:val="center"/>
+              <w:rPr>
+                <w:rFonts w:cstheme="minorBidi"/>
+                <w:sz w:val="28"/>
+                <w:lang w:val="ru-RU" w:eastAsia="en-US"/>
+              </w:rPr>
+            </w:pPr>
+            <w:r>
+              <w:rPr>
+                <w:rFonts w:cstheme="minorBidi"/>
+                <w:sz w:val="28"/>
+                <w:lang w:val="ru-RU" w:eastAsia="en-US"/>
+              </w:rPr>
+              <w:t>6</w:t>
+            </w:r>
+          </w:p>
+        </w:tc>
+        <w:tc>
+          <w:tcPr>
+            <w:tcW w:w="1185" w:type="pct"/>
+            <w:vAlign w:val="center"/>
+          </w:tcPr>
+          <w:p>
+            <w:pPr>
+              <w:spacing w:line="360" w:lineRule="auto"/>
+              <w:rPr>
+                <w:rFonts w:cstheme="minorBidi"/>
+                <w:sz w:val="28"/>
+                <w:lang w:val="ru-RU" w:eastAsia="en-US"/>
+              </w:rPr>
+            </w:pPr>
+            <w:r>
+              <w:rPr>
+                <w:rFonts w:cstheme="minorBidi"/>
+                <w:sz w:val="28"/>
+                <w:lang w:val="ru-RU" w:eastAsia="en-US"/>
+              </w:rPr>
+              <w:t>Инструмент от Node.js</w:t>
+            </w:r>
+          </w:p>
+        </w:tc>
+        <w:tc>
+          <w:tcPr>
+            <w:tcW w:w="1186" w:type="pct"/>
+            <w:vAlign w:val="center"/>
+          </w:tcPr>
+          <w:p>
+            <w:pPr>
+              <w:spacing w:line="360" w:lineRule="auto"/>
+              <w:rPr>
+                <w:rFonts w:cstheme="minorBidi"/>
+                <w:sz w:val="28"/>
+                <w:lang w:val="ru-RU" w:eastAsia="en-US"/>
+              </w:rPr>
+            </w:pPr>
+            <w:r>
+              <w:rPr>
+                <w:rFonts w:cstheme="minorBidi"/>
+                <w:sz w:val="28"/>
+                <w:lang w:val="ru-RU" w:eastAsia="en-US"/>
+              </w:rPr>
+              <w:t>Инструмент от Node.js</w:t>
+            </w:r>
+          </w:p>
+        </w:tc>
+        <w:tc>
+          <w:tcPr>
+            <w:tcW w:w="1185" w:type="pct"/>
+            <w:vAlign w:val="center"/>
+          </w:tcPr>
+          <w:p>
+            <w:pPr>
+              <w:spacing w:line="360" w:lineRule="auto"/>
+              <w:rPr>
+                <w:rFonts w:cstheme="minorBidi"/>
+                <w:sz w:val="28"/>
+                <w:lang w:val="ru-RU" w:eastAsia="en-US"/>
+              </w:rPr>
+            </w:pPr>
+            <w:r>
+              <w:rPr>
+                <w:rFonts w:cstheme="minorBidi"/>
+                <w:sz w:val="28"/>
+                <w:lang w:val="ru-RU" w:eastAsia="en-US"/>
+              </w:rPr>
+              <w:t>Встроенный инструмент</w:t>
+            </w:r>
+          </w:p>
+        </w:tc>
+        <w:tc>
+          <w:tcPr>
+            <w:tcW w:w="1185" w:type="pct"/>
+            <w:vAlign w:val="center"/>
+          </w:tcPr>
+          <w:p>
+            <w:pPr>
+              <w:spacing w:line="360" w:lineRule="auto"/>
+              <w:rPr>
+                <w:rFonts w:cstheme="minorBidi"/>
+                <w:sz w:val="28"/>
+                <w:lang w:val="ru-RU" w:eastAsia="en-US"/>
+              </w:rPr>
+            </w:pPr>
+            <w:r>
+              <w:rPr>
+                <w:rFonts w:cstheme="minorBidi"/>
+                <w:sz w:val="28"/>
+                <w:lang w:val="ru-RU" w:eastAsia="en-US"/>
+              </w:rPr>
+              <w:t>Встроенный инструмент</w:t>
+            </w:r>
+          </w:p>
+        </w:tc>
+      </w:tr>
+      <w:tr>
+        <w:tc>
+          <w:tcPr>
+            <w:tcW w:w="5000" w:type="pct"/>
+            <w:gridSpan w:val="5"/>
+            <w:shd w:val="clear" w:color="auto" w:fill="EDEDED" w:themeFill="accent3" w:themeFillTint="33"/>
+            <w:vAlign w:val="center"/>
+          </w:tcPr>
+          <w:p>
+            <w:pPr>
+              <w:spacing w:line="360" w:lineRule="auto"/>
+              <w:rPr>
+                <w:rFonts w:cstheme="minorBidi"/>
+                <w:b/>
+                <w:bCs/>
+                <w:sz w:val="28"/>
+                <w:lang w:val="ru-RU" w:eastAsia="en-US"/>
+              </w:rPr>
+            </w:pPr>
+            <w:r>
+              <w:rPr>
+                <w:rFonts w:cstheme="minorBidi"/>
+                <w:b/>
+                <w:bCs/>
+                <w:sz w:val="28"/>
+                <w:lang w:val="ru-RU" w:eastAsia="en-US"/>
+              </w:rPr>
+              <w:t>Встроенные инструменты для валидации форм</w:t>
+            </w:r>
+          </w:p>
+        </w:tc>
+      </w:tr>
+      <w:tr>
+        <w:tc>
+          <w:tcPr>
+            <w:tcW w:w="259" w:type="pct"/>
+            <w:vAlign w:val="center"/>
+          </w:tcPr>
+          <w:p>
+            <w:pPr>
+              <w:spacing w:line="360" w:lineRule="auto"/>
+              <w:jc w:val="center"/>
+              <w:rPr>
+                <w:rFonts w:cstheme="minorBidi"/>
+                <w:sz w:val="28"/>
+                <w:lang w:val="ru-RU" w:eastAsia="en-US"/>
+              </w:rPr>
+            </w:pPr>
+            <w:r>
+              <w:rPr>
+                <w:rFonts w:cstheme="minorBidi"/>
+                <w:sz w:val="28"/>
+                <w:lang w:val="ru-RU" w:eastAsia="en-US"/>
+              </w:rPr>
+              <w:t>7</w:t>
+            </w:r>
+          </w:p>
+        </w:tc>
+        <w:tc>
+          <w:tcPr>
+            <w:tcW w:w="1185" w:type="pct"/>
+            <w:vAlign w:val="center"/>
+          </w:tcPr>
+          <w:p>
+            <w:pPr>
+              <w:spacing w:line="360" w:lineRule="auto"/>
+              <w:rPr>
+                <w:rFonts w:cstheme="minorBidi"/>
+                <w:sz w:val="28"/>
+                <w:lang w:val="ru-RU" w:eastAsia="en-US"/>
+              </w:rPr>
+            </w:pPr>
+            <w:r>
+              <w:rPr>
+                <w:rFonts w:cstheme="minorBidi"/>
+                <w:sz w:val="28"/>
+                <w:lang w:val="ru-RU" w:eastAsia="en-US"/>
+              </w:rPr>
+              <w:t>Есть, «ручная»</w:t>
+            </w:r>
+          </w:p>
+        </w:tc>
+        <w:tc>
+          <w:tcPr>
+            <w:tcW w:w="1186" w:type="pct"/>
+            <w:vAlign w:val="center"/>
+          </w:tcPr>
+          <w:p>
+            <w:pPr>
+              <w:spacing w:line="360" w:lineRule="auto"/>
+              <w:rPr>
+                <w:rFonts w:cstheme="minorBidi"/>
+                <w:sz w:val="28"/>
+                <w:lang w:val="ru-RU" w:eastAsia="en-US"/>
+              </w:rPr>
+            </w:pPr>
+            <w:r>
+              <w:rPr>
+                <w:rFonts w:cstheme="minorBidi"/>
+                <w:sz w:val="28"/>
+                <w:lang w:val="ru-RU" w:eastAsia="en-US"/>
+              </w:rPr>
+              <w:t>Есть, автоматическая</w:t>
+            </w:r>
+          </w:p>
+        </w:tc>
+        <w:tc>
+          <w:tcPr>
+            <w:tcW w:w="1185" w:type="pct"/>
+            <w:vAlign w:val="center"/>
+          </w:tcPr>
+          <w:p>
+            <w:pPr>
+              <w:spacing w:line="360" w:lineRule="auto"/>
+              <w:rPr>
+                <w:rFonts w:cstheme="minorBidi"/>
+                <w:sz w:val="28"/>
+                <w:lang w:val="en-US" w:eastAsia="en-US"/>
+              </w:rPr>
+            </w:pPr>
+            <w:r>
+              <w:rPr>
+                <w:rFonts w:cstheme="minorBidi"/>
+                <w:sz w:val="28"/>
+                <w:lang w:val="ru-RU" w:eastAsia="en-US"/>
+              </w:rPr>
+              <w:t>Есть</w:t>
+            </w:r>
+            <w:r>
+              <w:rPr>
+                <w:rFonts w:cstheme="minorBidi"/>
+                <w:sz w:val="28"/>
+                <w:lang w:val="en-US" w:eastAsia="en-US"/>
+              </w:rPr>
+              <w:t xml:space="preserve">, </w:t>
+            </w:r>
+            <w:r>
+              <w:rPr>
+                <w:rFonts w:cstheme="minorBidi"/>
+                <w:sz w:val="28"/>
+                <w:lang w:val="ru-RU" w:eastAsia="en-US"/>
+              </w:rPr>
+              <w:t>автоматическая</w:t>
+            </w:r>
+          </w:p>
+        </w:tc>
+        <w:tc>
+          <w:tcPr>
+            <w:tcW w:w="1185" w:type="pct"/>
+            <w:vAlign w:val="center"/>
+          </w:tcPr>
+          <w:p>
+            <w:pPr>
+              <w:spacing w:line="360" w:lineRule="auto"/>
+              <w:rPr>
+                <w:rFonts w:cstheme="minorBidi"/>
+                <w:sz w:val="28"/>
+                <w:lang w:val="ru-RU" w:eastAsia="en-US"/>
+              </w:rPr>
+            </w:pPr>
+            <w:r>
+              <w:rPr>
+                <w:rFonts w:cstheme="minorBidi"/>
+                <w:sz w:val="28"/>
+                <w:lang w:val="ru-RU" w:eastAsia="en-US"/>
+              </w:rPr>
+              <w:t>Есть, автоматическая</w:t>
+            </w:r>
+          </w:p>
+        </w:tc>
+      </w:tr>
+      <w:tr>
+        <w:tc>
+          <w:tcPr>
+            <w:tcW w:w="5000" w:type="pct"/>
+            <w:gridSpan w:val="5"/>
+            <w:shd w:val="clear" w:color="auto" w:fill="EDEDED" w:themeFill="accent3" w:themeFillTint="33"/>
+            <w:vAlign w:val="center"/>
+          </w:tcPr>
+          <w:p>
+            <w:pPr>
+              <w:spacing w:line="360" w:lineRule="auto"/>
+              <w:rPr>
+                <w:rFonts w:cstheme="minorBidi"/>
+                <w:b/>
+                <w:bCs/>
+                <w:sz w:val="28"/>
+                <w:lang w:val="ru-RU" w:eastAsia="en-US"/>
+              </w:rPr>
+            </w:pPr>
+            <w:r>
+              <w:rPr>
+                <w:rFonts w:cstheme="minorBidi"/>
+                <w:b/>
+                <w:bCs/>
+                <w:sz w:val="28"/>
+                <w:lang w:val="ru-RU" w:eastAsia="en-US"/>
+              </w:rPr>
+              <w:t>Инструменты обработки ошибок</w:t>
+            </w:r>
+          </w:p>
+        </w:tc>
+      </w:tr>
+      <w:tr>
+        <w:tc>
+          <w:tcPr>
+            <w:tcW w:w="259" w:type="pct"/>
+            <w:vAlign w:val="center"/>
+          </w:tcPr>
+          <w:p>
+            <w:pPr>
+              <w:spacing w:line="360" w:lineRule="auto"/>
+              <w:jc w:val="center"/>
+              <w:rPr>
+                <w:rFonts w:cstheme="minorBidi"/>
+                <w:sz w:val="28"/>
+                <w:lang w:val="ru-RU" w:eastAsia="en-US"/>
+              </w:rPr>
+            </w:pPr>
+            <w:r>
+              <w:rPr>
+                <w:rFonts w:cstheme="minorBidi"/>
+                <w:sz w:val="28"/>
+                <w:lang w:val="ru-RU" w:eastAsia="en-US"/>
+              </w:rPr>
+              <w:t>8</w:t>
+            </w:r>
+          </w:p>
+        </w:tc>
+        <w:tc>
+          <w:tcPr>
+            <w:tcW w:w="1185" w:type="pct"/>
+            <w:vAlign w:val="center"/>
+          </w:tcPr>
+          <w:p>
+            <w:pPr>
+              <w:spacing w:line="360" w:lineRule="auto"/>
+              <w:rPr>
+                <w:rFonts w:cstheme="minorBidi"/>
+                <w:sz w:val="28"/>
+                <w:lang w:val="ru-RU" w:eastAsia="en-US"/>
+              </w:rPr>
+            </w:pPr>
+            <w:r>
+              <w:rPr>
+                <w:rFonts w:cstheme="minorBidi"/>
+                <w:sz w:val="28"/>
+                <w:lang w:val="ru-RU" w:eastAsia="en-US"/>
+              </w:rPr>
+              <w:t>Есть встроенный обработчик ошибок, но нет стандартных страниц для их отображения;</w:t>
+            </w:r>
+          </w:p>
+          <w:p>
+            <w:pPr>
+              <w:spacing w:line="360" w:lineRule="auto"/>
+              <w:rPr>
+                <w:rFonts w:cstheme="minorBidi"/>
+                <w:sz w:val="28"/>
+                <w:lang w:val="ru-RU" w:eastAsia="en-US"/>
+              </w:rPr>
+            </w:pPr>
+            <w:r>
+              <w:rPr>
+                <w:rFonts w:cstheme="minorBidi"/>
+                <w:sz w:val="28"/>
+                <w:lang w:val="ru-RU" w:eastAsia="en-US"/>
+              </w:rPr>
+              <w:t xml:space="preserve">частая ошибка «404 </w:t>
+            </w:r>
+            <w:r>
+              <w:rPr>
+                <w:rFonts w:cstheme="minorBidi"/>
+                <w:sz w:val="28"/>
+                <w:lang w:val="en-US" w:eastAsia="en-US"/>
+              </w:rPr>
+              <w:t>Not</w:t>
+            </w:r>
+            <w:r>
+              <w:rPr>
+                <w:rFonts w:cstheme="minorBidi"/>
+                <w:sz w:val="28"/>
+                <w:lang w:val="ru-RU" w:eastAsia="en-US"/>
+              </w:rPr>
+              <w:t xml:space="preserve"> </w:t>
+            </w:r>
+            <w:r>
+              <w:rPr>
+                <w:rFonts w:cstheme="minorBidi"/>
+                <w:sz w:val="28"/>
+                <w:lang w:val="en-US" w:eastAsia="en-US"/>
+              </w:rPr>
+              <w:t>Found</w:t>
+            </w:r>
+            <w:r>
+              <w:rPr>
+                <w:rFonts w:cstheme="minorBidi"/>
+                <w:sz w:val="28"/>
+                <w:lang w:val="ru-RU" w:eastAsia="en-US"/>
+              </w:rPr>
+              <w:t>» автоматически не обрабатывается</w:t>
+            </w:r>
+          </w:p>
+        </w:tc>
+        <w:tc>
+          <w:tcPr>
+            <w:tcW w:w="1186" w:type="pct"/>
+            <w:vAlign w:val="center"/>
+          </w:tcPr>
+          <w:p>
+            <w:pPr>
+              <w:spacing w:line="360" w:lineRule="auto"/>
+              <w:rPr>
+                <w:rFonts w:cstheme="minorBidi"/>
+                <w:sz w:val="28"/>
+                <w:lang w:val="ru-RU" w:eastAsia="en-US"/>
+              </w:rPr>
+            </w:pPr>
+            <w:r>
+              <w:rPr>
+                <w:rFonts w:cstheme="minorBidi"/>
+                <w:sz w:val="28"/>
+                <w:lang w:val="ru-RU" w:eastAsia="en-US"/>
+              </w:rPr>
+              <w:t>Есть встроенный обработчик ошибок, но нет стандартных страниц для их отображения;</w:t>
+            </w:r>
+          </w:p>
+          <w:p>
+            <w:pPr>
+              <w:spacing w:line="360" w:lineRule="auto"/>
+              <w:rPr>
+                <w:rFonts w:cstheme="minorBidi"/>
+                <w:sz w:val="28"/>
+                <w:lang w:val="ru-RU" w:eastAsia="en-US"/>
+              </w:rPr>
+            </w:pPr>
+            <w:r>
+              <w:rPr>
+                <w:rFonts w:cstheme="minorBidi"/>
+                <w:sz w:val="28"/>
+                <w:lang w:val="ru-RU" w:eastAsia="en-US"/>
+              </w:rPr>
+              <w:t xml:space="preserve">частая ошибка «404 </w:t>
+            </w:r>
+            <w:r>
+              <w:rPr>
+                <w:rFonts w:cstheme="minorBidi"/>
+                <w:sz w:val="28"/>
+                <w:lang w:val="en-US" w:eastAsia="en-US"/>
+              </w:rPr>
+              <w:t>Not</w:t>
+            </w:r>
+            <w:r>
+              <w:rPr>
+                <w:rFonts w:cstheme="minorBidi"/>
+                <w:sz w:val="28"/>
+                <w:lang w:val="ru-RU" w:eastAsia="en-US"/>
+              </w:rPr>
+              <w:t xml:space="preserve"> </w:t>
+            </w:r>
+            <w:r>
+              <w:rPr>
+                <w:rFonts w:cstheme="minorBidi"/>
+                <w:sz w:val="28"/>
+                <w:lang w:val="en-US" w:eastAsia="en-US"/>
+              </w:rPr>
+              <w:t>Found</w:t>
+            </w:r>
+            <w:r>
+              <w:rPr>
+                <w:rFonts w:cstheme="minorBidi"/>
+                <w:sz w:val="28"/>
+                <w:lang w:val="ru-RU" w:eastAsia="en-US"/>
+              </w:rPr>
+              <w:t>» автоматически не обрабатывается</w:t>
+            </w:r>
+          </w:p>
+        </w:tc>
+        <w:tc>
+          <w:tcPr>
+            <w:tcW w:w="1185" w:type="pct"/>
+            <w:vAlign w:val="center"/>
+          </w:tcPr>
+          <w:p>
+            <w:pPr>
+              <w:spacing w:line="360" w:lineRule="auto"/>
+              <w:rPr>
+                <w:rFonts w:cstheme="minorBidi"/>
+                <w:sz w:val="28"/>
+                <w:lang w:val="ru-RU" w:eastAsia="en-US"/>
+              </w:rPr>
+            </w:pPr>
+            <w:r>
+              <w:rPr>
+                <w:rFonts w:cstheme="minorBidi"/>
+                <w:sz w:val="28"/>
+                <w:lang w:val="ru-RU" w:eastAsia="en-US"/>
+              </w:rPr>
+              <w:t xml:space="preserve">Есть встроенный обработчик ошибок, есть стандартные страницы для них; частая ошибка «404 </w:t>
+            </w:r>
+            <w:r>
+              <w:rPr>
+                <w:rFonts w:cstheme="minorBidi"/>
+                <w:sz w:val="28"/>
+                <w:lang w:val="en-US" w:eastAsia="en-US"/>
+              </w:rPr>
+              <w:t>Not</w:t>
+            </w:r>
+            <w:r>
+              <w:rPr>
+                <w:rFonts w:cstheme="minorBidi"/>
+                <w:sz w:val="28"/>
+                <w:lang w:val="ru-RU" w:eastAsia="en-US"/>
+              </w:rPr>
+              <w:t xml:space="preserve"> </w:t>
+            </w:r>
+            <w:r>
+              <w:rPr>
+                <w:rFonts w:cstheme="minorBidi"/>
+                <w:sz w:val="28"/>
+                <w:lang w:val="en-US" w:eastAsia="en-US"/>
+              </w:rPr>
+              <w:t>Found</w:t>
+            </w:r>
+            <w:r>
+              <w:rPr>
+                <w:rFonts w:cstheme="minorBidi"/>
+                <w:sz w:val="28"/>
+                <w:lang w:val="ru-RU" w:eastAsia="en-US"/>
+              </w:rPr>
+              <w:t>» обрабатывается автоматически и также имеет стандартную страницу</w:t>
+            </w:r>
+          </w:p>
+        </w:tc>
+        <w:tc>
+          <w:tcPr>
+            <w:tcW w:w="1185" w:type="pct"/>
+            <w:vAlign w:val="center"/>
+          </w:tcPr>
+          <w:p>
+            <w:pPr>
+              <w:spacing w:line="360" w:lineRule="auto"/>
+              <w:rPr>
+                <w:rFonts w:cstheme="minorBidi"/>
+                <w:sz w:val="28"/>
+                <w:lang w:val="ru-RU" w:eastAsia="en-US"/>
+              </w:rPr>
+            </w:pPr>
+            <w:r>
+              <w:rPr>
+                <w:rFonts w:cstheme="minorBidi"/>
+                <w:sz w:val="28"/>
+                <w:lang w:val="ru-RU" w:eastAsia="en-US"/>
+              </w:rPr>
+              <w:t xml:space="preserve">Есть встроенный обработчик ошибок, есть стандартные страницы для них; частая ошибка «404 </w:t>
+            </w:r>
+            <w:r>
+              <w:rPr>
+                <w:rFonts w:cstheme="minorBidi"/>
+                <w:sz w:val="28"/>
+                <w:lang w:val="en-US" w:eastAsia="en-US"/>
+              </w:rPr>
+              <w:t>Not</w:t>
+            </w:r>
+            <w:r>
+              <w:rPr>
+                <w:rFonts w:cstheme="minorBidi"/>
+                <w:sz w:val="28"/>
+                <w:lang w:val="ru-RU" w:eastAsia="en-US"/>
+              </w:rPr>
+              <w:t xml:space="preserve"> </w:t>
+            </w:r>
+            <w:r>
+              <w:rPr>
+                <w:rFonts w:cstheme="minorBidi"/>
+                <w:sz w:val="28"/>
+                <w:lang w:val="en-US" w:eastAsia="en-US"/>
+              </w:rPr>
+              <w:t>Found</w:t>
+            </w:r>
+            <w:r>
+              <w:rPr>
+                <w:rFonts w:cstheme="minorBidi"/>
+                <w:sz w:val="28"/>
+                <w:lang w:val="ru-RU" w:eastAsia="en-US"/>
+              </w:rPr>
+              <w:t>» обрабатывается автоматически и также имеет стандартную страницу</w:t>
+            </w:r>
+          </w:p>
+        </w:tc>
+      </w:tr>
+      <w:tr>
+        <w:tc>
+          <w:tcPr>
+            <w:tcW w:w="5000" w:type="pct"/>
+            <w:gridSpan w:val="5"/>
+            <w:shd w:val="clear" w:color="auto" w:fill="EDEDED" w:themeFill="accent3" w:themeFillTint="33"/>
+            <w:vAlign w:val="center"/>
+          </w:tcPr>
+          <w:p>
+            <w:pPr>
+              <w:spacing w:line="360" w:lineRule="auto"/>
+              <w:rPr>
+                <w:rFonts w:cstheme="minorBidi"/>
+                <w:b/>
+                <w:bCs/>
+                <w:sz w:val="28"/>
+                <w:lang w:val="ru-RU" w:eastAsia="en-US"/>
+              </w:rPr>
+            </w:pPr>
+            <w:r>
+              <w:rPr>
+                <w:rFonts w:cstheme="minorBidi"/>
+                <w:b/>
+                <w:bCs/>
+                <w:sz w:val="28"/>
+                <w:lang w:val="ru-RU" w:eastAsia="en-US"/>
+              </w:rPr>
+              <w:t xml:space="preserve">Встроенные инструменты для информирования пользователя по </w:t>
+            </w:r>
+            <w:r>
+              <w:rPr>
+                <w:rFonts w:cstheme="minorBidi"/>
+                <w:b/>
+                <w:bCs/>
+                <w:sz w:val="28"/>
+                <w:lang w:val="en-US" w:eastAsia="en-US"/>
+              </w:rPr>
+              <w:t>email</w:t>
+            </w:r>
+            <w:r>
+              <w:rPr>
+                <w:rFonts w:cstheme="minorBidi"/>
+                <w:b/>
+                <w:bCs/>
+                <w:sz w:val="28"/>
+                <w:lang w:val="ru-RU" w:eastAsia="en-US"/>
+              </w:rPr>
+              <w:t xml:space="preserve"> или SMS</w:t>
+            </w:r>
+          </w:p>
+        </w:tc>
+      </w:tr>
+      <w:tr>
+        <w:tc>
+          <w:tcPr>
+            <w:tcW w:w="259" w:type="pct"/>
+            <w:vAlign w:val="center"/>
+          </w:tcPr>
+          <w:p>
+            <w:pPr>
+              <w:spacing w:line="360" w:lineRule="auto"/>
+              <w:jc w:val="center"/>
+              <w:rPr>
+                <w:rFonts w:cstheme="minorBidi"/>
+                <w:sz w:val="28"/>
+                <w:lang w:val="ru-RU" w:eastAsia="en-US"/>
+              </w:rPr>
+            </w:pPr>
+            <w:r>
+              <w:rPr>
+                <w:rFonts w:cstheme="minorBidi"/>
+                <w:sz w:val="28"/>
+                <w:lang w:val="ru-RU" w:eastAsia="en-US"/>
+              </w:rPr>
+              <w:t>9</w:t>
+            </w:r>
+          </w:p>
+        </w:tc>
+        <w:tc>
+          <w:tcPr>
+            <w:tcW w:w="1185" w:type="pct"/>
+            <w:vAlign w:val="center"/>
+          </w:tcPr>
+          <w:p>
+            <w:pPr>
+              <w:spacing w:line="360" w:lineRule="auto"/>
+              <w:rPr>
+                <w:rFonts w:cstheme="minorBidi"/>
+                <w:sz w:val="28"/>
+                <w:lang w:val="ru-RU" w:eastAsia="en-US"/>
+              </w:rPr>
+            </w:pPr>
+            <w:r>
+              <w:rPr>
+                <w:rFonts w:cstheme="minorBidi"/>
+                <w:sz w:val="28"/>
+                <w:lang w:val="ru-RU" w:eastAsia="en-US"/>
+              </w:rPr>
+              <w:t>Нет</w:t>
+            </w:r>
+          </w:p>
+        </w:tc>
+        <w:tc>
+          <w:tcPr>
+            <w:tcW w:w="1186" w:type="pct"/>
+            <w:vAlign w:val="center"/>
+          </w:tcPr>
+          <w:p>
+            <w:pPr>
+              <w:spacing w:line="360" w:lineRule="auto"/>
+              <w:rPr>
+                <w:rFonts w:cstheme="minorBidi"/>
+                <w:sz w:val="28"/>
+                <w:lang w:val="ru-RU" w:eastAsia="en-US"/>
+              </w:rPr>
+            </w:pPr>
+            <w:r>
+              <w:rPr>
+                <w:rFonts w:cstheme="minorBidi"/>
+                <w:sz w:val="28"/>
+                <w:lang w:val="ru-RU" w:eastAsia="en-US"/>
+              </w:rPr>
+              <w:t xml:space="preserve">Есть подключаемые модули от </w:t>
+            </w:r>
+            <w:r>
+              <w:rPr>
+                <w:rFonts w:cstheme="minorBidi"/>
+                <w:sz w:val="28"/>
+                <w:lang w:val="en-US" w:eastAsia="en-US"/>
+              </w:rPr>
+              <w:t>Sails</w:t>
+            </w:r>
+            <w:r>
+              <w:rPr>
+                <w:rFonts w:cstheme="minorBidi"/>
+                <w:sz w:val="28"/>
+                <w:lang w:val="ru-RU" w:eastAsia="en-US"/>
+              </w:rPr>
+              <w:t xml:space="preserve"> для </w:t>
+            </w:r>
+            <w:r>
+              <w:rPr>
+                <w:rFonts w:cstheme="minorBidi"/>
+                <w:sz w:val="28"/>
+                <w:lang w:val="en-US" w:eastAsia="en-US"/>
+              </w:rPr>
+              <w:t>email</w:t>
+            </w:r>
+            <w:r>
+              <w:rPr>
+                <w:rFonts w:cstheme="minorBidi"/>
+                <w:sz w:val="28"/>
+                <w:lang w:val="ru-RU" w:eastAsia="en-US"/>
+              </w:rPr>
+              <w:t xml:space="preserve"> и SMS оповещений</w:t>
+            </w:r>
+          </w:p>
+        </w:tc>
+        <w:tc>
+          <w:tcPr>
+            <w:tcW w:w="1185" w:type="pct"/>
+            <w:vAlign w:val="center"/>
+          </w:tcPr>
+          <w:p>
+            <w:pPr>
+              <w:spacing w:line="360" w:lineRule="auto"/>
+              <w:rPr>
+                <w:rFonts w:cstheme="minorBidi"/>
+                <w:sz w:val="28"/>
+                <w:lang w:val="ru-RU" w:eastAsia="en-US"/>
+              </w:rPr>
+            </w:pPr>
+            <w:r>
+              <w:rPr>
+                <w:rFonts w:cstheme="minorBidi"/>
+                <w:sz w:val="28"/>
+                <w:lang w:val="ru-RU" w:eastAsia="en-US"/>
+              </w:rPr>
+              <w:t xml:space="preserve">Есть подключаемые модули от </w:t>
+            </w:r>
+            <w:r>
+              <w:rPr>
+                <w:rFonts w:cstheme="minorBidi"/>
+                <w:sz w:val="28"/>
+                <w:lang w:val="en-US" w:eastAsia="en-US"/>
+              </w:rPr>
+              <w:t>Flask</w:t>
+            </w:r>
+            <w:r>
+              <w:rPr>
+                <w:rFonts w:cstheme="minorBidi"/>
+                <w:sz w:val="28"/>
+                <w:lang w:val="ru-RU" w:eastAsia="en-US"/>
+              </w:rPr>
+              <w:t xml:space="preserve"> только для </w:t>
+            </w:r>
+            <w:r>
+              <w:rPr>
+                <w:rFonts w:cstheme="minorBidi"/>
+                <w:sz w:val="28"/>
+                <w:lang w:val="en-US" w:eastAsia="en-US"/>
+              </w:rPr>
+              <w:t>email</w:t>
+            </w:r>
+            <w:r>
+              <w:rPr>
+                <w:rFonts w:cstheme="minorBidi"/>
+                <w:sz w:val="28"/>
+                <w:lang w:val="ru-RU" w:eastAsia="en-US"/>
+              </w:rPr>
+              <w:t xml:space="preserve"> оповещений</w:t>
+            </w:r>
+          </w:p>
+        </w:tc>
+        <w:tc>
+          <w:tcPr>
+            <w:tcW w:w="1185" w:type="pct"/>
+            <w:vAlign w:val="center"/>
+          </w:tcPr>
+          <w:p>
+            <w:pPr>
+              <w:spacing w:line="360" w:lineRule="auto"/>
+              <w:rPr>
+                <w:rFonts w:cstheme="minorBidi"/>
+                <w:sz w:val="28"/>
+                <w:lang w:val="ru-RU" w:eastAsia="en-US"/>
+              </w:rPr>
+            </w:pPr>
+            <w:r>
+              <w:rPr>
+                <w:rFonts w:cstheme="minorBidi"/>
+                <w:sz w:val="28"/>
+                <w:lang w:val="ru-RU" w:eastAsia="en-US"/>
+              </w:rPr>
+              <w:t xml:space="preserve">Есть подключаемые модули от </w:t>
+            </w:r>
+            <w:r>
+              <w:rPr>
+                <w:rFonts w:cstheme="minorBidi"/>
+                <w:sz w:val="28"/>
+                <w:lang w:val="en-US" w:eastAsia="en-US"/>
+              </w:rPr>
+              <w:t>Django</w:t>
+            </w:r>
+            <w:r>
+              <w:rPr>
+                <w:rFonts w:cstheme="minorBidi"/>
+                <w:sz w:val="28"/>
+                <w:lang w:val="ru-RU" w:eastAsia="en-US"/>
+              </w:rPr>
+              <w:t xml:space="preserve"> только для </w:t>
+            </w:r>
+            <w:r>
+              <w:rPr>
+                <w:rFonts w:cstheme="minorBidi"/>
+                <w:sz w:val="28"/>
+                <w:lang w:val="en-US" w:eastAsia="en-US"/>
+              </w:rPr>
+              <w:t>email</w:t>
+            </w:r>
+            <w:r>
+              <w:rPr>
+                <w:rFonts w:cstheme="minorBidi"/>
+                <w:sz w:val="28"/>
+                <w:lang w:val="ru-RU" w:eastAsia="en-US"/>
+              </w:rPr>
+              <w:t xml:space="preserve"> оповещений</w:t>
+            </w:r>
+          </w:p>
+        </w:tc>
+      </w:tr>
+      <w:tr>
+        <w:tc>
+          <w:tcPr>
+            <w:tcW w:w="5000" w:type="pct"/>
+            <w:gridSpan w:val="5"/>
+            <w:shd w:val="clear" w:color="auto" w:fill="EDEDED" w:themeFill="accent3" w:themeFillTint="33"/>
+            <w:vAlign w:val="center"/>
+          </w:tcPr>
+          <w:p>
+            <w:pPr>
+              <w:spacing w:line="360" w:lineRule="auto"/>
+              <w:rPr>
+                <w:rFonts w:cstheme="minorBidi"/>
+                <w:b/>
+                <w:bCs/>
+                <w:sz w:val="28"/>
+                <w:lang w:val="ru-RU" w:eastAsia="en-US"/>
+              </w:rPr>
+            </w:pPr>
+            <w:r>
+              <w:rPr>
+                <w:rFonts w:cstheme="minorBidi"/>
+                <w:b/>
+                <w:bCs/>
+                <w:sz w:val="28"/>
+                <w:lang w:val="ru-RU" w:eastAsia="en-US"/>
+              </w:rPr>
+              <w:lastRenderedPageBreak/>
+              <w:t>Кеширование</w:t>
+            </w:r>
+          </w:p>
+        </w:tc>
+      </w:tr>
+      <w:tr>
+        <w:tc>
+          <w:tcPr>
+            <w:tcW w:w="259" w:type="pct"/>
+            <w:vAlign w:val="center"/>
+          </w:tcPr>
+          <w:p>
+            <w:pPr>
+              <w:spacing w:line="360" w:lineRule="auto"/>
+              <w:jc w:val="center"/>
+              <w:rPr>
+                <w:rFonts w:cstheme="minorBidi"/>
+                <w:sz w:val="28"/>
+                <w:lang w:val="ru-RU" w:eastAsia="en-US"/>
+              </w:rPr>
+            </w:pPr>
+            <w:r>
+              <w:rPr>
+                <w:rFonts w:cstheme="minorBidi"/>
+                <w:sz w:val="28"/>
+                <w:lang w:val="ru-RU" w:eastAsia="en-US"/>
+              </w:rPr>
+              <w:t>10</w:t>
+            </w:r>
+          </w:p>
+        </w:tc>
+        <w:tc>
+          <w:tcPr>
+            <w:tcW w:w="1185" w:type="pct"/>
+            <w:vAlign w:val="center"/>
+          </w:tcPr>
+          <w:p>
+            <w:pPr>
+              <w:spacing w:line="360" w:lineRule="auto"/>
+              <w:rPr>
+                <w:rFonts w:cstheme="minorBidi"/>
+                <w:sz w:val="28"/>
+                <w:lang w:val="ru-RU" w:eastAsia="en-US"/>
+              </w:rPr>
+            </w:pPr>
+            <w:r>
+              <w:rPr>
+                <w:rFonts w:cstheme="minorBidi"/>
+                <w:sz w:val="28"/>
+                <w:lang w:val="ru-RU" w:eastAsia="en-US"/>
+              </w:rPr>
+              <w:t>Есть условно</w:t>
+            </w:r>
+          </w:p>
+        </w:tc>
+        <w:tc>
+          <w:tcPr>
+            <w:tcW w:w="1186" w:type="pct"/>
+            <w:vAlign w:val="center"/>
+          </w:tcPr>
+          <w:p>
+            <w:pPr>
+              <w:spacing w:line="360" w:lineRule="auto"/>
+              <w:rPr>
+                <w:rFonts w:cstheme="minorBidi"/>
+                <w:sz w:val="28"/>
+                <w:lang w:val="ru-RU" w:eastAsia="en-US"/>
+              </w:rPr>
+            </w:pPr>
+            <w:r>
+              <w:rPr>
+                <w:rFonts w:cstheme="minorBidi"/>
+                <w:sz w:val="28"/>
+                <w:lang w:val="ru-RU" w:eastAsia="en-US"/>
+              </w:rPr>
+              <w:t>Есть условно</w:t>
+            </w:r>
+          </w:p>
+        </w:tc>
+        <w:tc>
+          <w:tcPr>
+            <w:tcW w:w="1185" w:type="pct"/>
+            <w:vAlign w:val="center"/>
+          </w:tcPr>
+          <w:p>
+            <w:pPr>
+              <w:spacing w:line="360" w:lineRule="auto"/>
+              <w:rPr>
+                <w:rFonts w:cstheme="minorBidi"/>
+                <w:sz w:val="28"/>
+                <w:lang w:val="en-US" w:eastAsia="en-US"/>
+              </w:rPr>
+            </w:pPr>
+            <w:r>
+              <w:rPr>
+                <w:rFonts w:cstheme="minorBidi"/>
+                <w:sz w:val="28"/>
+                <w:lang w:val="ru-RU" w:eastAsia="en-US"/>
+              </w:rPr>
+              <w:t>Нет</w:t>
+            </w:r>
+          </w:p>
+        </w:tc>
+        <w:tc>
+          <w:tcPr>
+            <w:tcW w:w="1185" w:type="pct"/>
+            <w:vAlign w:val="center"/>
+          </w:tcPr>
+          <w:p>
+            <w:pPr>
+              <w:spacing w:line="360" w:lineRule="auto"/>
+              <w:rPr>
+                <w:rFonts w:cstheme="minorBidi"/>
+                <w:sz w:val="28"/>
+                <w:lang w:val="en-US" w:eastAsia="en-US"/>
+              </w:rPr>
+            </w:pPr>
+            <w:r>
+              <w:rPr>
+                <w:rFonts w:cstheme="minorBidi"/>
+                <w:sz w:val="28"/>
+                <w:lang w:val="ru-RU" w:eastAsia="en-US"/>
+              </w:rPr>
+              <w:t>Есть</w:t>
+            </w:r>
+          </w:p>
+        </w:tc>
+      </w:tr>
+      <w:tr>
+        <w:tc>
+          <w:tcPr>
+            <w:tcW w:w="5000" w:type="pct"/>
+            <w:gridSpan w:val="5"/>
+            <w:shd w:val="clear" w:color="auto" w:fill="EDEDED" w:themeFill="accent3" w:themeFillTint="33"/>
+            <w:vAlign w:val="center"/>
+          </w:tcPr>
+          <w:p>
+            <w:pPr>
+              <w:spacing w:line="360" w:lineRule="auto"/>
+              <w:rPr>
+                <w:rFonts w:cstheme="minorBidi"/>
+                <w:b/>
+                <w:bCs/>
+                <w:sz w:val="28"/>
+                <w:lang w:val="ru-RU" w:eastAsia="en-US"/>
+              </w:rPr>
+            </w:pPr>
+            <w:r>
+              <w:rPr>
+                <w:rFonts w:cstheme="minorBidi"/>
+                <w:b/>
+                <w:bCs/>
+                <w:sz w:val="28"/>
+                <w:lang w:val="ru-RU" w:eastAsia="en-US"/>
+              </w:rPr>
+              <w:t>Регистрация пользователя</w:t>
+            </w:r>
+          </w:p>
+        </w:tc>
+      </w:tr>
+      <w:tr>
+        <w:tc>
+          <w:tcPr>
+            <w:tcW w:w="259" w:type="pct"/>
+            <w:vAlign w:val="center"/>
+          </w:tcPr>
+          <w:p>
+            <w:pPr>
+              <w:spacing w:line="360" w:lineRule="auto"/>
+              <w:jc w:val="center"/>
+              <w:rPr>
+                <w:rFonts w:cstheme="minorBidi"/>
+                <w:sz w:val="28"/>
+                <w:lang w:val="ru-RU" w:eastAsia="en-US"/>
+              </w:rPr>
+            </w:pPr>
+            <w:r>
+              <w:rPr>
+                <w:rFonts w:cstheme="minorBidi"/>
+                <w:sz w:val="28"/>
+                <w:lang w:val="ru-RU" w:eastAsia="en-US"/>
+              </w:rPr>
+              <w:t>11</w:t>
+            </w:r>
+          </w:p>
+        </w:tc>
+        <w:tc>
+          <w:tcPr>
+            <w:tcW w:w="1185" w:type="pct"/>
+            <w:vAlign w:val="center"/>
+          </w:tcPr>
+          <w:p>
+            <w:pPr>
+              <w:spacing w:line="360" w:lineRule="auto"/>
+              <w:rPr>
+                <w:rFonts w:cstheme="minorBidi"/>
+                <w:sz w:val="28"/>
+                <w:lang w:val="ru-RU" w:eastAsia="en-US"/>
+              </w:rPr>
+            </w:pPr>
+            <w:r>
+              <w:rPr>
+                <w:rFonts w:cstheme="minorBidi"/>
+                <w:sz w:val="28"/>
+                <w:lang w:val="ru-RU" w:eastAsia="en-US"/>
+              </w:rPr>
+              <w:t>Пишется вручную</w:t>
+            </w:r>
+          </w:p>
+        </w:tc>
+        <w:tc>
+          <w:tcPr>
+            <w:tcW w:w="1186" w:type="pct"/>
+            <w:vAlign w:val="center"/>
+          </w:tcPr>
+          <w:p>
+            <w:pPr>
+              <w:spacing w:line="360" w:lineRule="auto"/>
+              <w:rPr>
+                <w:rFonts w:cstheme="minorBidi"/>
+                <w:sz w:val="28"/>
+                <w:lang w:val="ru-RU" w:eastAsia="en-US"/>
+              </w:rPr>
+            </w:pPr>
+            <w:r>
+              <w:rPr>
+                <w:rFonts w:cstheme="minorBidi"/>
+                <w:sz w:val="28"/>
+                <w:lang w:val="ru-RU" w:eastAsia="en-US"/>
+              </w:rPr>
+              <w:t>Пишется вручную</w:t>
+            </w:r>
+          </w:p>
+        </w:tc>
+        <w:tc>
+          <w:tcPr>
+            <w:tcW w:w="1185" w:type="pct"/>
+            <w:vAlign w:val="center"/>
+          </w:tcPr>
+          <w:p>
+            <w:pPr>
+              <w:spacing w:line="360" w:lineRule="auto"/>
+              <w:rPr>
+                <w:rFonts w:cstheme="minorBidi"/>
+                <w:sz w:val="28"/>
+                <w:lang w:val="en-US" w:eastAsia="en-US"/>
+              </w:rPr>
+            </w:pPr>
+            <w:r>
+              <w:rPr>
+                <w:rFonts w:cstheme="minorBidi"/>
+                <w:sz w:val="28"/>
+                <w:lang w:val="ru-RU" w:eastAsia="en-US"/>
+              </w:rPr>
+              <w:t>Пишется</w:t>
+            </w:r>
+            <w:r>
+              <w:rPr>
+                <w:rFonts w:cstheme="minorBidi"/>
+                <w:sz w:val="28"/>
+                <w:lang w:val="en-US" w:eastAsia="en-US"/>
+              </w:rPr>
+              <w:t xml:space="preserve"> </w:t>
+            </w:r>
+            <w:r>
+              <w:rPr>
+                <w:rFonts w:cstheme="minorBidi"/>
+                <w:sz w:val="28"/>
+                <w:lang w:val="ru-RU" w:eastAsia="en-US"/>
+              </w:rPr>
+              <w:t>вручную</w:t>
+            </w:r>
+          </w:p>
+        </w:tc>
+        <w:tc>
+          <w:tcPr>
+            <w:tcW w:w="1185" w:type="pct"/>
+            <w:vAlign w:val="center"/>
+          </w:tcPr>
+          <w:p>
+            <w:pPr>
+              <w:spacing w:line="360" w:lineRule="auto"/>
+              <w:rPr>
+                <w:rFonts w:cstheme="minorBidi"/>
+                <w:sz w:val="28"/>
+                <w:lang w:val="ru-RU" w:eastAsia="en-US"/>
+              </w:rPr>
+            </w:pPr>
+            <w:r>
+              <w:rPr>
+                <w:rFonts w:cstheme="minorBidi"/>
+                <w:sz w:val="28"/>
+                <w:lang w:val="ru-RU" w:eastAsia="en-US"/>
+              </w:rPr>
+              <w:t>Предоставляется стандартная регистрация: путь, страница, обработка</w:t>
+            </w:r>
+          </w:p>
+        </w:tc>
+      </w:tr>
+      <w:tr>
+        <w:tc>
+          <w:tcPr>
+            <w:tcW w:w="5000" w:type="pct"/>
+            <w:gridSpan w:val="5"/>
+            <w:shd w:val="clear" w:color="auto" w:fill="EDEDED" w:themeFill="accent3" w:themeFillTint="33"/>
+            <w:vAlign w:val="center"/>
+          </w:tcPr>
+          <w:p>
+            <w:pPr>
+              <w:spacing w:line="360" w:lineRule="auto"/>
+              <w:rPr>
+                <w:rFonts w:cstheme="minorBidi"/>
+                <w:b/>
+                <w:bCs/>
+                <w:sz w:val="28"/>
+                <w:lang w:val="ru-RU" w:eastAsia="en-US"/>
+              </w:rPr>
+            </w:pPr>
+            <w:r>
+              <w:rPr>
+                <w:rFonts w:cstheme="minorBidi"/>
+                <w:b/>
+                <w:bCs/>
+                <w:sz w:val="28"/>
+                <w:lang w:val="ru-RU" w:eastAsia="en-US"/>
+              </w:rPr>
+              <w:t>Аутентификация пользователя</w:t>
+            </w:r>
+          </w:p>
+        </w:tc>
+      </w:tr>
+      <w:tr>
+        <w:tc>
+          <w:tcPr>
+            <w:tcW w:w="259" w:type="pct"/>
+            <w:vAlign w:val="center"/>
+          </w:tcPr>
+          <w:p>
+            <w:pPr>
+              <w:spacing w:line="360" w:lineRule="auto"/>
+              <w:jc w:val="center"/>
+              <w:rPr>
+                <w:rFonts w:cstheme="minorBidi"/>
+                <w:sz w:val="28"/>
+                <w:lang w:val="ru-RU" w:eastAsia="en-US"/>
+              </w:rPr>
+            </w:pPr>
+            <w:r>
+              <w:rPr>
+                <w:rFonts w:cstheme="minorBidi"/>
+                <w:sz w:val="28"/>
+                <w:lang w:val="ru-RU" w:eastAsia="en-US"/>
+              </w:rPr>
+              <w:t>12</w:t>
+            </w:r>
+          </w:p>
+        </w:tc>
+        <w:tc>
+          <w:tcPr>
+            <w:tcW w:w="1185" w:type="pct"/>
+            <w:vAlign w:val="center"/>
+          </w:tcPr>
+          <w:p>
+            <w:pPr>
+              <w:spacing w:line="360" w:lineRule="auto"/>
+              <w:rPr>
+                <w:rFonts w:cstheme="minorBidi"/>
+                <w:sz w:val="28"/>
+                <w:lang w:val="ru-RU" w:eastAsia="en-US"/>
+              </w:rPr>
+            </w:pPr>
+            <w:r>
+              <w:rPr>
+                <w:rFonts w:cstheme="minorBidi"/>
+                <w:sz w:val="28"/>
+                <w:lang w:val="ru-RU" w:eastAsia="en-US"/>
+              </w:rPr>
+              <w:t>Пишется вручную</w:t>
+            </w:r>
+          </w:p>
+        </w:tc>
+        <w:tc>
+          <w:tcPr>
+            <w:tcW w:w="1186" w:type="pct"/>
+            <w:vAlign w:val="center"/>
+          </w:tcPr>
+          <w:p>
+            <w:pPr>
+              <w:spacing w:line="360" w:lineRule="auto"/>
+              <w:rPr>
+                <w:rFonts w:cstheme="minorBidi"/>
+                <w:sz w:val="28"/>
+                <w:lang w:val="ru-RU" w:eastAsia="en-US"/>
+              </w:rPr>
+            </w:pPr>
+            <w:r>
+              <w:rPr>
+                <w:rFonts w:cstheme="minorBidi"/>
+                <w:sz w:val="28"/>
+                <w:lang w:val="ru-RU" w:eastAsia="en-US"/>
+              </w:rPr>
+              <w:t>Есть подключаемый модуль для упрощения работы, но пишется вручную</w:t>
+            </w:r>
+          </w:p>
+        </w:tc>
+        <w:tc>
+          <w:tcPr>
+            <w:tcW w:w="1185" w:type="pct"/>
+            <w:vAlign w:val="center"/>
+          </w:tcPr>
+          <w:p>
+            <w:pPr>
+              <w:spacing w:line="360" w:lineRule="auto"/>
+              <w:rPr>
+                <w:rFonts w:cstheme="minorBidi"/>
+                <w:sz w:val="28"/>
+                <w:lang w:val="ru-RU" w:eastAsia="en-US"/>
+              </w:rPr>
+            </w:pPr>
+            <w:r>
+              <w:rPr>
+                <w:rFonts w:cstheme="minorBidi"/>
+                <w:sz w:val="28"/>
+                <w:lang w:val="ru-RU" w:eastAsia="en-US"/>
+              </w:rPr>
+              <w:t>Есть подключаемый модуль для упрощения работы, но пишется вручную</w:t>
+            </w:r>
+          </w:p>
+        </w:tc>
+        <w:tc>
+          <w:tcPr>
+            <w:tcW w:w="1185" w:type="pct"/>
+            <w:vAlign w:val="center"/>
+          </w:tcPr>
+          <w:p>
+            <w:pPr>
+              <w:spacing w:line="360" w:lineRule="auto"/>
+              <w:rPr>
+                <w:rFonts w:cstheme="minorBidi"/>
+                <w:sz w:val="28"/>
+                <w:lang w:val="ru-RU" w:eastAsia="en-US"/>
+              </w:rPr>
+            </w:pPr>
+            <w:r>
+              <w:rPr>
+                <w:rFonts w:cstheme="minorBidi"/>
+                <w:sz w:val="28"/>
+                <w:lang w:val="ru-RU" w:eastAsia="en-US"/>
+              </w:rPr>
+              <w:t>Предоставляется стандартная аутентификация: путь, страница, обработка</w:t>
+            </w:r>
+          </w:p>
+        </w:tc>
+      </w:tr>
+      <w:tr>
+        <w:tc>
+          <w:tcPr>
+            <w:tcW w:w="5000" w:type="pct"/>
+            <w:gridSpan w:val="5"/>
+            <w:shd w:val="clear" w:color="auto" w:fill="EDEDED" w:themeFill="accent3" w:themeFillTint="33"/>
+            <w:vAlign w:val="center"/>
+          </w:tcPr>
+          <w:p>
+            <w:pPr>
+              <w:spacing w:line="360" w:lineRule="auto"/>
+              <w:rPr>
+                <w:rFonts w:cstheme="minorBidi"/>
+                <w:b/>
+                <w:bCs/>
+                <w:sz w:val="28"/>
+                <w:lang w:val="ru-RU" w:eastAsia="en-US"/>
+              </w:rPr>
+            </w:pPr>
+            <w:r>
+              <w:rPr>
+                <w:rFonts w:cstheme="minorBidi"/>
+                <w:b/>
+                <w:bCs/>
+                <w:sz w:val="28"/>
+                <w:lang w:val="ru-RU" w:eastAsia="en-US"/>
+              </w:rPr>
+              <w:t>Пользователь как сущность базы данных</w:t>
+            </w:r>
+          </w:p>
+        </w:tc>
+      </w:tr>
+      <w:tr>
+        <w:tc>
+          <w:tcPr>
+            <w:tcW w:w="259" w:type="pct"/>
+            <w:vAlign w:val="center"/>
+          </w:tcPr>
+          <w:p>
+            <w:pPr>
+              <w:spacing w:line="360" w:lineRule="auto"/>
+              <w:jc w:val="center"/>
+              <w:rPr>
+                <w:rFonts w:cstheme="minorBidi"/>
+                <w:sz w:val="28"/>
+                <w:lang w:val="ru-RU" w:eastAsia="en-US"/>
+              </w:rPr>
+            </w:pPr>
+            <w:r>
+              <w:rPr>
+                <w:rFonts w:cstheme="minorBidi"/>
+                <w:sz w:val="28"/>
+                <w:lang w:val="ru-RU" w:eastAsia="en-US"/>
+              </w:rPr>
+              <w:t>13</w:t>
+            </w:r>
+          </w:p>
+        </w:tc>
+        <w:tc>
+          <w:tcPr>
+            <w:tcW w:w="1185" w:type="pct"/>
+            <w:vAlign w:val="center"/>
+          </w:tcPr>
+          <w:p>
+            <w:pPr>
+              <w:spacing w:line="360" w:lineRule="auto"/>
+              <w:rPr>
+                <w:rFonts w:cstheme="minorBidi"/>
+                <w:sz w:val="28"/>
+                <w:lang w:val="ru-RU" w:eastAsia="en-US"/>
+              </w:rPr>
+            </w:pPr>
+            <w:r>
+              <w:rPr>
+                <w:rFonts w:cstheme="minorBidi"/>
+                <w:sz w:val="28"/>
+                <w:lang w:val="ru-RU" w:eastAsia="en-US"/>
+              </w:rPr>
+              <w:t>Пишется вручную</w:t>
+            </w:r>
+          </w:p>
+        </w:tc>
+        <w:tc>
+          <w:tcPr>
+            <w:tcW w:w="1186" w:type="pct"/>
+            <w:vAlign w:val="center"/>
+          </w:tcPr>
+          <w:p>
+            <w:pPr>
+              <w:spacing w:line="360" w:lineRule="auto"/>
+              <w:rPr>
+                <w:rFonts w:cstheme="minorBidi"/>
+                <w:sz w:val="28"/>
+                <w:lang w:val="ru-RU" w:eastAsia="en-US"/>
+              </w:rPr>
+            </w:pPr>
+            <w:r>
+              <w:rPr>
+                <w:rFonts w:cstheme="minorBidi"/>
+                <w:sz w:val="28"/>
+                <w:lang w:val="ru-RU" w:eastAsia="en-US"/>
+              </w:rPr>
+              <w:t>Пишется вручную</w:t>
+            </w:r>
+          </w:p>
+        </w:tc>
+        <w:tc>
+          <w:tcPr>
+            <w:tcW w:w="1185" w:type="pct"/>
+            <w:vAlign w:val="center"/>
+          </w:tcPr>
+          <w:p>
+            <w:pPr>
+              <w:spacing w:line="360" w:lineRule="auto"/>
+              <w:rPr>
+                <w:rFonts w:cstheme="minorBidi"/>
+                <w:sz w:val="28"/>
+                <w:lang w:val="ru-RU" w:eastAsia="en-US"/>
+              </w:rPr>
+            </w:pPr>
+            <w:r>
+              <w:rPr>
+                <w:rFonts w:cstheme="minorBidi"/>
+                <w:sz w:val="28"/>
+                <w:lang w:val="ru-RU" w:eastAsia="en-US"/>
+              </w:rPr>
+              <w:t>Пишется вручную</w:t>
+            </w:r>
+          </w:p>
+        </w:tc>
+        <w:tc>
+          <w:tcPr>
+            <w:tcW w:w="1185" w:type="pct"/>
+            <w:vAlign w:val="center"/>
+          </w:tcPr>
+          <w:p>
+            <w:pPr>
+              <w:spacing w:line="360" w:lineRule="auto"/>
+              <w:rPr>
+                <w:rFonts w:cstheme="minorBidi"/>
+                <w:sz w:val="28"/>
+                <w:lang w:val="ru-RU" w:eastAsia="en-US"/>
+              </w:rPr>
+            </w:pPr>
+            <w:r>
+              <w:rPr>
+                <w:rFonts w:cstheme="minorBidi"/>
+                <w:sz w:val="28"/>
+                <w:lang w:val="ru-RU" w:eastAsia="en-US"/>
+              </w:rPr>
+              <w:t>Предоставляется стандартная база данных для хранения пользователей, которую можно дополнить (полями) вручную</w:t>
+            </w:r>
+          </w:p>
+        </w:tc>
+      </w:tr>
+      <w:tr>
+        <w:tc>
+          <w:tcPr>
+            <w:tcW w:w="5000" w:type="pct"/>
+            <w:gridSpan w:val="5"/>
+            <w:shd w:val="clear" w:color="auto" w:fill="EDEDED" w:themeFill="accent3" w:themeFillTint="33"/>
+            <w:vAlign w:val="center"/>
+          </w:tcPr>
+          <w:p>
+            <w:pPr>
+              <w:spacing w:line="360" w:lineRule="auto"/>
+              <w:rPr>
+                <w:rFonts w:cstheme="minorBidi"/>
+                <w:b/>
+                <w:bCs/>
+                <w:sz w:val="28"/>
+                <w:lang w:val="ru-RU" w:eastAsia="en-US"/>
+              </w:rPr>
+            </w:pPr>
+            <w:r>
+              <w:rPr>
+                <w:rFonts w:cstheme="minorBidi"/>
+                <w:b/>
+                <w:bCs/>
+                <w:sz w:val="28"/>
+                <w:lang w:val="ru-RU" w:eastAsia="en-US"/>
+              </w:rPr>
+              <w:t>Администрирование контента баз данных через пользовательский интерфейс</w:t>
+            </w:r>
+          </w:p>
+        </w:tc>
+      </w:tr>
+      <w:tr>
+        <w:tc>
+          <w:tcPr>
+            <w:tcW w:w="259" w:type="pct"/>
+            <w:vAlign w:val="center"/>
+          </w:tcPr>
+          <w:p>
+            <w:pPr>
+              <w:spacing w:line="360" w:lineRule="auto"/>
+              <w:jc w:val="center"/>
+              <w:rPr>
+                <w:rFonts w:cstheme="minorBidi"/>
+                <w:sz w:val="28"/>
+                <w:lang w:val="ru-RU" w:eastAsia="en-US"/>
+              </w:rPr>
+            </w:pPr>
+            <w:r>
+              <w:rPr>
+                <w:rFonts w:cstheme="minorBidi"/>
+                <w:sz w:val="28"/>
+                <w:lang w:val="ru-RU" w:eastAsia="en-US"/>
+              </w:rPr>
+              <w:t>14</w:t>
+            </w:r>
+          </w:p>
+        </w:tc>
+        <w:tc>
+          <w:tcPr>
+            <w:tcW w:w="1185" w:type="pct"/>
+            <w:vAlign w:val="center"/>
+          </w:tcPr>
+          <w:p>
+            <w:pPr>
+              <w:spacing w:line="360" w:lineRule="auto"/>
+              <w:rPr>
+                <w:rFonts w:cstheme="minorBidi"/>
+                <w:sz w:val="28"/>
+                <w:lang w:val="ru-RU" w:eastAsia="en-US"/>
+              </w:rPr>
+            </w:pPr>
+            <w:r>
+              <w:rPr>
+                <w:rFonts w:cstheme="minorBidi"/>
+                <w:sz w:val="28"/>
+                <w:lang w:val="ru-RU" w:eastAsia="en-US"/>
+              </w:rPr>
+              <w:t>Нет</w:t>
+            </w:r>
+          </w:p>
+        </w:tc>
+        <w:tc>
+          <w:tcPr>
+            <w:tcW w:w="1186" w:type="pct"/>
+            <w:vAlign w:val="center"/>
+          </w:tcPr>
+          <w:p>
+            <w:pPr>
+              <w:spacing w:line="360" w:lineRule="auto"/>
+              <w:rPr>
+                <w:rFonts w:cstheme="minorBidi"/>
+                <w:sz w:val="28"/>
+                <w:lang w:val="ru-RU" w:eastAsia="en-US"/>
+              </w:rPr>
+            </w:pPr>
+            <w:r>
+              <w:rPr>
+                <w:rFonts w:cstheme="minorBidi"/>
+                <w:sz w:val="28"/>
+                <w:lang w:val="ru-RU" w:eastAsia="en-US"/>
+              </w:rPr>
+              <w:t>Нет</w:t>
+            </w:r>
+          </w:p>
+        </w:tc>
+        <w:tc>
+          <w:tcPr>
+            <w:tcW w:w="1185" w:type="pct"/>
+            <w:vAlign w:val="center"/>
+          </w:tcPr>
+          <w:p>
+            <w:pPr>
+              <w:spacing w:line="360" w:lineRule="auto"/>
+              <w:rPr>
+                <w:rFonts w:cstheme="minorBidi"/>
+                <w:sz w:val="28"/>
+                <w:lang w:val="ru-RU" w:eastAsia="en-US"/>
+              </w:rPr>
+            </w:pPr>
+            <w:r>
+              <w:rPr>
+                <w:rFonts w:cstheme="minorBidi"/>
+                <w:sz w:val="28"/>
+                <w:lang w:val="ru-RU" w:eastAsia="en-US"/>
+              </w:rPr>
+              <w:t>Нет</w:t>
+            </w:r>
+          </w:p>
+        </w:tc>
+        <w:tc>
+          <w:tcPr>
+            <w:tcW w:w="1185" w:type="pct"/>
+            <w:vAlign w:val="center"/>
+          </w:tcPr>
+          <w:p>
+            <w:pPr>
+              <w:spacing w:line="360" w:lineRule="auto"/>
+              <w:rPr>
+                <w:rFonts w:cstheme="minorBidi"/>
+                <w:sz w:val="28"/>
+                <w:lang w:val="ru-RU" w:eastAsia="en-US"/>
+              </w:rPr>
+            </w:pPr>
+            <w:r>
+              <w:rPr>
+                <w:rFonts w:cstheme="minorBidi"/>
+                <w:sz w:val="28"/>
+                <w:lang w:val="ru-RU" w:eastAsia="en-US"/>
+              </w:rPr>
+              <w:t>Да</w:t>
+            </w:r>
+          </w:p>
+        </w:tc>
+      </w:tr>
+      <w:tr>
+        <w:tc>
+          <w:tcPr>
+            <w:tcW w:w="5000" w:type="pct"/>
+            <w:gridSpan w:val="5"/>
+            <w:shd w:val="clear" w:color="auto" w:fill="EDEDED" w:themeFill="accent3" w:themeFillTint="33"/>
+            <w:vAlign w:val="center"/>
+          </w:tcPr>
+          <w:p>
+            <w:pPr>
+              <w:spacing w:line="360" w:lineRule="auto"/>
+              <w:rPr>
+                <w:rFonts w:cstheme="minorBidi"/>
+                <w:b/>
+                <w:bCs/>
+                <w:sz w:val="28"/>
+                <w:lang w:val="ru-RU" w:eastAsia="en-US"/>
+              </w:rPr>
+            </w:pPr>
+            <w:r>
+              <w:rPr>
+                <w:rFonts w:cstheme="minorBidi"/>
+                <w:b/>
+                <w:bCs/>
+                <w:sz w:val="28"/>
+                <w:lang w:val="ru-RU" w:eastAsia="en-US"/>
+              </w:rPr>
+              <w:lastRenderedPageBreak/>
+              <w:t>Масштаб сообщества разработчиков</w:t>
+            </w:r>
+          </w:p>
+        </w:tc>
+      </w:tr>
+      <w:tr>
+        <w:tc>
+          <w:tcPr>
+            <w:tcW w:w="259" w:type="pct"/>
+            <w:vAlign w:val="center"/>
+          </w:tcPr>
+          <w:p>
+            <w:pPr>
+              <w:spacing w:line="360" w:lineRule="auto"/>
+              <w:jc w:val="center"/>
+              <w:rPr>
+                <w:rFonts w:cstheme="minorBidi"/>
+                <w:sz w:val="28"/>
+                <w:lang w:val="ru-RU" w:eastAsia="en-US"/>
+              </w:rPr>
+            </w:pPr>
+            <w:r>
+              <w:rPr>
+                <w:rFonts w:cstheme="minorBidi"/>
+                <w:sz w:val="28"/>
+                <w:lang w:val="ru-RU" w:eastAsia="en-US"/>
+              </w:rPr>
+              <w:t>15</w:t>
+            </w:r>
+          </w:p>
+        </w:tc>
+        <w:tc>
+          <w:tcPr>
+            <w:tcW w:w="1185" w:type="pct"/>
+            <w:vAlign w:val="center"/>
+          </w:tcPr>
+          <w:p>
+            <w:pPr>
+              <w:spacing w:line="360" w:lineRule="auto"/>
+              <w:rPr>
+                <w:rFonts w:cstheme="minorBidi"/>
+                <w:sz w:val="28"/>
+                <w:lang w:val="ru-RU" w:eastAsia="en-US"/>
+              </w:rPr>
+            </w:pPr>
+            <w:r>
+              <w:rPr>
+                <w:rFonts w:cstheme="minorBidi"/>
+                <w:sz w:val="28"/>
+                <w:lang w:val="ru-RU" w:eastAsia="en-US"/>
+              </w:rPr>
+              <w:t>Многочисленное</w:t>
+            </w:r>
+          </w:p>
+        </w:tc>
+        <w:tc>
+          <w:tcPr>
+            <w:tcW w:w="1186" w:type="pct"/>
+            <w:vAlign w:val="center"/>
+          </w:tcPr>
+          <w:p>
+            <w:pPr>
+              <w:spacing w:line="360" w:lineRule="auto"/>
+              <w:rPr>
+                <w:rFonts w:cstheme="minorBidi"/>
+                <w:sz w:val="28"/>
+                <w:lang w:val="ru-RU" w:eastAsia="en-US"/>
+              </w:rPr>
+            </w:pPr>
+            <w:proofErr w:type="spellStart"/>
+            <w:proofErr w:type="gramStart"/>
+            <w:r>
+              <w:rPr>
+                <w:rFonts w:cstheme="minorBidi"/>
+                <w:sz w:val="28"/>
+                <w:lang w:val="ru-RU" w:eastAsia="en-US"/>
+              </w:rPr>
+              <w:t>Немногочис</w:t>
+            </w:r>
+            <w:proofErr w:type="spellEnd"/>
+            <w:r>
+              <w:rPr>
+                <w:rFonts w:cstheme="minorBidi"/>
+                <w:sz w:val="28"/>
+                <w:lang w:val="ru-RU" w:eastAsia="en-US"/>
+              </w:rPr>
+              <w:t>-ленное</w:t>
+            </w:r>
+            <w:proofErr w:type="gramEnd"/>
+          </w:p>
+        </w:tc>
+        <w:tc>
+          <w:tcPr>
+            <w:tcW w:w="1185" w:type="pct"/>
+            <w:vAlign w:val="center"/>
+          </w:tcPr>
+          <w:p>
+            <w:pPr>
+              <w:spacing w:line="360" w:lineRule="auto"/>
+              <w:rPr>
+                <w:rFonts w:cstheme="minorBidi"/>
+                <w:sz w:val="28"/>
+                <w:lang w:val="ru-RU" w:eastAsia="en-US"/>
+              </w:rPr>
+            </w:pPr>
+            <w:r>
+              <w:rPr>
+                <w:rFonts w:cstheme="minorBidi"/>
+                <w:sz w:val="28"/>
+                <w:lang w:val="ru-RU" w:eastAsia="en-US"/>
+              </w:rPr>
+              <w:t>Многочисленное</w:t>
+            </w:r>
+          </w:p>
+        </w:tc>
+        <w:tc>
+          <w:tcPr>
+            <w:tcW w:w="1185" w:type="pct"/>
+            <w:vAlign w:val="center"/>
+          </w:tcPr>
+          <w:p>
+            <w:pPr>
+              <w:spacing w:line="360" w:lineRule="auto"/>
+              <w:rPr>
+                <w:rFonts w:cstheme="minorBidi"/>
+                <w:sz w:val="28"/>
+                <w:lang w:val="ru-RU" w:eastAsia="en-US"/>
+              </w:rPr>
+            </w:pPr>
+            <w:r>
+              <w:rPr>
+                <w:rFonts w:cstheme="minorBidi"/>
+                <w:sz w:val="28"/>
+                <w:lang w:val="ru-RU" w:eastAsia="en-US"/>
+              </w:rPr>
+              <w:t>Многочисленное</w:t>
+            </w:r>
+          </w:p>
+        </w:tc>
+      </w:tr>
+      <w:tr>
+        <w:tc>
+          <w:tcPr>
+            <w:tcW w:w="5000" w:type="pct"/>
+            <w:gridSpan w:val="5"/>
+            <w:shd w:val="clear" w:color="auto" w:fill="EDEDED" w:themeFill="accent3" w:themeFillTint="33"/>
+            <w:vAlign w:val="center"/>
+          </w:tcPr>
+          <w:p>
+            <w:pPr>
+              <w:spacing w:line="360" w:lineRule="auto"/>
+              <w:rPr>
+                <w:rFonts w:cstheme="minorBidi"/>
+                <w:b/>
+                <w:bCs/>
+                <w:sz w:val="28"/>
+                <w:lang w:val="ru-RU" w:eastAsia="en-US"/>
+              </w:rPr>
+            </w:pPr>
+            <w:r>
+              <w:rPr>
+                <w:rFonts w:cstheme="minorBidi"/>
+                <w:b/>
+                <w:bCs/>
+                <w:sz w:val="28"/>
+                <w:lang w:val="ru-RU" w:eastAsia="en-US"/>
+              </w:rPr>
+              <w:t>Доступность и подробность документации</w:t>
+            </w:r>
+          </w:p>
+        </w:tc>
+      </w:tr>
+      <w:tr>
+        <w:tc>
+          <w:tcPr>
+            <w:tcW w:w="259" w:type="pct"/>
+            <w:vAlign w:val="center"/>
+          </w:tcPr>
+          <w:p>
+            <w:pPr>
+              <w:spacing w:line="360" w:lineRule="auto"/>
+              <w:jc w:val="center"/>
+              <w:rPr>
+                <w:rFonts w:cstheme="minorBidi"/>
+                <w:sz w:val="28"/>
+                <w:lang w:val="ru-RU" w:eastAsia="en-US"/>
+              </w:rPr>
+            </w:pPr>
+            <w:r>
+              <w:rPr>
+                <w:rFonts w:cstheme="minorBidi"/>
+                <w:sz w:val="28"/>
+                <w:lang w:val="ru-RU" w:eastAsia="en-US"/>
+              </w:rPr>
+              <w:t>16</w:t>
+            </w:r>
+          </w:p>
+        </w:tc>
+        <w:tc>
+          <w:tcPr>
+            <w:tcW w:w="1185" w:type="pct"/>
+            <w:vAlign w:val="center"/>
+          </w:tcPr>
+          <w:p>
+            <w:pPr>
+              <w:spacing w:line="360" w:lineRule="auto"/>
+              <w:rPr>
+                <w:rFonts w:cstheme="minorBidi"/>
+                <w:sz w:val="28"/>
+                <w:lang w:val="ru-RU" w:eastAsia="en-US"/>
+              </w:rPr>
+            </w:pPr>
+            <w:r>
+              <w:rPr>
+                <w:rFonts w:cstheme="minorBidi"/>
+                <w:sz w:val="28"/>
+                <w:lang w:val="ru-RU" w:eastAsia="en-US"/>
+              </w:rPr>
+              <w:t>Подробная, разбита на модули, собрана в одном месте</w:t>
+            </w:r>
+          </w:p>
+        </w:tc>
+        <w:tc>
+          <w:tcPr>
+            <w:tcW w:w="1186" w:type="pct"/>
+            <w:vAlign w:val="center"/>
+          </w:tcPr>
+          <w:p>
+            <w:pPr>
+              <w:spacing w:line="360" w:lineRule="auto"/>
+              <w:rPr>
+                <w:rFonts w:cstheme="minorBidi"/>
+                <w:sz w:val="28"/>
+                <w:lang w:val="ru-RU" w:eastAsia="en-US"/>
+              </w:rPr>
+            </w:pPr>
+            <w:r>
+              <w:rPr>
+                <w:rFonts w:cstheme="minorBidi"/>
+                <w:sz w:val="28"/>
+                <w:lang w:val="ru-RU" w:eastAsia="en-US"/>
+              </w:rPr>
+              <w:t>Не очень подробная, сложная, собрана в одном месте</w:t>
+            </w:r>
+          </w:p>
+        </w:tc>
+        <w:tc>
+          <w:tcPr>
+            <w:tcW w:w="1185" w:type="pct"/>
+            <w:vAlign w:val="center"/>
+          </w:tcPr>
+          <w:p>
+            <w:pPr>
+              <w:spacing w:line="360" w:lineRule="auto"/>
+              <w:rPr>
+                <w:rFonts w:cstheme="minorBidi"/>
+                <w:sz w:val="28"/>
+                <w:lang w:val="ru-RU" w:eastAsia="en-US"/>
+              </w:rPr>
+            </w:pPr>
+            <w:r>
+              <w:rPr>
+                <w:rFonts w:cstheme="minorBidi"/>
+                <w:sz w:val="28"/>
+                <w:lang w:val="ru-RU" w:eastAsia="en-US"/>
+              </w:rPr>
+              <w:t>Подробная, разбита на шаги, собрана в одном месте</w:t>
+            </w:r>
+          </w:p>
+        </w:tc>
+        <w:tc>
+          <w:tcPr>
+            <w:tcW w:w="1185" w:type="pct"/>
+            <w:vAlign w:val="center"/>
+          </w:tcPr>
+          <w:p>
+            <w:pPr>
+              <w:spacing w:line="360" w:lineRule="auto"/>
+              <w:rPr>
+                <w:rFonts w:cstheme="minorBidi"/>
+                <w:sz w:val="28"/>
+                <w:lang w:val="ru-RU" w:eastAsia="en-US"/>
+              </w:rPr>
+            </w:pPr>
+            <w:r>
+              <w:rPr>
+                <w:rFonts w:cstheme="minorBidi"/>
+                <w:sz w:val="28"/>
+                <w:lang w:val="ru-RU" w:eastAsia="en-US"/>
+              </w:rPr>
+              <w:t>Подробная, разбита на модули и шаги, собрана в одном месте</w:t>
+            </w:r>
+          </w:p>
+        </w:tc>
+      </w:tr>
+      <w:tr>
+        <w:tc>
+          <w:tcPr>
+            <w:tcW w:w="5000" w:type="pct"/>
+            <w:gridSpan w:val="5"/>
+            <w:shd w:val="clear" w:color="auto" w:fill="EDEDED" w:themeFill="accent3" w:themeFillTint="33"/>
+            <w:vAlign w:val="center"/>
+          </w:tcPr>
+          <w:p>
+            <w:pPr>
+              <w:spacing w:line="360" w:lineRule="auto"/>
+              <w:rPr>
+                <w:rFonts w:cstheme="minorBidi"/>
+                <w:b/>
+                <w:bCs/>
+                <w:sz w:val="28"/>
+                <w:lang w:val="ru-RU" w:eastAsia="en-US"/>
+              </w:rPr>
+            </w:pPr>
+            <w:r>
+              <w:rPr>
+                <w:rFonts w:cstheme="minorBidi"/>
+                <w:b/>
+                <w:bCs/>
+                <w:sz w:val="28"/>
+                <w:lang w:val="ru-RU" w:eastAsia="en-US"/>
+              </w:rPr>
+              <w:t>Частота обновлений версий фреймворка</w:t>
+            </w:r>
+          </w:p>
+        </w:tc>
+      </w:tr>
+      <w:tr>
+        <w:tc>
+          <w:tcPr>
+            <w:tcW w:w="259" w:type="pct"/>
+            <w:vAlign w:val="center"/>
+          </w:tcPr>
+          <w:p>
+            <w:pPr>
+              <w:spacing w:line="360" w:lineRule="auto"/>
+              <w:jc w:val="center"/>
+              <w:rPr>
+                <w:rFonts w:cstheme="minorBidi"/>
+                <w:sz w:val="28"/>
+                <w:lang w:val="ru-RU" w:eastAsia="en-US"/>
+              </w:rPr>
+            </w:pPr>
+            <w:r>
+              <w:rPr>
+                <w:rFonts w:cstheme="minorBidi"/>
+                <w:sz w:val="28"/>
+                <w:lang w:val="ru-RU" w:eastAsia="en-US"/>
+              </w:rPr>
+              <w:t>17</w:t>
+            </w:r>
+          </w:p>
+        </w:tc>
+        <w:tc>
+          <w:tcPr>
+            <w:tcW w:w="1185" w:type="pct"/>
+            <w:vAlign w:val="center"/>
+          </w:tcPr>
+          <w:p>
+            <w:pPr>
+              <w:spacing w:line="360" w:lineRule="auto"/>
+              <w:rPr>
+                <w:rFonts w:cstheme="minorBidi"/>
+                <w:sz w:val="28"/>
+                <w:lang w:val="ru-RU" w:eastAsia="en-US"/>
+              </w:rPr>
+            </w:pPr>
+            <w:r>
+              <w:rPr>
+                <w:rFonts w:cstheme="minorBidi"/>
+                <w:sz w:val="28"/>
+                <w:lang w:val="ru-RU" w:eastAsia="en-US"/>
+              </w:rPr>
+              <w:t>Регулярно</w:t>
+            </w:r>
+          </w:p>
+        </w:tc>
+        <w:tc>
+          <w:tcPr>
+            <w:tcW w:w="1186" w:type="pct"/>
+            <w:vAlign w:val="center"/>
+          </w:tcPr>
+          <w:p>
+            <w:pPr>
+              <w:spacing w:line="360" w:lineRule="auto"/>
+              <w:rPr>
+                <w:rFonts w:cstheme="minorBidi"/>
+                <w:sz w:val="28"/>
+                <w:lang w:val="ru-RU" w:eastAsia="en-US"/>
+              </w:rPr>
+            </w:pPr>
+            <w:r>
+              <w:rPr>
+                <w:rFonts w:cstheme="minorBidi"/>
+                <w:sz w:val="28"/>
+                <w:lang w:val="ru-RU" w:eastAsia="en-US"/>
+              </w:rPr>
+              <w:t>Редко</w:t>
+            </w:r>
+          </w:p>
+        </w:tc>
+        <w:tc>
+          <w:tcPr>
+            <w:tcW w:w="1185" w:type="pct"/>
+            <w:vAlign w:val="center"/>
+          </w:tcPr>
+          <w:p>
+            <w:pPr>
+              <w:spacing w:line="360" w:lineRule="auto"/>
+              <w:rPr>
+                <w:rFonts w:cstheme="minorBidi"/>
+                <w:sz w:val="28"/>
+                <w:lang w:val="ru-RU" w:eastAsia="en-US"/>
+              </w:rPr>
+            </w:pPr>
+            <w:r>
+              <w:rPr>
+                <w:rFonts w:cstheme="minorBidi"/>
+                <w:sz w:val="28"/>
+                <w:lang w:val="ru-RU" w:eastAsia="en-US"/>
+              </w:rPr>
+              <w:t>Регулярно</w:t>
+            </w:r>
+          </w:p>
+        </w:tc>
+        <w:tc>
+          <w:tcPr>
+            <w:tcW w:w="1185" w:type="pct"/>
+            <w:vAlign w:val="center"/>
+          </w:tcPr>
+          <w:p>
+            <w:pPr>
+              <w:spacing w:line="360" w:lineRule="auto"/>
+              <w:rPr>
+                <w:rFonts w:cstheme="minorBidi"/>
+                <w:sz w:val="28"/>
+                <w:lang w:val="ru-RU" w:eastAsia="en-US"/>
+              </w:rPr>
+            </w:pPr>
+            <w:r>
+              <w:rPr>
+                <w:rFonts w:cstheme="minorBidi"/>
+                <w:sz w:val="28"/>
+                <w:lang w:val="ru-RU" w:eastAsia="en-US"/>
+              </w:rPr>
+              <w:t>Регулярно</w:t>
+            </w:r>
+          </w:p>
+        </w:tc>
+      </w:tr>
+    </w:tbl>
+    <w:p>
+      <w:pPr>
+        <w:spacing w:before="160" w:line="360" w:lineRule="auto"/>
+        <w:ind w:firstLine="851"/>
+        <w:jc w:val="right"/>
+        <w:rPr>
+          <w:rFonts w:eastAsiaTheme="minorHAnsi" w:cstheme="minorBidi"/>
+          <w:i/>
+          <w:iCs/>
+          <w:sz w:val="28"/>
+          <w:lang w:val="ru-RU" w:eastAsia="en-US"/>
+        </w:rPr>
+      </w:pPr>
+      <w:r>
+        <w:rPr>
+          <w:rFonts w:eastAsiaTheme="minorHAnsi" w:cstheme="minorBidi"/>
+          <w:i/>
+          <w:iCs/>
+          <w:sz w:val="28"/>
+          <w:lang w:val="ru-RU" w:eastAsia="en-US"/>
+        </w:rPr>
+        <w:t>Таблица 3.2 – Сравнение фреймворков. Оценка фреймворков по критериям в балльной шкале</w:t>
+      </w:r>
+    </w:p>
+    <w:tbl>
+      <w:tblPr>
+        <w:tblStyle w:val="ac"/>
+        <w:tblW w:w="4995" w:type="pct"/>
+        <w:tblLook w:val="04A0" w:firstRow="1" w:lastRow="0" w:firstColumn="1" w:lastColumn="0" w:noHBand="0" w:noVBand="1"/>
+      </w:tblPr>
+      <w:tblGrid>
+        <w:gridCol w:w="1556"/>
+        <w:gridCol w:w="1555"/>
+        <w:gridCol w:w="1557"/>
+        <w:gridCol w:w="1557"/>
+        <w:gridCol w:w="1557"/>
+        <w:gridCol w:w="1554"/>
+      </w:tblGrid>
+      <w:tr>
+        <w:tc>
+          <w:tcPr>
+            <w:tcW w:w="833" w:type="pct"/>
+            <w:vAlign w:val="center"/>
+          </w:tcPr>
+          <w:p>
+            <w:pPr>
+              <w:spacing w:before="160" w:line="360" w:lineRule="auto"/>
+              <w:jc w:val="center"/>
+              <w:rPr>
+                <w:rFonts w:cstheme="minorBidi"/>
+                <w:b/>
+                <w:bCs/>
+                <w:sz w:val="28"/>
+                <w:lang w:val="ru-RU" w:eastAsia="en-US"/>
+              </w:rPr>
+            </w:pPr>
+            <w:r>
+              <w:rPr>
+                <w:rFonts w:cstheme="minorBidi"/>
+                <w:b/>
+                <w:bCs/>
+                <w:sz w:val="28"/>
+                <w:lang w:val="ru-RU" w:eastAsia="en-US"/>
+              </w:rPr>
+              <w:t>№ критерия</w:t>
+            </w:r>
+          </w:p>
+        </w:tc>
+        <w:tc>
+          <w:tcPr>
+            <w:tcW w:w="833" w:type="pct"/>
+            <w:shd w:val="clear" w:color="auto" w:fill="EDEDED" w:themeFill="accent3" w:themeFillTint="33"/>
+            <w:vAlign w:val="center"/>
+          </w:tcPr>
+          <w:p>
+            <w:pPr>
+              <w:spacing w:before="160" w:line="360" w:lineRule="auto"/>
+              <w:jc w:val="center"/>
+              <w:rPr>
+                <w:rFonts w:cstheme="minorBidi"/>
+                <w:b/>
+                <w:bCs/>
+                <w:sz w:val="28"/>
+                <w:lang w:val="ru-RU" w:eastAsia="en-US"/>
+              </w:rPr>
+            </w:pPr>
+            <w:r>
+              <w:rPr>
+                <w:rFonts w:cstheme="minorBidi"/>
+                <w:b/>
+                <w:bCs/>
+                <w:sz w:val="28"/>
+                <w:lang w:val="ru-RU" w:eastAsia="en-US"/>
+              </w:rPr>
+              <w:t>Макс. кол-во баллов</w:t>
+            </w:r>
+          </w:p>
+        </w:tc>
+        <w:tc>
+          <w:tcPr>
+            <w:tcW w:w="834" w:type="pct"/>
+            <w:vAlign w:val="center"/>
+          </w:tcPr>
+          <w:p>
+            <w:pPr>
+              <w:spacing w:before="160" w:line="360" w:lineRule="auto"/>
+              <w:jc w:val="center"/>
+              <w:rPr>
+                <w:rFonts w:cstheme="minorBidi"/>
+                <w:b/>
+                <w:bCs/>
+                <w:sz w:val="28"/>
+                <w:lang w:val="ru-RU" w:eastAsia="en-US"/>
+              </w:rPr>
+            </w:pPr>
+            <w:r>
+              <w:rPr>
+                <w:rFonts w:cstheme="minorBidi"/>
+                <w:b/>
+                <w:bCs/>
+                <w:sz w:val="28"/>
+                <w:lang w:val="en-US" w:eastAsia="en-US"/>
+              </w:rPr>
+              <w:t>Express</w:t>
+            </w:r>
+          </w:p>
+        </w:tc>
+        <w:tc>
+          <w:tcPr>
+            <w:tcW w:w="834" w:type="pct"/>
+            <w:vAlign w:val="center"/>
+          </w:tcPr>
+          <w:p>
+            <w:pPr>
+              <w:spacing w:before="160" w:line="360" w:lineRule="auto"/>
+              <w:jc w:val="center"/>
+              <w:rPr>
+                <w:rFonts w:cstheme="minorBidi"/>
+                <w:b/>
+                <w:bCs/>
+                <w:sz w:val="28"/>
+                <w:lang w:val="ru-RU" w:eastAsia="en-US"/>
+              </w:rPr>
+            </w:pPr>
+            <w:r>
+              <w:rPr>
+                <w:rFonts w:cstheme="minorBidi"/>
+                <w:b/>
+                <w:bCs/>
+                <w:sz w:val="28"/>
+                <w:lang w:val="en-US" w:eastAsia="en-US"/>
+              </w:rPr>
+              <w:t>Sails</w:t>
+            </w:r>
+          </w:p>
+        </w:tc>
+        <w:tc>
+          <w:tcPr>
+            <w:tcW w:w="834" w:type="pct"/>
+            <w:vAlign w:val="center"/>
+          </w:tcPr>
+          <w:p>
+            <w:pPr>
+              <w:spacing w:before="160" w:line="360" w:lineRule="auto"/>
+              <w:jc w:val="center"/>
+              <w:rPr>
+                <w:rFonts w:cstheme="minorBidi"/>
+                <w:b/>
+                <w:bCs/>
+                <w:sz w:val="28"/>
+                <w:lang w:val="ru-RU" w:eastAsia="en-US"/>
+              </w:rPr>
+            </w:pPr>
+            <w:r>
+              <w:rPr>
+                <w:rFonts w:cstheme="minorBidi"/>
+                <w:b/>
+                <w:bCs/>
+                <w:sz w:val="28"/>
+                <w:lang w:val="en-US" w:eastAsia="en-US"/>
+              </w:rPr>
+              <w:t>Flask</w:t>
+            </w:r>
+          </w:p>
+        </w:tc>
+        <w:tc>
+          <w:tcPr>
+            <w:tcW w:w="832" w:type="pct"/>
+            <w:vAlign w:val="center"/>
+          </w:tcPr>
+          <w:p>
+            <w:pPr>
+              <w:spacing w:before="160" w:line="360" w:lineRule="auto"/>
+              <w:jc w:val="center"/>
+              <w:rPr>
+                <w:rFonts w:cstheme="minorBidi"/>
+                <w:b/>
+                <w:bCs/>
+                <w:sz w:val="28"/>
+                <w:lang w:val="ru-RU" w:eastAsia="en-US"/>
+              </w:rPr>
+            </w:pPr>
+            <w:r>
+              <w:rPr>
+                <w:rFonts w:cstheme="minorBidi"/>
+                <w:b/>
+                <w:bCs/>
+                <w:sz w:val="28"/>
+                <w:lang w:val="en-US" w:eastAsia="en-US"/>
+              </w:rPr>
+              <w:t>Django</w:t>
+            </w:r>
+          </w:p>
+        </w:tc>
+      </w:tr>
+      <w:tr>
+        <w:tc>
+          <w:tcPr>
+            <w:tcW w:w="833" w:type="pct"/>
+            <w:vAlign w:val="center"/>
+          </w:tcPr>
+          <w:p>
+            <w:pPr>
+              <w:spacing w:before="160" w:line="360" w:lineRule="auto"/>
+              <w:jc w:val="center"/>
+              <w:rPr>
+                <w:rFonts w:cstheme="minorBidi"/>
+                <w:b/>
+                <w:bCs/>
+                <w:sz w:val="28"/>
+                <w:lang w:val="ru-RU" w:eastAsia="en-US"/>
+              </w:rPr>
+            </w:pPr>
+            <w:r>
+              <w:rPr>
+                <w:rFonts w:cstheme="minorBidi"/>
+                <w:b/>
+                <w:bCs/>
+                <w:sz w:val="28"/>
+                <w:lang w:val="ru-RU" w:eastAsia="en-US"/>
+              </w:rPr>
+              <w:t>1</w:t>
+            </w:r>
+          </w:p>
+        </w:tc>
+        <w:tc>
+          <w:tcPr>
+            <w:tcW w:w="833" w:type="pct"/>
+            <w:shd w:val="clear" w:color="auto" w:fill="EDEDED" w:themeFill="accent3" w:themeFillTint="33"/>
+            <w:vAlign w:val="center"/>
+          </w:tcPr>
+          <w:p>
+            <w:pPr>
+              <w:spacing w:before="160" w:line="360" w:lineRule="auto"/>
+              <w:jc w:val="center"/>
+              <w:rPr>
+                <w:rFonts w:cstheme="minorBidi"/>
+                <w:sz w:val="28"/>
+                <w:lang w:val="ru-RU" w:eastAsia="en-US"/>
+              </w:rPr>
+            </w:pPr>
+            <w:r>
+              <w:rPr>
+                <w:rFonts w:cstheme="minorBidi"/>
+                <w:sz w:val="28"/>
+                <w:lang w:val="ru-RU" w:eastAsia="en-US"/>
+              </w:rPr>
+              <w:t>2</w:t>
+            </w:r>
+          </w:p>
+        </w:tc>
+        <w:tc>
+          <w:tcPr>
+            <w:tcW w:w="834" w:type="pct"/>
+            <w:vAlign w:val="center"/>
+          </w:tcPr>
+          <w:p>
+            <w:pPr>
+              <w:spacing w:before="160" w:line="360" w:lineRule="auto"/>
+              <w:jc w:val="center"/>
+              <w:rPr>
+                <w:rFonts w:cstheme="minorBidi"/>
+                <w:sz w:val="28"/>
+                <w:lang w:val="ru-RU" w:eastAsia="en-US"/>
+              </w:rPr>
+            </w:pPr>
+            <w:r>
+              <w:rPr>
+                <w:rFonts w:cstheme="minorBidi"/>
+                <w:sz w:val="28"/>
+                <w:lang w:val="ru-RU" w:eastAsia="en-US"/>
+              </w:rPr>
+              <w:t>0</w:t>
+            </w:r>
+          </w:p>
+        </w:tc>
+        <w:tc>
+          <w:tcPr>
+            <w:tcW w:w="834" w:type="pct"/>
+            <w:vAlign w:val="center"/>
+          </w:tcPr>
+          <w:p>
+            <w:pPr>
+              <w:spacing w:before="160" w:line="360" w:lineRule="auto"/>
+              <w:jc w:val="center"/>
+              <w:rPr>
+                <w:rFonts w:cstheme="minorBidi"/>
+                <w:sz w:val="28"/>
+                <w:lang w:val="ru-RU" w:eastAsia="en-US"/>
+              </w:rPr>
+            </w:pPr>
+            <w:r>
+              <w:rPr>
+                <w:rFonts w:cstheme="minorBidi"/>
+                <w:sz w:val="28"/>
+                <w:lang w:val="ru-RU" w:eastAsia="en-US"/>
+              </w:rPr>
+              <w:t>1</w:t>
+            </w:r>
+          </w:p>
+        </w:tc>
+        <w:tc>
+          <w:tcPr>
+            <w:tcW w:w="834" w:type="pct"/>
+            <w:vAlign w:val="center"/>
+          </w:tcPr>
+          <w:p>
+            <w:pPr>
+              <w:spacing w:before="160" w:line="360" w:lineRule="auto"/>
+              <w:jc w:val="center"/>
+              <w:rPr>
+                <w:rFonts w:cstheme="minorBidi"/>
+                <w:sz w:val="28"/>
+                <w:lang w:val="ru-RU" w:eastAsia="en-US"/>
+              </w:rPr>
+            </w:pPr>
+            <w:r>
+              <w:rPr>
+                <w:rFonts w:cstheme="minorBidi"/>
+                <w:sz w:val="28"/>
+                <w:lang w:val="ru-RU" w:eastAsia="en-US"/>
+              </w:rPr>
+              <w:t>0</w:t>
+            </w:r>
+          </w:p>
+        </w:tc>
+        <w:tc>
+          <w:tcPr>
+            <w:tcW w:w="832" w:type="pct"/>
+            <w:vAlign w:val="center"/>
+          </w:tcPr>
+          <w:p>
+            <w:pPr>
+              <w:spacing w:before="160" w:line="360" w:lineRule="auto"/>
+              <w:jc w:val="center"/>
+              <w:rPr>
+                <w:rFonts w:cstheme="minorBidi"/>
+                <w:sz w:val="28"/>
+                <w:lang w:val="ru-RU" w:eastAsia="en-US"/>
+              </w:rPr>
+            </w:pPr>
+            <w:r>
+              <w:rPr>
+                <w:rFonts w:cstheme="minorBidi"/>
+                <w:sz w:val="28"/>
+                <w:lang w:val="ru-RU" w:eastAsia="en-US"/>
+              </w:rPr>
+              <w:t>2</w:t>
+            </w:r>
+          </w:p>
+        </w:tc>
+      </w:tr>
+      <w:tr>
+        <w:tc>
+          <w:tcPr>
+            <w:tcW w:w="833" w:type="pct"/>
+            <w:vAlign w:val="center"/>
+          </w:tcPr>
+          <w:p>
+            <w:pPr>
+              <w:spacing w:before="160" w:line="360" w:lineRule="auto"/>
+              <w:jc w:val="center"/>
+              <w:rPr>
+                <w:rFonts w:cstheme="minorBidi"/>
+                <w:b/>
+                <w:bCs/>
+                <w:sz w:val="28"/>
+                <w:lang w:val="ru-RU" w:eastAsia="en-US"/>
+              </w:rPr>
+            </w:pPr>
+            <w:r>
+              <w:rPr>
+                <w:rFonts w:cstheme="minorBidi"/>
+                <w:b/>
+                <w:bCs/>
+                <w:sz w:val="28"/>
+                <w:lang w:val="ru-RU" w:eastAsia="en-US"/>
+              </w:rPr>
+              <w:t>2</w:t>
+            </w:r>
+          </w:p>
+        </w:tc>
+        <w:tc>
+          <w:tcPr>
+            <w:tcW w:w="833" w:type="pct"/>
+            <w:shd w:val="clear" w:color="auto" w:fill="EDEDED" w:themeFill="accent3" w:themeFillTint="33"/>
+            <w:vAlign w:val="center"/>
+          </w:tcPr>
+          <w:p>
+            <w:pPr>
+              <w:spacing w:before="160" w:line="360" w:lineRule="auto"/>
+              <w:jc w:val="center"/>
+              <w:rPr>
+                <w:rFonts w:cstheme="minorBidi"/>
+                <w:sz w:val="28"/>
+                <w:lang w:val="ru-RU" w:eastAsia="en-US"/>
+              </w:rPr>
+            </w:pPr>
+            <w:r>
+              <w:rPr>
+                <w:rFonts w:cstheme="minorBidi"/>
+                <w:sz w:val="28"/>
+                <w:lang w:val="ru-RU" w:eastAsia="en-US"/>
+              </w:rPr>
+              <w:t>1</w:t>
+            </w:r>
+          </w:p>
+        </w:tc>
+        <w:tc>
+          <w:tcPr>
+            <w:tcW w:w="834" w:type="pct"/>
+            <w:vAlign w:val="center"/>
+          </w:tcPr>
+          <w:p>
+            <w:pPr>
+              <w:spacing w:before="160" w:line="360" w:lineRule="auto"/>
+              <w:jc w:val="center"/>
+              <w:rPr>
+                <w:rFonts w:cstheme="minorBidi"/>
+                <w:sz w:val="28"/>
+                <w:lang w:val="ru-RU" w:eastAsia="en-US"/>
+              </w:rPr>
+            </w:pPr>
+            <w:r>
+              <w:rPr>
+                <w:rFonts w:cstheme="minorBidi"/>
+                <w:sz w:val="28"/>
+                <w:lang w:val="ru-RU" w:eastAsia="en-US"/>
+              </w:rPr>
+              <w:t>0</w:t>
+            </w:r>
+          </w:p>
+        </w:tc>
+        <w:tc>
+          <w:tcPr>
+            <w:tcW w:w="834" w:type="pct"/>
+            <w:vAlign w:val="center"/>
+          </w:tcPr>
+          <w:p>
+            <w:pPr>
+              <w:spacing w:before="160" w:line="360" w:lineRule="auto"/>
+              <w:jc w:val="center"/>
+              <w:rPr>
+                <w:rFonts w:cstheme="minorBidi"/>
+                <w:sz w:val="28"/>
+                <w:lang w:val="ru-RU" w:eastAsia="en-US"/>
+              </w:rPr>
+            </w:pPr>
+            <w:r>
+              <w:rPr>
+                <w:rFonts w:cstheme="minorBidi"/>
+                <w:sz w:val="28"/>
+                <w:lang w:val="ru-RU" w:eastAsia="en-US"/>
+              </w:rPr>
+              <w:t>0</w:t>
+            </w:r>
+          </w:p>
+        </w:tc>
+        <w:tc>
+          <w:tcPr>
+            <w:tcW w:w="834" w:type="pct"/>
+            <w:vAlign w:val="center"/>
+          </w:tcPr>
+          <w:p>
+            <w:pPr>
+              <w:spacing w:before="160" w:line="360" w:lineRule="auto"/>
+              <w:jc w:val="center"/>
+              <w:rPr>
+                <w:rFonts w:cstheme="minorBidi"/>
+                <w:sz w:val="28"/>
+                <w:lang w:val="ru-RU" w:eastAsia="en-US"/>
+              </w:rPr>
+            </w:pPr>
+            <w:r>
+              <w:rPr>
+                <w:rFonts w:cstheme="minorBidi"/>
+                <w:sz w:val="28"/>
+                <w:lang w:val="ru-RU" w:eastAsia="en-US"/>
+              </w:rPr>
+              <w:t>1</w:t>
+            </w:r>
+          </w:p>
+        </w:tc>
+        <w:tc>
+          <w:tcPr>
+            <w:tcW w:w="832" w:type="pct"/>
+            <w:vAlign w:val="center"/>
+          </w:tcPr>
+          <w:p>
+            <w:pPr>
+              <w:spacing w:before="160" w:line="360" w:lineRule="auto"/>
+              <w:jc w:val="center"/>
+              <w:rPr>
+                <w:rFonts w:cstheme="minorBidi"/>
+                <w:sz w:val="28"/>
+                <w:lang w:val="ru-RU" w:eastAsia="en-US"/>
+              </w:rPr>
+            </w:pPr>
+            <w:r>
+              <w:rPr>
+                <w:rFonts w:cstheme="minorBidi"/>
+                <w:sz w:val="28"/>
+                <w:lang w:val="ru-RU" w:eastAsia="en-US"/>
+              </w:rPr>
+              <w:t>1</w:t>
+            </w:r>
+          </w:p>
+        </w:tc>
+      </w:tr>
+      <w:tr>
+        <w:tc>
+          <w:tcPr>
+            <w:tcW w:w="833" w:type="pct"/>
+            <w:vAlign w:val="center"/>
+          </w:tcPr>
+          <w:p>
+            <w:pPr>
+              <w:spacing w:before="160" w:line="360" w:lineRule="auto"/>
+              <w:jc w:val="center"/>
+              <w:rPr>
+                <w:rFonts w:cstheme="minorBidi"/>
+                <w:b/>
+                <w:bCs/>
+                <w:sz w:val="28"/>
+                <w:lang w:val="ru-RU" w:eastAsia="en-US"/>
+              </w:rPr>
+            </w:pPr>
+            <w:r>
+              <w:rPr>
+                <w:rFonts w:cstheme="minorBidi"/>
+                <w:b/>
+                <w:bCs/>
+                <w:sz w:val="28"/>
+                <w:lang w:val="ru-RU" w:eastAsia="en-US"/>
+              </w:rPr>
+              <w:t>3</w:t>
+            </w:r>
+          </w:p>
+        </w:tc>
+        <w:tc>
+          <w:tcPr>
+            <w:tcW w:w="833" w:type="pct"/>
+            <w:shd w:val="clear" w:color="auto" w:fill="EDEDED" w:themeFill="accent3" w:themeFillTint="33"/>
+            <w:vAlign w:val="center"/>
+          </w:tcPr>
+          <w:p>
+            <w:pPr>
+              <w:spacing w:before="160" w:line="360" w:lineRule="auto"/>
+              <w:jc w:val="center"/>
+              <w:rPr>
+                <w:rFonts w:cstheme="minorBidi"/>
+                <w:sz w:val="28"/>
+                <w:lang w:val="ru-RU" w:eastAsia="en-US"/>
+              </w:rPr>
+            </w:pPr>
+            <w:r>
+              <w:rPr>
+                <w:rFonts w:cstheme="minorBidi"/>
+                <w:sz w:val="28"/>
+                <w:lang w:val="ru-RU" w:eastAsia="en-US"/>
+              </w:rPr>
+              <w:t>1</w:t>
+            </w:r>
+          </w:p>
+        </w:tc>
+        <w:tc>
+          <w:tcPr>
+            <w:tcW w:w="834" w:type="pct"/>
+            <w:vAlign w:val="center"/>
+          </w:tcPr>
+          <w:p>
+            <w:pPr>
+              <w:spacing w:before="160" w:line="360" w:lineRule="auto"/>
+              <w:jc w:val="center"/>
+              <w:rPr>
+                <w:rFonts w:cstheme="minorBidi"/>
+                <w:sz w:val="28"/>
+                <w:lang w:val="ru-RU" w:eastAsia="en-US"/>
+              </w:rPr>
+            </w:pPr>
+            <w:r>
+              <w:rPr>
+                <w:rFonts w:cstheme="minorBidi"/>
+                <w:sz w:val="28"/>
+                <w:lang w:val="ru-RU" w:eastAsia="en-US"/>
+              </w:rPr>
+              <w:t>0</w:t>
+            </w:r>
+          </w:p>
+        </w:tc>
+        <w:tc>
+          <w:tcPr>
+            <w:tcW w:w="834" w:type="pct"/>
+            <w:vAlign w:val="center"/>
+          </w:tcPr>
+          <w:p>
+            <w:pPr>
+              <w:spacing w:before="160" w:line="360" w:lineRule="auto"/>
+              <w:jc w:val="center"/>
+              <w:rPr>
+                <w:rFonts w:cstheme="minorBidi"/>
+                <w:sz w:val="28"/>
+                <w:lang w:val="ru-RU" w:eastAsia="en-US"/>
+              </w:rPr>
+            </w:pPr>
+            <w:r>
+              <w:rPr>
+                <w:rFonts w:cstheme="minorBidi"/>
+                <w:sz w:val="28"/>
+                <w:lang w:val="ru-RU" w:eastAsia="en-US"/>
+              </w:rPr>
+              <w:t>0</w:t>
+            </w:r>
+          </w:p>
+        </w:tc>
+        <w:tc>
+          <w:tcPr>
+            <w:tcW w:w="834" w:type="pct"/>
+            <w:vAlign w:val="center"/>
+          </w:tcPr>
+          <w:p>
+            <w:pPr>
+              <w:spacing w:before="160" w:line="360" w:lineRule="auto"/>
+              <w:jc w:val="center"/>
+              <w:rPr>
+                <w:rFonts w:cstheme="minorBidi"/>
+                <w:sz w:val="28"/>
+                <w:lang w:val="ru-RU" w:eastAsia="en-US"/>
+              </w:rPr>
+            </w:pPr>
+            <w:r>
+              <w:rPr>
+                <w:rFonts w:cstheme="minorBidi"/>
+                <w:sz w:val="28"/>
+                <w:lang w:val="ru-RU" w:eastAsia="en-US"/>
+              </w:rPr>
+              <w:t>0</w:t>
+            </w:r>
+          </w:p>
+        </w:tc>
+        <w:tc>
+          <w:tcPr>
+            <w:tcW w:w="832" w:type="pct"/>
+            <w:vAlign w:val="center"/>
+          </w:tcPr>
+          <w:p>
+            <w:pPr>
+              <w:spacing w:before="160" w:line="360" w:lineRule="auto"/>
+              <w:jc w:val="center"/>
+              <w:rPr>
+                <w:rFonts w:cstheme="minorBidi"/>
+                <w:sz w:val="28"/>
+                <w:lang w:val="ru-RU" w:eastAsia="en-US"/>
+              </w:rPr>
+            </w:pPr>
+            <w:r>
+              <w:rPr>
+                <w:rFonts w:cstheme="minorBidi"/>
+                <w:sz w:val="28"/>
+                <w:lang w:val="ru-RU" w:eastAsia="en-US"/>
+              </w:rPr>
+              <w:t>1</w:t>
+            </w:r>
+          </w:p>
+        </w:tc>
+      </w:tr>
+      <w:tr>
+        <w:tc>
+          <w:tcPr>
+            <w:tcW w:w="833" w:type="pct"/>
+            <w:vAlign w:val="center"/>
+          </w:tcPr>
+          <w:p>
+            <w:pPr>
+              <w:spacing w:before="160" w:line="360" w:lineRule="auto"/>
+              <w:jc w:val="center"/>
+              <w:rPr>
+                <w:rFonts w:cstheme="minorBidi"/>
+                <w:b/>
+                <w:bCs/>
+                <w:sz w:val="28"/>
+                <w:lang w:val="ru-RU" w:eastAsia="en-US"/>
+              </w:rPr>
+            </w:pPr>
+            <w:r>
+              <w:rPr>
+                <w:rFonts w:cstheme="minorBidi"/>
+                <w:b/>
+                <w:bCs/>
+                <w:sz w:val="28"/>
+                <w:lang w:val="ru-RU" w:eastAsia="en-US"/>
+              </w:rPr>
+              <w:t>4</w:t>
+            </w:r>
+          </w:p>
+        </w:tc>
+        <w:tc>
+          <w:tcPr>
+            <w:tcW w:w="833" w:type="pct"/>
+            <w:shd w:val="clear" w:color="auto" w:fill="EDEDED" w:themeFill="accent3" w:themeFillTint="33"/>
+            <w:vAlign w:val="center"/>
+          </w:tcPr>
+          <w:p>
+            <w:pPr>
+              <w:spacing w:before="160" w:line="360" w:lineRule="auto"/>
+              <w:jc w:val="center"/>
+              <w:rPr>
+                <w:rFonts w:cstheme="minorBidi"/>
+                <w:sz w:val="28"/>
+                <w:lang w:val="ru-RU" w:eastAsia="en-US"/>
+              </w:rPr>
+            </w:pPr>
+            <w:r>
+              <w:rPr>
+                <w:rFonts w:cstheme="minorBidi"/>
+                <w:sz w:val="28"/>
+                <w:lang w:val="ru-RU" w:eastAsia="en-US"/>
+              </w:rPr>
+              <w:t>2</w:t>
+            </w:r>
+          </w:p>
+        </w:tc>
+        <w:tc>
+          <w:tcPr>
+            <w:tcW w:w="834" w:type="pct"/>
+            <w:vAlign w:val="center"/>
+          </w:tcPr>
+          <w:p>
+            <w:pPr>
+              <w:spacing w:before="160" w:line="360" w:lineRule="auto"/>
+              <w:jc w:val="center"/>
+              <w:rPr>
+                <w:rFonts w:cstheme="minorBidi"/>
+                <w:sz w:val="28"/>
+                <w:lang w:val="ru-RU" w:eastAsia="en-US"/>
+              </w:rPr>
+            </w:pPr>
+            <w:r>
+              <w:rPr>
+                <w:rFonts w:cstheme="minorBidi"/>
+                <w:sz w:val="28"/>
+                <w:lang w:val="ru-RU" w:eastAsia="en-US"/>
+              </w:rPr>
+              <w:t>2</w:t>
+            </w:r>
+          </w:p>
+        </w:tc>
+        <w:tc>
+          <w:tcPr>
+            <w:tcW w:w="834" w:type="pct"/>
+            <w:vAlign w:val="center"/>
+          </w:tcPr>
+          <w:p>
+            <w:pPr>
+              <w:spacing w:before="160" w:line="360" w:lineRule="auto"/>
+              <w:jc w:val="center"/>
+              <w:rPr>
+                <w:rFonts w:cstheme="minorBidi"/>
+                <w:sz w:val="28"/>
+                <w:lang w:val="ru-RU" w:eastAsia="en-US"/>
+              </w:rPr>
+            </w:pPr>
+            <w:r>
+              <w:rPr>
+                <w:rFonts w:cstheme="minorBidi"/>
+                <w:sz w:val="28"/>
+                <w:lang w:val="ru-RU" w:eastAsia="en-US"/>
+              </w:rPr>
+              <w:t>1</w:t>
+            </w:r>
+          </w:p>
+        </w:tc>
+        <w:tc>
+          <w:tcPr>
+            <w:tcW w:w="834" w:type="pct"/>
+            <w:vAlign w:val="center"/>
+          </w:tcPr>
+          <w:p>
+            <w:pPr>
+              <w:spacing w:before="160" w:line="360" w:lineRule="auto"/>
+              <w:jc w:val="center"/>
+              <w:rPr>
+                <w:rFonts w:cstheme="minorBidi"/>
+                <w:sz w:val="28"/>
+                <w:lang w:val="ru-RU" w:eastAsia="en-US"/>
+              </w:rPr>
+            </w:pPr>
+            <w:r>
+              <w:rPr>
+                <w:rFonts w:cstheme="minorBidi"/>
+                <w:sz w:val="28"/>
+                <w:lang w:val="ru-RU" w:eastAsia="en-US"/>
+              </w:rPr>
+              <w:t>2</w:t>
+            </w:r>
+          </w:p>
+        </w:tc>
+        <w:tc>
+          <w:tcPr>
+            <w:tcW w:w="832" w:type="pct"/>
+            <w:vAlign w:val="center"/>
+          </w:tcPr>
+          <w:p>
+            <w:pPr>
+              <w:spacing w:before="160" w:line="360" w:lineRule="auto"/>
+              <w:jc w:val="center"/>
+              <w:rPr>
+                <w:rFonts w:cstheme="minorBidi"/>
+                <w:sz w:val="28"/>
+                <w:lang w:val="ru-RU" w:eastAsia="en-US"/>
+              </w:rPr>
+            </w:pPr>
+            <w:r>
+              <w:rPr>
+                <w:rFonts w:cstheme="minorBidi"/>
+                <w:sz w:val="28"/>
+                <w:lang w:val="ru-RU" w:eastAsia="en-US"/>
+              </w:rPr>
+              <w:t>1</w:t>
+            </w:r>
+          </w:p>
+        </w:tc>
+      </w:tr>
+      <w:tr>
+        <w:tc>
+          <w:tcPr>
+            <w:tcW w:w="833" w:type="pct"/>
+            <w:vAlign w:val="center"/>
+          </w:tcPr>
+          <w:p>
+            <w:pPr>
+              <w:spacing w:before="160" w:line="360" w:lineRule="auto"/>
+              <w:jc w:val="center"/>
+              <w:rPr>
+                <w:rFonts w:cstheme="minorBidi"/>
+                <w:b/>
+                <w:bCs/>
+                <w:sz w:val="28"/>
+                <w:lang w:val="ru-RU" w:eastAsia="en-US"/>
+              </w:rPr>
+            </w:pPr>
+            <w:r>
+              <w:rPr>
+                <w:rFonts w:cstheme="minorBidi"/>
+                <w:b/>
+                <w:bCs/>
+                <w:sz w:val="28"/>
+                <w:lang w:val="ru-RU" w:eastAsia="en-US"/>
+              </w:rPr>
+              <w:t>5</w:t>
+            </w:r>
+          </w:p>
+        </w:tc>
+        <w:tc>
+          <w:tcPr>
+            <w:tcW w:w="833" w:type="pct"/>
+            <w:shd w:val="clear" w:color="auto" w:fill="EDEDED" w:themeFill="accent3" w:themeFillTint="33"/>
+            <w:vAlign w:val="center"/>
+          </w:tcPr>
+          <w:p>
+            <w:pPr>
+              <w:spacing w:before="160" w:line="360" w:lineRule="auto"/>
+              <w:jc w:val="center"/>
+              <w:rPr>
+                <w:rFonts w:cstheme="minorBidi"/>
+                <w:sz w:val="28"/>
+                <w:lang w:val="ru-RU" w:eastAsia="en-US"/>
+              </w:rPr>
+            </w:pPr>
+            <w:r>
+              <w:rPr>
+                <w:rFonts w:cstheme="minorBidi"/>
+                <w:sz w:val="28"/>
+                <w:lang w:val="ru-RU" w:eastAsia="en-US"/>
+              </w:rPr>
+              <w:t>1</w:t>
+            </w:r>
+          </w:p>
+        </w:tc>
+        <w:tc>
+          <w:tcPr>
+            <w:tcW w:w="834" w:type="pct"/>
+            <w:vAlign w:val="center"/>
+          </w:tcPr>
+          <w:p>
+            <w:pPr>
+              <w:spacing w:before="160" w:line="360" w:lineRule="auto"/>
+              <w:jc w:val="center"/>
+              <w:rPr>
+                <w:rFonts w:cstheme="minorBidi"/>
+                <w:sz w:val="28"/>
+                <w:lang w:val="ru-RU" w:eastAsia="en-US"/>
+              </w:rPr>
+            </w:pPr>
+            <w:r>
+              <w:rPr>
+                <w:rFonts w:cstheme="minorBidi"/>
+                <w:sz w:val="28"/>
+                <w:lang w:val="ru-RU" w:eastAsia="en-US"/>
+              </w:rPr>
+              <w:t>0</w:t>
+            </w:r>
+          </w:p>
+        </w:tc>
+        <w:tc>
+          <w:tcPr>
+            <w:tcW w:w="834" w:type="pct"/>
+            <w:vAlign w:val="center"/>
+          </w:tcPr>
+          <w:p>
+            <w:pPr>
+              <w:spacing w:before="160" w:line="360" w:lineRule="auto"/>
+              <w:jc w:val="center"/>
+              <w:rPr>
+                <w:rFonts w:cstheme="minorBidi"/>
+                <w:sz w:val="28"/>
+                <w:lang w:val="ru-RU" w:eastAsia="en-US"/>
+              </w:rPr>
+            </w:pPr>
+            <w:r>
+              <w:rPr>
+                <w:rFonts w:cstheme="minorBidi"/>
+                <w:sz w:val="28"/>
+                <w:lang w:val="ru-RU" w:eastAsia="en-US"/>
+              </w:rPr>
+              <w:t>1</w:t>
+            </w:r>
+          </w:p>
+        </w:tc>
+        <w:tc>
+          <w:tcPr>
+            <w:tcW w:w="834" w:type="pct"/>
+            <w:vAlign w:val="center"/>
+          </w:tcPr>
+          <w:p>
+            <w:pPr>
+              <w:spacing w:before="160" w:line="360" w:lineRule="auto"/>
+              <w:jc w:val="center"/>
+              <w:rPr>
+                <w:rFonts w:cstheme="minorBidi"/>
+                <w:sz w:val="28"/>
+                <w:lang w:val="ru-RU" w:eastAsia="en-US"/>
+              </w:rPr>
+            </w:pPr>
+            <w:r>
+              <w:rPr>
+                <w:rFonts w:cstheme="minorBidi"/>
+                <w:sz w:val="28"/>
+                <w:lang w:val="ru-RU" w:eastAsia="en-US"/>
+              </w:rPr>
+              <w:t>0</w:t>
+            </w:r>
+          </w:p>
+        </w:tc>
+        <w:tc>
+          <w:tcPr>
+            <w:tcW w:w="832" w:type="pct"/>
+            <w:vAlign w:val="center"/>
+          </w:tcPr>
+          <w:p>
+            <w:pPr>
+              <w:spacing w:before="160" w:line="360" w:lineRule="auto"/>
+              <w:jc w:val="center"/>
+              <w:rPr>
+                <w:rFonts w:cstheme="minorBidi"/>
+                <w:sz w:val="28"/>
+                <w:lang w:val="ru-RU" w:eastAsia="en-US"/>
+              </w:rPr>
+            </w:pPr>
+            <w:r>
+              <w:rPr>
+                <w:rFonts w:cstheme="minorBidi"/>
+                <w:sz w:val="28"/>
+                <w:lang w:val="ru-RU" w:eastAsia="en-US"/>
+              </w:rPr>
+              <w:t>1</w:t>
+            </w:r>
+          </w:p>
+        </w:tc>
+      </w:tr>
+      <w:tr>
+        <w:tc>
+          <w:tcPr>
+            <w:tcW w:w="833" w:type="pct"/>
+            <w:vAlign w:val="center"/>
+          </w:tcPr>
+          <w:p>
+            <w:pPr>
+              <w:spacing w:before="160" w:line="360" w:lineRule="auto"/>
+              <w:jc w:val="center"/>
+              <w:rPr>
+                <w:rFonts w:cstheme="minorBidi"/>
+                <w:b/>
+                <w:bCs/>
+                <w:sz w:val="28"/>
+                <w:lang w:val="ru-RU" w:eastAsia="en-US"/>
+              </w:rPr>
+            </w:pPr>
+            <w:r>
+              <w:rPr>
+                <w:rFonts w:cstheme="minorBidi"/>
+                <w:b/>
+                <w:bCs/>
+                <w:sz w:val="28"/>
+                <w:lang w:val="ru-RU" w:eastAsia="en-US"/>
+              </w:rPr>
+              <w:t>6</w:t>
+            </w:r>
+          </w:p>
+        </w:tc>
+        <w:tc>
+          <w:tcPr>
+            <w:tcW w:w="833" w:type="pct"/>
+            <w:shd w:val="clear" w:color="auto" w:fill="EDEDED" w:themeFill="accent3" w:themeFillTint="33"/>
+            <w:vAlign w:val="center"/>
+          </w:tcPr>
+          <w:p>
+            <w:pPr>
+              <w:spacing w:before="160" w:line="360" w:lineRule="auto"/>
+              <w:jc w:val="center"/>
+              <w:rPr>
+                <w:rFonts w:cstheme="minorBidi"/>
+                <w:sz w:val="28"/>
+                <w:lang w:val="ru-RU" w:eastAsia="en-US"/>
+              </w:rPr>
+            </w:pPr>
+            <w:r>
+              <w:rPr>
+                <w:rFonts w:cstheme="minorBidi"/>
+                <w:sz w:val="28"/>
+                <w:lang w:val="ru-RU" w:eastAsia="en-US"/>
+              </w:rPr>
+              <w:t>2</w:t>
+            </w:r>
+          </w:p>
+        </w:tc>
+        <w:tc>
+          <w:tcPr>
+            <w:tcW w:w="834" w:type="pct"/>
+            <w:vAlign w:val="center"/>
+          </w:tcPr>
+          <w:p>
+            <w:pPr>
+              <w:spacing w:before="160" w:line="360" w:lineRule="auto"/>
+              <w:jc w:val="center"/>
+              <w:rPr>
+                <w:rFonts w:cstheme="minorBidi"/>
+                <w:sz w:val="28"/>
+                <w:lang w:val="ru-RU" w:eastAsia="en-US"/>
+              </w:rPr>
+            </w:pPr>
+            <w:r>
+              <w:rPr>
+                <w:rFonts w:cstheme="minorBidi"/>
+                <w:sz w:val="28"/>
+                <w:lang w:val="ru-RU" w:eastAsia="en-US"/>
+              </w:rPr>
+              <w:t>1</w:t>
+            </w:r>
+          </w:p>
+        </w:tc>
+        <w:tc>
+          <w:tcPr>
+            <w:tcW w:w="834" w:type="pct"/>
+            <w:vAlign w:val="center"/>
+          </w:tcPr>
+          <w:p>
+            <w:pPr>
+              <w:spacing w:before="160" w:line="360" w:lineRule="auto"/>
+              <w:jc w:val="center"/>
+              <w:rPr>
+                <w:rFonts w:cstheme="minorBidi"/>
+                <w:sz w:val="28"/>
+                <w:lang w:val="ru-RU" w:eastAsia="en-US"/>
+              </w:rPr>
+            </w:pPr>
+            <w:r>
+              <w:rPr>
+                <w:rFonts w:cstheme="minorBidi"/>
+                <w:sz w:val="28"/>
+                <w:lang w:val="ru-RU" w:eastAsia="en-US"/>
+              </w:rPr>
+              <w:t>2</w:t>
+            </w:r>
+          </w:p>
+        </w:tc>
+        <w:tc>
+          <w:tcPr>
+            <w:tcW w:w="834" w:type="pct"/>
+            <w:vAlign w:val="center"/>
+          </w:tcPr>
+          <w:p>
+            <w:pPr>
+              <w:spacing w:before="160" w:line="360" w:lineRule="auto"/>
+              <w:jc w:val="center"/>
+              <w:rPr>
+                <w:rFonts w:cstheme="minorBidi"/>
+                <w:sz w:val="28"/>
+                <w:lang w:val="ru-RU" w:eastAsia="en-US"/>
+              </w:rPr>
+            </w:pPr>
+            <w:r>
+              <w:rPr>
+                <w:rFonts w:cstheme="minorBidi"/>
+                <w:sz w:val="28"/>
+                <w:lang w:val="ru-RU" w:eastAsia="en-US"/>
+              </w:rPr>
+              <w:t>2</w:t>
+            </w:r>
+          </w:p>
+        </w:tc>
+        <w:tc>
+          <w:tcPr>
+            <w:tcW w:w="832" w:type="pct"/>
+            <w:vAlign w:val="center"/>
+          </w:tcPr>
+          <w:p>
+            <w:pPr>
+              <w:spacing w:before="160" w:line="360" w:lineRule="auto"/>
+              <w:jc w:val="center"/>
+              <w:rPr>
+                <w:rFonts w:cstheme="minorBidi"/>
+                <w:sz w:val="28"/>
+                <w:lang w:val="ru-RU" w:eastAsia="en-US"/>
+              </w:rPr>
+            </w:pPr>
+            <w:r>
+              <w:rPr>
+                <w:rFonts w:cstheme="minorBidi"/>
+                <w:sz w:val="28"/>
+                <w:lang w:val="ru-RU" w:eastAsia="en-US"/>
+              </w:rPr>
+              <w:t>2</w:t>
+            </w:r>
+          </w:p>
+        </w:tc>
+      </w:tr>
+      <w:tr>
+        <w:tc>
+          <w:tcPr>
+            <w:tcW w:w="833" w:type="pct"/>
+            <w:vAlign w:val="center"/>
+          </w:tcPr>
+          <w:p>
+            <w:pPr>
+              <w:spacing w:before="160" w:line="360" w:lineRule="auto"/>
+              <w:jc w:val="center"/>
+              <w:rPr>
+                <w:rFonts w:cstheme="minorBidi"/>
+                <w:b/>
+                <w:bCs/>
+                <w:sz w:val="28"/>
+                <w:lang w:val="ru-RU" w:eastAsia="en-US"/>
+              </w:rPr>
+            </w:pPr>
+            <w:r>
+              <w:rPr>
+                <w:rFonts w:cstheme="minorBidi"/>
+                <w:b/>
+                <w:bCs/>
+                <w:sz w:val="28"/>
+                <w:lang w:val="ru-RU" w:eastAsia="en-US"/>
+              </w:rPr>
+              <w:t>7</w:t>
+            </w:r>
+          </w:p>
+        </w:tc>
+        <w:tc>
+          <w:tcPr>
+            <w:tcW w:w="833" w:type="pct"/>
+            <w:shd w:val="clear" w:color="auto" w:fill="EDEDED" w:themeFill="accent3" w:themeFillTint="33"/>
+            <w:vAlign w:val="center"/>
+          </w:tcPr>
+          <w:p>
+            <w:pPr>
+              <w:spacing w:before="160" w:line="360" w:lineRule="auto"/>
+              <w:jc w:val="center"/>
+              <w:rPr>
+                <w:rFonts w:cstheme="minorBidi"/>
+                <w:sz w:val="28"/>
+                <w:lang w:val="ru-RU" w:eastAsia="en-US"/>
+              </w:rPr>
+            </w:pPr>
+            <w:r>
+              <w:rPr>
+                <w:rFonts w:cstheme="minorBidi"/>
+                <w:sz w:val="28"/>
+                <w:lang w:val="ru-RU" w:eastAsia="en-US"/>
+              </w:rPr>
+              <w:t>2</w:t>
+            </w:r>
+          </w:p>
+        </w:tc>
+        <w:tc>
+          <w:tcPr>
+            <w:tcW w:w="834" w:type="pct"/>
+            <w:vAlign w:val="center"/>
+          </w:tcPr>
+          <w:p>
+            <w:pPr>
+              <w:spacing w:before="160" w:line="360" w:lineRule="auto"/>
+              <w:jc w:val="center"/>
+              <w:rPr>
+                <w:rFonts w:cstheme="minorBidi"/>
+                <w:sz w:val="28"/>
+                <w:lang w:val="ru-RU" w:eastAsia="en-US"/>
+              </w:rPr>
+            </w:pPr>
+            <w:r>
+              <w:rPr>
+                <w:rFonts w:cstheme="minorBidi"/>
+                <w:sz w:val="28"/>
+                <w:lang w:val="ru-RU" w:eastAsia="en-US"/>
+              </w:rPr>
+              <w:t>1</w:t>
+            </w:r>
+          </w:p>
+        </w:tc>
+        <w:tc>
+          <w:tcPr>
+            <w:tcW w:w="834" w:type="pct"/>
+            <w:vAlign w:val="center"/>
+          </w:tcPr>
+          <w:p>
+            <w:pPr>
+              <w:spacing w:before="160" w:line="360" w:lineRule="auto"/>
+              <w:jc w:val="center"/>
+              <w:rPr>
+                <w:rFonts w:cstheme="minorBidi"/>
+                <w:sz w:val="28"/>
+                <w:lang w:val="ru-RU" w:eastAsia="en-US"/>
+              </w:rPr>
+            </w:pPr>
+            <w:r>
+              <w:rPr>
+                <w:rFonts w:cstheme="minorBidi"/>
+                <w:sz w:val="28"/>
+                <w:lang w:val="ru-RU" w:eastAsia="en-US"/>
+              </w:rPr>
+              <w:t>1</w:t>
+            </w:r>
+          </w:p>
+        </w:tc>
+        <w:tc>
+          <w:tcPr>
+            <w:tcW w:w="834" w:type="pct"/>
+            <w:vAlign w:val="center"/>
+          </w:tcPr>
+          <w:p>
+            <w:pPr>
+              <w:spacing w:before="160" w:line="360" w:lineRule="auto"/>
+              <w:jc w:val="center"/>
+              <w:rPr>
+                <w:rFonts w:cstheme="minorBidi"/>
+                <w:sz w:val="28"/>
+                <w:lang w:val="ru-RU" w:eastAsia="en-US"/>
+              </w:rPr>
+            </w:pPr>
+            <w:r>
+              <w:rPr>
+                <w:rFonts w:cstheme="minorBidi"/>
+                <w:sz w:val="28"/>
+                <w:lang w:val="ru-RU" w:eastAsia="en-US"/>
+              </w:rPr>
+              <w:t>2</w:t>
+            </w:r>
+          </w:p>
+        </w:tc>
+        <w:tc>
+          <w:tcPr>
+            <w:tcW w:w="832" w:type="pct"/>
+            <w:vAlign w:val="center"/>
+          </w:tcPr>
+          <w:p>
+            <w:pPr>
+              <w:spacing w:before="160" w:line="360" w:lineRule="auto"/>
+              <w:jc w:val="center"/>
+              <w:rPr>
+                <w:rFonts w:cstheme="minorBidi"/>
+                <w:sz w:val="28"/>
+                <w:lang w:val="ru-RU" w:eastAsia="en-US"/>
+              </w:rPr>
+            </w:pPr>
+            <w:r>
+              <w:rPr>
+                <w:rFonts w:cstheme="minorBidi"/>
+                <w:sz w:val="28"/>
+                <w:lang w:val="ru-RU" w:eastAsia="en-US"/>
+              </w:rPr>
+              <w:t>2</w:t>
+            </w:r>
+          </w:p>
+        </w:tc>
+      </w:tr>
+      <w:tr>
+        <w:tc>
+          <w:tcPr>
+            <w:tcW w:w="833" w:type="pct"/>
+            <w:vAlign w:val="center"/>
+          </w:tcPr>
+          <w:p>
+            <w:pPr>
+              <w:spacing w:before="160" w:line="360" w:lineRule="auto"/>
+              <w:jc w:val="center"/>
+              <w:rPr>
+                <w:rFonts w:cstheme="minorBidi"/>
+                <w:b/>
+                <w:bCs/>
+                <w:sz w:val="28"/>
+                <w:lang w:val="ru-RU" w:eastAsia="en-US"/>
+              </w:rPr>
+            </w:pPr>
+            <w:r>
+              <w:rPr>
+                <w:rFonts w:cstheme="minorBidi"/>
+                <w:b/>
+                <w:bCs/>
+                <w:sz w:val="28"/>
+                <w:lang w:val="ru-RU" w:eastAsia="en-US"/>
+              </w:rPr>
+              <w:t>8</w:t>
+            </w:r>
+          </w:p>
+        </w:tc>
+        <w:tc>
+          <w:tcPr>
+            <w:tcW w:w="833" w:type="pct"/>
+            <w:shd w:val="clear" w:color="auto" w:fill="EDEDED" w:themeFill="accent3" w:themeFillTint="33"/>
+            <w:vAlign w:val="center"/>
+          </w:tcPr>
+          <w:p>
+            <w:pPr>
+              <w:spacing w:before="160" w:line="360" w:lineRule="auto"/>
+              <w:jc w:val="center"/>
+              <w:rPr>
+                <w:rFonts w:cstheme="minorBidi"/>
+                <w:sz w:val="28"/>
+                <w:lang w:val="ru-RU" w:eastAsia="en-US"/>
+              </w:rPr>
+            </w:pPr>
+            <w:r>
+              <w:rPr>
+                <w:rFonts w:cstheme="minorBidi"/>
+                <w:sz w:val="28"/>
+                <w:lang w:val="ru-RU" w:eastAsia="en-US"/>
+              </w:rPr>
+              <w:t>3</w:t>
+            </w:r>
+          </w:p>
+        </w:tc>
+        <w:tc>
+          <w:tcPr>
+            <w:tcW w:w="834" w:type="pct"/>
+            <w:vAlign w:val="center"/>
+          </w:tcPr>
+          <w:p>
+            <w:pPr>
+              <w:spacing w:before="160" w:line="360" w:lineRule="auto"/>
+              <w:jc w:val="center"/>
+              <w:rPr>
+                <w:rFonts w:cstheme="minorBidi"/>
+                <w:sz w:val="28"/>
+                <w:lang w:val="ru-RU" w:eastAsia="en-US"/>
+              </w:rPr>
+            </w:pPr>
+            <w:r>
+              <w:rPr>
+                <w:rFonts w:cstheme="minorBidi"/>
+                <w:sz w:val="28"/>
+                <w:lang w:val="ru-RU" w:eastAsia="en-US"/>
+              </w:rPr>
+              <w:t>1</w:t>
+            </w:r>
+          </w:p>
+        </w:tc>
+        <w:tc>
+          <w:tcPr>
+            <w:tcW w:w="834" w:type="pct"/>
+            <w:vAlign w:val="center"/>
+          </w:tcPr>
+          <w:p>
+            <w:pPr>
+              <w:spacing w:before="160" w:line="360" w:lineRule="auto"/>
+              <w:jc w:val="center"/>
+              <w:rPr>
+                <w:rFonts w:cstheme="minorBidi"/>
+                <w:sz w:val="28"/>
+                <w:lang w:val="ru-RU" w:eastAsia="en-US"/>
+              </w:rPr>
+            </w:pPr>
+            <w:r>
+              <w:rPr>
+                <w:rFonts w:cstheme="minorBidi"/>
+                <w:sz w:val="28"/>
+                <w:lang w:val="ru-RU" w:eastAsia="en-US"/>
+              </w:rPr>
+              <w:t>1</w:t>
+            </w:r>
+          </w:p>
+        </w:tc>
+        <w:tc>
+          <w:tcPr>
+            <w:tcW w:w="834" w:type="pct"/>
+            <w:vAlign w:val="center"/>
+          </w:tcPr>
+          <w:p>
+            <w:pPr>
+              <w:spacing w:before="160" w:line="360" w:lineRule="auto"/>
+              <w:jc w:val="center"/>
+              <w:rPr>
+                <w:rFonts w:cstheme="minorBidi"/>
+                <w:sz w:val="28"/>
+                <w:lang w:val="ru-RU" w:eastAsia="en-US"/>
+              </w:rPr>
+            </w:pPr>
+            <w:r>
+              <w:rPr>
+                <w:rFonts w:cstheme="minorBidi"/>
+                <w:sz w:val="28"/>
+                <w:lang w:val="ru-RU" w:eastAsia="en-US"/>
+              </w:rPr>
+              <w:t>3</w:t>
+            </w:r>
+          </w:p>
+        </w:tc>
+        <w:tc>
+          <w:tcPr>
+            <w:tcW w:w="832" w:type="pct"/>
+            <w:vAlign w:val="center"/>
+          </w:tcPr>
+          <w:p>
+            <w:pPr>
+              <w:spacing w:before="160" w:line="360" w:lineRule="auto"/>
+              <w:jc w:val="center"/>
+              <w:rPr>
+                <w:rFonts w:cstheme="minorBidi"/>
+                <w:sz w:val="28"/>
+                <w:lang w:val="ru-RU" w:eastAsia="en-US"/>
+              </w:rPr>
+            </w:pPr>
+            <w:r>
+              <w:rPr>
+                <w:rFonts w:cstheme="minorBidi"/>
+                <w:sz w:val="28"/>
+                <w:lang w:val="ru-RU" w:eastAsia="en-US"/>
+              </w:rPr>
+              <w:t>3</w:t>
+            </w:r>
+          </w:p>
+        </w:tc>
+      </w:tr>
+      <w:tr>
+        <w:tc>
+          <w:tcPr>
+            <w:tcW w:w="833" w:type="pct"/>
+            <w:vAlign w:val="center"/>
+          </w:tcPr>
+          <w:p>
+            <w:pPr>
+              <w:spacing w:before="160" w:line="360" w:lineRule="auto"/>
+              <w:jc w:val="center"/>
+              <w:rPr>
+                <w:rFonts w:cstheme="minorBidi"/>
+                <w:b/>
+                <w:bCs/>
+                <w:sz w:val="28"/>
+                <w:lang w:val="ru-RU" w:eastAsia="en-US"/>
+              </w:rPr>
+            </w:pPr>
+            <w:r>
+              <w:rPr>
+                <w:rFonts w:cstheme="minorBidi"/>
+                <w:b/>
+                <w:bCs/>
+                <w:sz w:val="28"/>
+                <w:lang w:val="ru-RU" w:eastAsia="en-US"/>
+              </w:rPr>
+              <w:t>9</w:t>
+            </w:r>
+          </w:p>
+        </w:tc>
+        <w:tc>
+          <w:tcPr>
+            <w:tcW w:w="833" w:type="pct"/>
+            <w:shd w:val="clear" w:color="auto" w:fill="EDEDED" w:themeFill="accent3" w:themeFillTint="33"/>
+            <w:vAlign w:val="center"/>
+          </w:tcPr>
+          <w:p>
+            <w:pPr>
+              <w:spacing w:before="160" w:line="360" w:lineRule="auto"/>
+              <w:jc w:val="center"/>
+              <w:rPr>
+                <w:rFonts w:cstheme="minorBidi"/>
+                <w:sz w:val="28"/>
+                <w:lang w:val="ru-RU" w:eastAsia="en-US"/>
+              </w:rPr>
+            </w:pPr>
+            <w:r>
+              <w:rPr>
+                <w:rFonts w:cstheme="minorBidi"/>
+                <w:sz w:val="28"/>
+                <w:lang w:val="ru-RU" w:eastAsia="en-US"/>
+              </w:rPr>
+              <w:t>2</w:t>
+            </w:r>
+          </w:p>
+        </w:tc>
+        <w:tc>
+          <w:tcPr>
+            <w:tcW w:w="834" w:type="pct"/>
+            <w:vAlign w:val="center"/>
+          </w:tcPr>
+          <w:p>
+            <w:pPr>
+              <w:spacing w:before="160" w:line="360" w:lineRule="auto"/>
+              <w:jc w:val="center"/>
+              <w:rPr>
+                <w:rFonts w:cstheme="minorBidi"/>
+                <w:sz w:val="28"/>
+                <w:lang w:val="ru-RU" w:eastAsia="en-US"/>
+              </w:rPr>
+            </w:pPr>
+            <w:r>
+              <w:rPr>
+                <w:rFonts w:cstheme="minorBidi"/>
+                <w:sz w:val="28"/>
+                <w:lang w:val="ru-RU" w:eastAsia="en-US"/>
+              </w:rPr>
+              <w:t>0</w:t>
+            </w:r>
+          </w:p>
+        </w:tc>
+        <w:tc>
+          <w:tcPr>
+            <w:tcW w:w="834" w:type="pct"/>
+            <w:vAlign w:val="center"/>
+          </w:tcPr>
+          <w:p>
+            <w:pPr>
+              <w:spacing w:before="160" w:line="360" w:lineRule="auto"/>
+              <w:jc w:val="center"/>
+              <w:rPr>
+                <w:rFonts w:cstheme="minorBidi"/>
+                <w:sz w:val="28"/>
+                <w:lang w:val="ru-RU" w:eastAsia="en-US"/>
+              </w:rPr>
+            </w:pPr>
+            <w:r>
+              <w:rPr>
+                <w:rFonts w:cstheme="minorBidi"/>
+                <w:sz w:val="28"/>
+                <w:lang w:val="ru-RU" w:eastAsia="en-US"/>
+              </w:rPr>
+              <w:t>2</w:t>
+            </w:r>
+          </w:p>
+        </w:tc>
+        <w:tc>
+          <w:tcPr>
+            <w:tcW w:w="834" w:type="pct"/>
+            <w:vAlign w:val="center"/>
+          </w:tcPr>
+          <w:p>
+            <w:pPr>
+              <w:spacing w:before="160" w:line="360" w:lineRule="auto"/>
+              <w:jc w:val="center"/>
+              <w:rPr>
+                <w:rFonts w:cstheme="minorBidi"/>
+                <w:sz w:val="28"/>
+                <w:lang w:val="ru-RU" w:eastAsia="en-US"/>
+              </w:rPr>
+            </w:pPr>
+            <w:r>
+              <w:rPr>
+                <w:rFonts w:cstheme="minorBidi"/>
+                <w:sz w:val="28"/>
+                <w:lang w:val="ru-RU" w:eastAsia="en-US"/>
+              </w:rPr>
+              <w:t>1</w:t>
+            </w:r>
+          </w:p>
+        </w:tc>
+        <w:tc>
+          <w:tcPr>
+            <w:tcW w:w="832" w:type="pct"/>
+            <w:vAlign w:val="center"/>
+          </w:tcPr>
+          <w:p>
+            <w:pPr>
+              <w:spacing w:before="160" w:line="360" w:lineRule="auto"/>
+              <w:jc w:val="center"/>
+              <w:rPr>
+                <w:rFonts w:cstheme="minorBidi"/>
+                <w:sz w:val="28"/>
+                <w:lang w:val="ru-RU" w:eastAsia="en-US"/>
+              </w:rPr>
+            </w:pPr>
+            <w:r>
+              <w:rPr>
+                <w:rFonts w:cstheme="minorBidi"/>
+                <w:sz w:val="28"/>
+                <w:lang w:val="ru-RU" w:eastAsia="en-US"/>
+              </w:rPr>
+              <w:t>1</w:t>
+            </w:r>
+          </w:p>
+        </w:tc>
+      </w:tr>
+      <w:tr>
+        <w:tc>
+          <w:tcPr>
+            <w:tcW w:w="833" w:type="pct"/>
+            <w:vAlign w:val="center"/>
+          </w:tcPr>
+          <w:p>
+            <w:pPr>
+              <w:spacing w:before="160" w:line="360" w:lineRule="auto"/>
+              <w:jc w:val="center"/>
+              <w:rPr>
+                <w:rFonts w:cstheme="minorBidi"/>
+                <w:b/>
+                <w:bCs/>
+                <w:sz w:val="28"/>
+                <w:lang w:val="ru-RU" w:eastAsia="en-US"/>
+              </w:rPr>
+            </w:pPr>
+            <w:r>
+              <w:rPr>
+                <w:rFonts w:cstheme="minorBidi"/>
+                <w:b/>
+                <w:bCs/>
+                <w:sz w:val="28"/>
+                <w:lang w:val="ru-RU" w:eastAsia="en-US"/>
+              </w:rPr>
+              <w:lastRenderedPageBreak/>
+              <w:t>10</w:t>
+            </w:r>
+          </w:p>
+        </w:tc>
+        <w:tc>
+          <w:tcPr>
+            <w:tcW w:w="833" w:type="pct"/>
+            <w:shd w:val="clear" w:color="auto" w:fill="EDEDED" w:themeFill="accent3" w:themeFillTint="33"/>
+            <w:vAlign w:val="center"/>
+          </w:tcPr>
+          <w:p>
+            <w:pPr>
+              <w:spacing w:before="160" w:line="360" w:lineRule="auto"/>
+              <w:jc w:val="center"/>
+              <w:rPr>
+                <w:rFonts w:cstheme="minorBidi"/>
+                <w:sz w:val="28"/>
+                <w:lang w:val="ru-RU" w:eastAsia="en-US"/>
+              </w:rPr>
+            </w:pPr>
+            <w:r>
+              <w:rPr>
+                <w:rFonts w:cstheme="minorBidi"/>
+                <w:sz w:val="28"/>
+                <w:lang w:val="ru-RU" w:eastAsia="en-US"/>
+              </w:rPr>
+              <w:t>2</w:t>
+            </w:r>
+          </w:p>
+        </w:tc>
+        <w:tc>
+          <w:tcPr>
+            <w:tcW w:w="834" w:type="pct"/>
+            <w:vAlign w:val="center"/>
+          </w:tcPr>
+          <w:p>
+            <w:pPr>
+              <w:spacing w:before="160" w:line="360" w:lineRule="auto"/>
+              <w:jc w:val="center"/>
+              <w:rPr>
+                <w:rFonts w:cstheme="minorBidi"/>
+                <w:sz w:val="28"/>
+                <w:lang w:val="ru-RU" w:eastAsia="en-US"/>
+              </w:rPr>
+            </w:pPr>
+            <w:r>
+              <w:rPr>
+                <w:rFonts w:cstheme="minorBidi"/>
+                <w:sz w:val="28"/>
+                <w:lang w:val="ru-RU" w:eastAsia="en-US"/>
+              </w:rPr>
+              <w:t>1</w:t>
+            </w:r>
+          </w:p>
+        </w:tc>
+        <w:tc>
+          <w:tcPr>
+            <w:tcW w:w="834" w:type="pct"/>
+            <w:vAlign w:val="center"/>
+          </w:tcPr>
+          <w:p>
+            <w:pPr>
+              <w:spacing w:before="160" w:line="360" w:lineRule="auto"/>
+              <w:jc w:val="center"/>
+              <w:rPr>
+                <w:rFonts w:cstheme="minorBidi"/>
+                <w:sz w:val="28"/>
+                <w:lang w:val="ru-RU" w:eastAsia="en-US"/>
+              </w:rPr>
+            </w:pPr>
+            <w:r>
+              <w:rPr>
+                <w:rFonts w:cstheme="minorBidi"/>
+                <w:sz w:val="28"/>
+                <w:lang w:val="ru-RU" w:eastAsia="en-US"/>
+              </w:rPr>
+              <w:t>1</w:t>
+            </w:r>
+          </w:p>
+        </w:tc>
+        <w:tc>
+          <w:tcPr>
+            <w:tcW w:w="834" w:type="pct"/>
+            <w:vAlign w:val="center"/>
+          </w:tcPr>
+          <w:p>
+            <w:pPr>
+              <w:spacing w:before="160" w:line="360" w:lineRule="auto"/>
+              <w:jc w:val="center"/>
+              <w:rPr>
+                <w:rFonts w:cstheme="minorBidi"/>
+                <w:sz w:val="28"/>
+                <w:lang w:val="ru-RU" w:eastAsia="en-US"/>
+              </w:rPr>
+            </w:pPr>
+            <w:r>
+              <w:rPr>
+                <w:rFonts w:cstheme="minorBidi"/>
+                <w:sz w:val="28"/>
+                <w:lang w:val="ru-RU" w:eastAsia="en-US"/>
+              </w:rPr>
+              <w:t>0</w:t>
+            </w:r>
+          </w:p>
+        </w:tc>
+        <w:tc>
+          <w:tcPr>
+            <w:tcW w:w="832" w:type="pct"/>
+            <w:vAlign w:val="center"/>
+          </w:tcPr>
+          <w:p>
+            <w:pPr>
+              <w:spacing w:before="160" w:line="360" w:lineRule="auto"/>
+              <w:jc w:val="center"/>
+              <w:rPr>
+                <w:rFonts w:cstheme="minorBidi"/>
+                <w:sz w:val="28"/>
+                <w:lang w:val="ru-RU" w:eastAsia="en-US"/>
+              </w:rPr>
+            </w:pPr>
+            <w:r>
+              <w:rPr>
+                <w:rFonts w:cstheme="minorBidi"/>
+                <w:sz w:val="28"/>
+                <w:lang w:val="ru-RU" w:eastAsia="en-US"/>
+              </w:rPr>
+              <w:t>2</w:t>
+            </w:r>
+          </w:p>
+        </w:tc>
+      </w:tr>
+      <w:tr>
+        <w:tc>
+          <w:tcPr>
+            <w:tcW w:w="833" w:type="pct"/>
+            <w:vAlign w:val="center"/>
+          </w:tcPr>
+          <w:p>
+            <w:pPr>
+              <w:spacing w:before="160" w:line="360" w:lineRule="auto"/>
+              <w:jc w:val="center"/>
+              <w:rPr>
+                <w:rFonts w:cstheme="minorBidi"/>
+                <w:b/>
+                <w:bCs/>
+                <w:sz w:val="28"/>
+                <w:lang w:val="ru-RU" w:eastAsia="en-US"/>
+              </w:rPr>
+            </w:pPr>
+            <w:r>
+              <w:rPr>
+                <w:rFonts w:cstheme="minorBidi"/>
+                <w:b/>
+                <w:bCs/>
+                <w:sz w:val="28"/>
+                <w:lang w:val="ru-RU" w:eastAsia="en-US"/>
+              </w:rPr>
+              <w:t>11</w:t>
+            </w:r>
+          </w:p>
+        </w:tc>
+        <w:tc>
+          <w:tcPr>
+            <w:tcW w:w="833" w:type="pct"/>
+            <w:shd w:val="clear" w:color="auto" w:fill="EDEDED" w:themeFill="accent3" w:themeFillTint="33"/>
+            <w:vAlign w:val="center"/>
+          </w:tcPr>
+          <w:p>
+            <w:pPr>
+              <w:spacing w:before="160" w:line="360" w:lineRule="auto"/>
+              <w:jc w:val="center"/>
+              <w:rPr>
+                <w:rFonts w:cstheme="minorBidi"/>
+                <w:sz w:val="28"/>
+                <w:lang w:val="ru-RU" w:eastAsia="en-US"/>
+              </w:rPr>
+            </w:pPr>
+            <w:r>
+              <w:rPr>
+                <w:rFonts w:cstheme="minorBidi"/>
+                <w:sz w:val="28"/>
+                <w:lang w:val="ru-RU" w:eastAsia="en-US"/>
+              </w:rPr>
+              <w:t>2</w:t>
+            </w:r>
+          </w:p>
+        </w:tc>
+        <w:tc>
+          <w:tcPr>
+            <w:tcW w:w="834" w:type="pct"/>
+            <w:vAlign w:val="center"/>
+          </w:tcPr>
+          <w:p>
+            <w:pPr>
+              <w:spacing w:before="160" w:line="360" w:lineRule="auto"/>
+              <w:jc w:val="center"/>
+              <w:rPr>
+                <w:rFonts w:cstheme="minorBidi"/>
+                <w:sz w:val="28"/>
+                <w:lang w:val="ru-RU" w:eastAsia="en-US"/>
+              </w:rPr>
+            </w:pPr>
+            <w:r>
+              <w:rPr>
+                <w:rFonts w:cstheme="minorBidi"/>
+                <w:sz w:val="28"/>
+                <w:lang w:val="ru-RU" w:eastAsia="en-US"/>
+              </w:rPr>
+              <w:t>0</w:t>
+            </w:r>
+          </w:p>
+        </w:tc>
+        <w:tc>
+          <w:tcPr>
+            <w:tcW w:w="834" w:type="pct"/>
+            <w:vAlign w:val="center"/>
+          </w:tcPr>
+          <w:p>
+            <w:pPr>
+              <w:spacing w:before="160" w:line="360" w:lineRule="auto"/>
+              <w:jc w:val="center"/>
+              <w:rPr>
+                <w:rFonts w:cstheme="minorBidi"/>
+                <w:sz w:val="28"/>
+                <w:lang w:val="ru-RU" w:eastAsia="en-US"/>
+              </w:rPr>
+            </w:pPr>
+            <w:r>
+              <w:rPr>
+                <w:rFonts w:cstheme="minorBidi"/>
+                <w:sz w:val="28"/>
+                <w:lang w:val="ru-RU" w:eastAsia="en-US"/>
+              </w:rPr>
+              <w:t>0</w:t>
+            </w:r>
+          </w:p>
+        </w:tc>
+        <w:tc>
+          <w:tcPr>
+            <w:tcW w:w="834" w:type="pct"/>
+            <w:vAlign w:val="center"/>
+          </w:tcPr>
+          <w:p>
+            <w:pPr>
+              <w:spacing w:before="160" w:line="360" w:lineRule="auto"/>
+              <w:jc w:val="center"/>
+              <w:rPr>
+                <w:rFonts w:cstheme="minorBidi"/>
+                <w:sz w:val="28"/>
+                <w:lang w:val="ru-RU" w:eastAsia="en-US"/>
+              </w:rPr>
+            </w:pPr>
+            <w:r>
+              <w:rPr>
+                <w:rFonts w:cstheme="minorBidi"/>
+                <w:sz w:val="28"/>
+                <w:lang w:val="ru-RU" w:eastAsia="en-US"/>
+              </w:rPr>
+              <w:t>0</w:t>
+            </w:r>
+          </w:p>
+        </w:tc>
+        <w:tc>
+          <w:tcPr>
+            <w:tcW w:w="832" w:type="pct"/>
+            <w:vAlign w:val="center"/>
+          </w:tcPr>
+          <w:p>
+            <w:pPr>
+              <w:spacing w:before="160" w:line="360" w:lineRule="auto"/>
+              <w:jc w:val="center"/>
+              <w:rPr>
+                <w:rFonts w:cstheme="minorBidi"/>
+                <w:sz w:val="28"/>
+                <w:lang w:val="ru-RU" w:eastAsia="en-US"/>
+              </w:rPr>
+            </w:pPr>
+            <w:r>
+              <w:rPr>
+                <w:rFonts w:cstheme="minorBidi"/>
+                <w:sz w:val="28"/>
+                <w:lang w:val="ru-RU" w:eastAsia="en-US"/>
+              </w:rPr>
+              <w:t>2</w:t>
+            </w:r>
+          </w:p>
+        </w:tc>
+      </w:tr>
+      <w:tr>
+        <w:tc>
+          <w:tcPr>
+            <w:tcW w:w="833" w:type="pct"/>
+            <w:vAlign w:val="center"/>
+          </w:tcPr>
+          <w:p>
+            <w:pPr>
+              <w:spacing w:before="160" w:line="360" w:lineRule="auto"/>
+              <w:jc w:val="center"/>
+              <w:rPr>
+                <w:rFonts w:cstheme="minorBidi"/>
+                <w:b/>
+                <w:bCs/>
+                <w:sz w:val="28"/>
+                <w:lang w:val="ru-RU" w:eastAsia="en-US"/>
+              </w:rPr>
+            </w:pPr>
+            <w:r>
+              <w:rPr>
+                <w:rFonts w:cstheme="minorBidi"/>
+                <w:b/>
+                <w:bCs/>
+                <w:sz w:val="28"/>
+                <w:lang w:val="ru-RU" w:eastAsia="en-US"/>
+              </w:rPr>
+              <w:t>12</w:t>
+            </w:r>
+          </w:p>
+        </w:tc>
+        <w:tc>
+          <w:tcPr>
+            <w:tcW w:w="833" w:type="pct"/>
+            <w:shd w:val="clear" w:color="auto" w:fill="EDEDED" w:themeFill="accent3" w:themeFillTint="33"/>
+            <w:vAlign w:val="center"/>
+          </w:tcPr>
+          <w:p>
+            <w:pPr>
+              <w:spacing w:before="160" w:line="360" w:lineRule="auto"/>
+              <w:jc w:val="center"/>
+              <w:rPr>
+                <w:rFonts w:cstheme="minorBidi"/>
+                <w:sz w:val="28"/>
+                <w:lang w:val="ru-RU" w:eastAsia="en-US"/>
+              </w:rPr>
+            </w:pPr>
+            <w:r>
+              <w:rPr>
+                <w:rFonts w:cstheme="minorBidi"/>
+                <w:sz w:val="28"/>
+                <w:lang w:val="ru-RU" w:eastAsia="en-US"/>
+              </w:rPr>
+              <w:t>2</w:t>
+            </w:r>
+          </w:p>
+        </w:tc>
+        <w:tc>
+          <w:tcPr>
+            <w:tcW w:w="834" w:type="pct"/>
+            <w:vAlign w:val="center"/>
+          </w:tcPr>
+          <w:p>
+            <w:pPr>
+              <w:spacing w:before="160" w:line="360" w:lineRule="auto"/>
+              <w:jc w:val="center"/>
+              <w:rPr>
+                <w:rFonts w:cstheme="minorBidi"/>
+                <w:sz w:val="28"/>
+                <w:lang w:val="ru-RU" w:eastAsia="en-US"/>
+              </w:rPr>
+            </w:pPr>
+            <w:r>
+              <w:rPr>
+                <w:rFonts w:cstheme="minorBidi"/>
+                <w:sz w:val="28"/>
+                <w:lang w:val="ru-RU" w:eastAsia="en-US"/>
+              </w:rPr>
+              <w:t>0</w:t>
+            </w:r>
+          </w:p>
+        </w:tc>
+        <w:tc>
+          <w:tcPr>
+            <w:tcW w:w="834" w:type="pct"/>
+            <w:vAlign w:val="center"/>
+          </w:tcPr>
+          <w:p>
+            <w:pPr>
+              <w:spacing w:before="160" w:line="360" w:lineRule="auto"/>
+              <w:jc w:val="center"/>
+              <w:rPr>
+                <w:rFonts w:cstheme="minorBidi"/>
+                <w:sz w:val="28"/>
+                <w:lang w:val="ru-RU" w:eastAsia="en-US"/>
+              </w:rPr>
+            </w:pPr>
+            <w:r>
+              <w:rPr>
+                <w:rFonts w:cstheme="minorBidi"/>
+                <w:sz w:val="28"/>
+                <w:lang w:val="ru-RU" w:eastAsia="en-US"/>
+              </w:rPr>
+              <w:t>1</w:t>
+            </w:r>
+          </w:p>
+        </w:tc>
+        <w:tc>
+          <w:tcPr>
+            <w:tcW w:w="834" w:type="pct"/>
+            <w:vAlign w:val="center"/>
+          </w:tcPr>
+          <w:p>
+            <w:pPr>
+              <w:spacing w:before="160" w:line="360" w:lineRule="auto"/>
+              <w:jc w:val="center"/>
+              <w:rPr>
+                <w:rFonts w:cstheme="minorBidi"/>
+                <w:sz w:val="28"/>
+                <w:lang w:val="ru-RU" w:eastAsia="en-US"/>
+              </w:rPr>
+            </w:pPr>
+            <w:r>
+              <w:rPr>
+                <w:rFonts w:cstheme="minorBidi"/>
+                <w:sz w:val="28"/>
+                <w:lang w:val="ru-RU" w:eastAsia="en-US"/>
+              </w:rPr>
+              <w:t>1</w:t>
+            </w:r>
+          </w:p>
+        </w:tc>
+        <w:tc>
+          <w:tcPr>
+            <w:tcW w:w="832" w:type="pct"/>
+            <w:vAlign w:val="center"/>
+          </w:tcPr>
+          <w:p>
+            <w:pPr>
+              <w:spacing w:before="160" w:line="360" w:lineRule="auto"/>
+              <w:jc w:val="center"/>
+              <w:rPr>
+                <w:rFonts w:cstheme="minorBidi"/>
+                <w:sz w:val="28"/>
+                <w:lang w:val="ru-RU" w:eastAsia="en-US"/>
+              </w:rPr>
+            </w:pPr>
+            <w:r>
+              <w:rPr>
+                <w:rFonts w:cstheme="minorBidi"/>
+                <w:sz w:val="28"/>
+                <w:lang w:val="ru-RU" w:eastAsia="en-US"/>
+              </w:rPr>
+              <w:t>2</w:t>
+            </w:r>
+          </w:p>
+        </w:tc>
+      </w:tr>
+      <w:tr>
+        <w:tc>
+          <w:tcPr>
+            <w:tcW w:w="833" w:type="pct"/>
+            <w:vAlign w:val="center"/>
+          </w:tcPr>
+          <w:p>
+            <w:pPr>
+              <w:spacing w:before="160" w:line="360" w:lineRule="auto"/>
+              <w:jc w:val="center"/>
+              <w:rPr>
+                <w:rFonts w:cstheme="minorBidi"/>
+                <w:b/>
+                <w:bCs/>
+                <w:sz w:val="28"/>
+                <w:lang w:val="ru-RU" w:eastAsia="en-US"/>
+              </w:rPr>
+            </w:pPr>
+            <w:r>
+              <w:rPr>
+                <w:rFonts w:cstheme="minorBidi"/>
+                <w:b/>
+                <w:bCs/>
+                <w:sz w:val="28"/>
+                <w:lang w:val="ru-RU" w:eastAsia="en-US"/>
+              </w:rPr>
+              <w:t>13</w:t>
+            </w:r>
+          </w:p>
+        </w:tc>
+        <w:tc>
+          <w:tcPr>
+            <w:tcW w:w="833" w:type="pct"/>
+            <w:shd w:val="clear" w:color="auto" w:fill="EDEDED" w:themeFill="accent3" w:themeFillTint="33"/>
+            <w:vAlign w:val="center"/>
+          </w:tcPr>
+          <w:p>
+            <w:pPr>
+              <w:spacing w:before="160" w:line="360" w:lineRule="auto"/>
+              <w:jc w:val="center"/>
+              <w:rPr>
+                <w:rFonts w:cstheme="minorBidi"/>
+                <w:sz w:val="28"/>
+                <w:lang w:val="ru-RU" w:eastAsia="en-US"/>
+              </w:rPr>
+            </w:pPr>
+            <w:r>
+              <w:rPr>
+                <w:rFonts w:cstheme="minorBidi"/>
+                <w:sz w:val="28"/>
+                <w:lang w:val="ru-RU" w:eastAsia="en-US"/>
+              </w:rPr>
+              <w:t>1</w:t>
+            </w:r>
+          </w:p>
+        </w:tc>
+        <w:tc>
+          <w:tcPr>
+            <w:tcW w:w="834" w:type="pct"/>
+            <w:vAlign w:val="center"/>
+          </w:tcPr>
+          <w:p>
+            <w:pPr>
+              <w:spacing w:before="160" w:line="360" w:lineRule="auto"/>
+              <w:jc w:val="center"/>
+              <w:rPr>
+                <w:rFonts w:cstheme="minorBidi"/>
+                <w:sz w:val="28"/>
+                <w:lang w:val="ru-RU" w:eastAsia="en-US"/>
+              </w:rPr>
+            </w:pPr>
+            <w:r>
+              <w:rPr>
+                <w:rFonts w:cstheme="minorBidi"/>
+                <w:sz w:val="28"/>
+                <w:lang w:val="ru-RU" w:eastAsia="en-US"/>
+              </w:rPr>
+              <w:t>0</w:t>
+            </w:r>
+          </w:p>
+        </w:tc>
+        <w:tc>
+          <w:tcPr>
+            <w:tcW w:w="834" w:type="pct"/>
+            <w:vAlign w:val="center"/>
+          </w:tcPr>
+          <w:p>
+            <w:pPr>
+              <w:spacing w:before="160" w:line="360" w:lineRule="auto"/>
+              <w:jc w:val="center"/>
+              <w:rPr>
+                <w:rFonts w:cstheme="minorBidi"/>
+                <w:sz w:val="28"/>
+                <w:lang w:val="ru-RU" w:eastAsia="en-US"/>
+              </w:rPr>
+            </w:pPr>
+            <w:r>
+              <w:rPr>
+                <w:rFonts w:cstheme="minorBidi"/>
+                <w:sz w:val="28"/>
+                <w:lang w:val="ru-RU" w:eastAsia="en-US"/>
+              </w:rPr>
+              <w:t>0</w:t>
+            </w:r>
+          </w:p>
+        </w:tc>
+        <w:tc>
+          <w:tcPr>
+            <w:tcW w:w="834" w:type="pct"/>
+            <w:vAlign w:val="center"/>
+          </w:tcPr>
+          <w:p>
+            <w:pPr>
+              <w:spacing w:before="160" w:line="360" w:lineRule="auto"/>
+              <w:jc w:val="center"/>
+              <w:rPr>
+                <w:rFonts w:cstheme="minorBidi"/>
+                <w:sz w:val="28"/>
+                <w:lang w:val="ru-RU" w:eastAsia="en-US"/>
+              </w:rPr>
+            </w:pPr>
+            <w:r>
+              <w:rPr>
+                <w:rFonts w:cstheme="minorBidi"/>
+                <w:sz w:val="28"/>
+                <w:lang w:val="ru-RU" w:eastAsia="en-US"/>
+              </w:rPr>
+              <w:t>0</w:t>
+            </w:r>
+          </w:p>
+        </w:tc>
+        <w:tc>
+          <w:tcPr>
+            <w:tcW w:w="832" w:type="pct"/>
+            <w:vAlign w:val="center"/>
+          </w:tcPr>
+          <w:p>
+            <w:pPr>
+              <w:spacing w:before="160" w:line="360" w:lineRule="auto"/>
+              <w:jc w:val="center"/>
+              <w:rPr>
+                <w:rFonts w:cstheme="minorBidi"/>
+                <w:sz w:val="28"/>
+                <w:lang w:val="ru-RU" w:eastAsia="en-US"/>
+              </w:rPr>
+            </w:pPr>
+            <w:r>
+              <w:rPr>
+                <w:rFonts w:cstheme="minorBidi"/>
+                <w:sz w:val="28"/>
+                <w:lang w:val="ru-RU" w:eastAsia="en-US"/>
+              </w:rPr>
+              <w:t>1</w:t>
+            </w:r>
+          </w:p>
+        </w:tc>
+      </w:tr>
+      <w:tr>
+        <w:tc>
+          <w:tcPr>
+            <w:tcW w:w="833" w:type="pct"/>
+            <w:vAlign w:val="center"/>
+          </w:tcPr>
+          <w:p>
+            <w:pPr>
+              <w:spacing w:before="160" w:line="360" w:lineRule="auto"/>
+              <w:jc w:val="center"/>
+              <w:rPr>
+                <w:rFonts w:cstheme="minorBidi"/>
+                <w:b/>
+                <w:bCs/>
+                <w:sz w:val="28"/>
+                <w:lang w:val="ru-RU" w:eastAsia="en-US"/>
+              </w:rPr>
+            </w:pPr>
+            <w:r>
+              <w:rPr>
+                <w:rFonts w:cstheme="minorBidi"/>
+                <w:b/>
+                <w:bCs/>
+                <w:sz w:val="28"/>
+                <w:lang w:val="ru-RU" w:eastAsia="en-US"/>
+              </w:rPr>
+              <w:t>14</w:t>
+            </w:r>
+          </w:p>
+        </w:tc>
+        <w:tc>
+          <w:tcPr>
+            <w:tcW w:w="833" w:type="pct"/>
+            <w:shd w:val="clear" w:color="auto" w:fill="EDEDED" w:themeFill="accent3" w:themeFillTint="33"/>
+            <w:vAlign w:val="center"/>
+          </w:tcPr>
+          <w:p>
+            <w:pPr>
+              <w:spacing w:before="160" w:line="360" w:lineRule="auto"/>
+              <w:jc w:val="center"/>
+              <w:rPr>
+                <w:rFonts w:cstheme="minorBidi"/>
+                <w:sz w:val="28"/>
+                <w:lang w:val="ru-RU" w:eastAsia="en-US"/>
+              </w:rPr>
+            </w:pPr>
+            <w:r>
+              <w:rPr>
+                <w:rFonts w:cstheme="minorBidi"/>
+                <w:sz w:val="28"/>
+                <w:lang w:val="ru-RU" w:eastAsia="en-US"/>
+              </w:rPr>
+              <w:t>1</w:t>
+            </w:r>
+          </w:p>
+        </w:tc>
+        <w:tc>
+          <w:tcPr>
+            <w:tcW w:w="834" w:type="pct"/>
+            <w:vAlign w:val="center"/>
+          </w:tcPr>
+          <w:p>
+            <w:pPr>
+              <w:spacing w:before="160" w:line="360" w:lineRule="auto"/>
+              <w:jc w:val="center"/>
+              <w:rPr>
+                <w:rFonts w:cstheme="minorBidi"/>
+                <w:sz w:val="28"/>
+                <w:lang w:val="ru-RU" w:eastAsia="en-US"/>
+              </w:rPr>
+            </w:pPr>
+            <w:r>
+              <w:rPr>
+                <w:rFonts w:cstheme="minorBidi"/>
+                <w:sz w:val="28"/>
+                <w:lang w:val="ru-RU" w:eastAsia="en-US"/>
+              </w:rPr>
+              <w:t>0</w:t>
+            </w:r>
+          </w:p>
+        </w:tc>
+        <w:tc>
+          <w:tcPr>
+            <w:tcW w:w="834" w:type="pct"/>
+            <w:vAlign w:val="center"/>
+          </w:tcPr>
+          <w:p>
+            <w:pPr>
+              <w:spacing w:before="160" w:line="360" w:lineRule="auto"/>
+              <w:jc w:val="center"/>
+              <w:rPr>
+                <w:rFonts w:cstheme="minorBidi"/>
+                <w:sz w:val="28"/>
+                <w:lang w:val="ru-RU" w:eastAsia="en-US"/>
+              </w:rPr>
+            </w:pPr>
+            <w:r>
+              <w:rPr>
+                <w:rFonts w:cstheme="minorBidi"/>
+                <w:sz w:val="28"/>
+                <w:lang w:val="ru-RU" w:eastAsia="en-US"/>
+              </w:rPr>
+              <w:t>0</w:t>
+            </w:r>
+          </w:p>
+        </w:tc>
+        <w:tc>
+          <w:tcPr>
+            <w:tcW w:w="834" w:type="pct"/>
+            <w:vAlign w:val="center"/>
+          </w:tcPr>
+          <w:p>
+            <w:pPr>
+              <w:spacing w:before="160" w:line="360" w:lineRule="auto"/>
+              <w:jc w:val="center"/>
+              <w:rPr>
+                <w:rFonts w:cstheme="minorBidi"/>
+                <w:sz w:val="28"/>
+                <w:lang w:val="ru-RU" w:eastAsia="en-US"/>
+              </w:rPr>
+            </w:pPr>
+            <w:r>
+              <w:rPr>
+                <w:rFonts w:cstheme="minorBidi"/>
+                <w:sz w:val="28"/>
+                <w:lang w:val="ru-RU" w:eastAsia="en-US"/>
+              </w:rPr>
+              <w:t>0</w:t>
+            </w:r>
+          </w:p>
+        </w:tc>
+        <w:tc>
+          <w:tcPr>
+            <w:tcW w:w="832" w:type="pct"/>
+            <w:vAlign w:val="center"/>
+          </w:tcPr>
+          <w:p>
+            <w:pPr>
+              <w:spacing w:before="160" w:line="360" w:lineRule="auto"/>
+              <w:jc w:val="center"/>
+              <w:rPr>
+                <w:rFonts w:cstheme="minorBidi"/>
+                <w:sz w:val="28"/>
+                <w:lang w:val="ru-RU" w:eastAsia="en-US"/>
+              </w:rPr>
+            </w:pPr>
+            <w:r>
+              <w:rPr>
+                <w:rFonts w:cstheme="minorBidi"/>
+                <w:sz w:val="28"/>
+                <w:lang w:val="ru-RU" w:eastAsia="en-US"/>
+              </w:rPr>
+              <w:t>1</w:t>
+            </w:r>
+          </w:p>
+        </w:tc>
+      </w:tr>
+      <w:tr>
+        <w:tc>
+          <w:tcPr>
+            <w:tcW w:w="833" w:type="pct"/>
+            <w:vAlign w:val="center"/>
+          </w:tcPr>
+          <w:p>
+            <w:pPr>
+              <w:spacing w:before="160" w:line="360" w:lineRule="auto"/>
+              <w:jc w:val="center"/>
+              <w:rPr>
+                <w:rFonts w:cstheme="minorBidi"/>
+                <w:b/>
+                <w:bCs/>
+                <w:sz w:val="28"/>
+                <w:lang w:val="ru-RU" w:eastAsia="en-US"/>
+              </w:rPr>
+            </w:pPr>
+            <w:r>
+              <w:rPr>
+                <w:rFonts w:cstheme="minorBidi"/>
+                <w:b/>
+                <w:bCs/>
+                <w:sz w:val="28"/>
+                <w:lang w:val="ru-RU" w:eastAsia="en-US"/>
+              </w:rPr>
+              <w:t>15</w:t>
+            </w:r>
+          </w:p>
+        </w:tc>
+        <w:tc>
+          <w:tcPr>
+            <w:tcW w:w="833" w:type="pct"/>
+            <w:shd w:val="clear" w:color="auto" w:fill="EDEDED" w:themeFill="accent3" w:themeFillTint="33"/>
+            <w:vAlign w:val="center"/>
+          </w:tcPr>
+          <w:p>
+            <w:pPr>
+              <w:spacing w:before="160" w:line="360" w:lineRule="auto"/>
+              <w:jc w:val="center"/>
+              <w:rPr>
+                <w:rFonts w:cstheme="minorBidi"/>
+                <w:sz w:val="28"/>
+                <w:lang w:val="ru-RU" w:eastAsia="en-US"/>
+              </w:rPr>
+            </w:pPr>
+            <w:r>
+              <w:rPr>
+                <w:rFonts w:cstheme="minorBidi"/>
+                <w:sz w:val="28"/>
+                <w:lang w:val="ru-RU" w:eastAsia="en-US"/>
+              </w:rPr>
+              <w:t>2</w:t>
+            </w:r>
+          </w:p>
+        </w:tc>
+        <w:tc>
+          <w:tcPr>
+            <w:tcW w:w="834" w:type="pct"/>
+            <w:vAlign w:val="center"/>
+          </w:tcPr>
+          <w:p>
+            <w:pPr>
+              <w:spacing w:before="160" w:line="360" w:lineRule="auto"/>
+              <w:jc w:val="center"/>
+              <w:rPr>
+                <w:rFonts w:cstheme="minorBidi"/>
+                <w:sz w:val="28"/>
+                <w:lang w:val="ru-RU" w:eastAsia="en-US"/>
+              </w:rPr>
+            </w:pPr>
+            <w:r>
+              <w:rPr>
+                <w:rFonts w:cstheme="minorBidi"/>
+                <w:sz w:val="28"/>
+                <w:lang w:val="ru-RU" w:eastAsia="en-US"/>
+              </w:rPr>
+              <w:t>2</w:t>
+            </w:r>
+          </w:p>
+        </w:tc>
+        <w:tc>
+          <w:tcPr>
+            <w:tcW w:w="834" w:type="pct"/>
+            <w:vAlign w:val="center"/>
+          </w:tcPr>
+          <w:p>
+            <w:pPr>
+              <w:spacing w:before="160" w:line="360" w:lineRule="auto"/>
+              <w:jc w:val="center"/>
+              <w:rPr>
+                <w:rFonts w:cstheme="minorBidi"/>
+                <w:sz w:val="28"/>
+                <w:lang w:val="ru-RU" w:eastAsia="en-US"/>
+              </w:rPr>
+            </w:pPr>
+            <w:r>
+              <w:rPr>
+                <w:rFonts w:cstheme="minorBidi"/>
+                <w:sz w:val="28"/>
+                <w:lang w:val="ru-RU" w:eastAsia="en-US"/>
+              </w:rPr>
+              <w:t>1</w:t>
+            </w:r>
+          </w:p>
+        </w:tc>
+        <w:tc>
+          <w:tcPr>
+            <w:tcW w:w="834" w:type="pct"/>
+            <w:vAlign w:val="center"/>
+          </w:tcPr>
+          <w:p>
+            <w:pPr>
+              <w:spacing w:before="160" w:line="360" w:lineRule="auto"/>
+              <w:jc w:val="center"/>
+              <w:rPr>
+                <w:rFonts w:cstheme="minorBidi"/>
+                <w:sz w:val="28"/>
+                <w:lang w:val="ru-RU" w:eastAsia="en-US"/>
+              </w:rPr>
+            </w:pPr>
+            <w:r>
+              <w:rPr>
+                <w:rFonts w:cstheme="minorBidi"/>
+                <w:sz w:val="28"/>
+                <w:lang w:val="ru-RU" w:eastAsia="en-US"/>
+              </w:rPr>
+              <w:t>2</w:t>
+            </w:r>
+          </w:p>
+        </w:tc>
+        <w:tc>
+          <w:tcPr>
+            <w:tcW w:w="832" w:type="pct"/>
+            <w:vAlign w:val="center"/>
+          </w:tcPr>
+          <w:p>
+            <w:pPr>
+              <w:spacing w:before="160" w:line="360" w:lineRule="auto"/>
+              <w:jc w:val="center"/>
+              <w:rPr>
+                <w:rFonts w:cstheme="minorBidi"/>
+                <w:sz w:val="28"/>
+                <w:lang w:val="ru-RU" w:eastAsia="en-US"/>
+              </w:rPr>
+            </w:pPr>
+            <w:r>
+              <w:rPr>
+                <w:rFonts w:cstheme="minorBidi"/>
+                <w:sz w:val="28"/>
+                <w:lang w:val="ru-RU" w:eastAsia="en-US"/>
+              </w:rPr>
+              <w:t>2</w:t>
+            </w:r>
+          </w:p>
+        </w:tc>
+      </w:tr>
+      <w:tr>
+        <w:tc>
+          <w:tcPr>
+            <w:tcW w:w="833" w:type="pct"/>
+            <w:vAlign w:val="center"/>
+          </w:tcPr>
+          <w:p>
+            <w:pPr>
+              <w:spacing w:before="160" w:line="360" w:lineRule="auto"/>
+              <w:jc w:val="center"/>
+              <w:rPr>
+                <w:rFonts w:cstheme="minorBidi"/>
+                <w:b/>
+                <w:bCs/>
+                <w:sz w:val="28"/>
+                <w:lang w:val="ru-RU" w:eastAsia="en-US"/>
+              </w:rPr>
+            </w:pPr>
+            <w:r>
+              <w:rPr>
+                <w:rFonts w:cstheme="minorBidi"/>
+                <w:b/>
+                <w:bCs/>
+                <w:sz w:val="28"/>
+                <w:lang w:val="ru-RU" w:eastAsia="en-US"/>
+              </w:rPr>
+              <w:t>16</w:t>
+            </w:r>
+          </w:p>
+        </w:tc>
+        <w:tc>
+          <w:tcPr>
+            <w:tcW w:w="833" w:type="pct"/>
+            <w:shd w:val="clear" w:color="auto" w:fill="EDEDED" w:themeFill="accent3" w:themeFillTint="33"/>
+            <w:vAlign w:val="center"/>
+          </w:tcPr>
+          <w:p>
+            <w:pPr>
+              <w:spacing w:before="160" w:line="360" w:lineRule="auto"/>
+              <w:jc w:val="center"/>
+              <w:rPr>
+                <w:rFonts w:cstheme="minorBidi"/>
+                <w:sz w:val="28"/>
+                <w:lang w:val="ru-RU" w:eastAsia="en-US"/>
+              </w:rPr>
+            </w:pPr>
+            <w:r>
+              <w:rPr>
+                <w:rFonts w:cstheme="minorBidi"/>
+                <w:sz w:val="28"/>
+                <w:lang w:val="ru-RU" w:eastAsia="en-US"/>
+              </w:rPr>
+              <w:t>2</w:t>
+            </w:r>
+          </w:p>
+        </w:tc>
+        <w:tc>
+          <w:tcPr>
+            <w:tcW w:w="834" w:type="pct"/>
+            <w:vAlign w:val="center"/>
+          </w:tcPr>
+          <w:p>
+            <w:pPr>
+              <w:spacing w:before="160" w:line="360" w:lineRule="auto"/>
+              <w:jc w:val="center"/>
+              <w:rPr>
+                <w:rFonts w:cstheme="minorBidi"/>
+                <w:sz w:val="28"/>
+                <w:lang w:val="ru-RU" w:eastAsia="en-US"/>
+              </w:rPr>
+            </w:pPr>
+            <w:r>
+              <w:rPr>
+                <w:rFonts w:cstheme="minorBidi"/>
+                <w:sz w:val="28"/>
+                <w:lang w:val="ru-RU" w:eastAsia="en-US"/>
+              </w:rPr>
+              <w:t>2</w:t>
+            </w:r>
+          </w:p>
+        </w:tc>
+        <w:tc>
+          <w:tcPr>
+            <w:tcW w:w="834" w:type="pct"/>
+            <w:vAlign w:val="center"/>
+          </w:tcPr>
+          <w:p>
+            <w:pPr>
+              <w:spacing w:before="160" w:line="360" w:lineRule="auto"/>
+              <w:jc w:val="center"/>
+              <w:rPr>
+                <w:rFonts w:cstheme="minorBidi"/>
+                <w:sz w:val="28"/>
+                <w:lang w:val="ru-RU" w:eastAsia="en-US"/>
+              </w:rPr>
+            </w:pPr>
+            <w:r>
+              <w:rPr>
+                <w:rFonts w:cstheme="minorBidi"/>
+                <w:sz w:val="28"/>
+                <w:lang w:val="ru-RU" w:eastAsia="en-US"/>
+              </w:rPr>
+              <w:t>1</w:t>
+            </w:r>
+          </w:p>
+        </w:tc>
+        <w:tc>
+          <w:tcPr>
+            <w:tcW w:w="834" w:type="pct"/>
+            <w:vAlign w:val="center"/>
+          </w:tcPr>
+          <w:p>
+            <w:pPr>
+              <w:spacing w:before="160" w:line="360" w:lineRule="auto"/>
+              <w:jc w:val="center"/>
+              <w:rPr>
+                <w:rFonts w:cstheme="minorBidi"/>
+                <w:sz w:val="28"/>
+                <w:lang w:val="ru-RU" w:eastAsia="en-US"/>
+              </w:rPr>
+            </w:pPr>
+            <w:r>
+              <w:rPr>
+                <w:rFonts w:cstheme="minorBidi"/>
+                <w:sz w:val="28"/>
+                <w:lang w:val="ru-RU" w:eastAsia="en-US"/>
+              </w:rPr>
+              <w:t>2</w:t>
+            </w:r>
+          </w:p>
+        </w:tc>
+        <w:tc>
+          <w:tcPr>
+            <w:tcW w:w="832" w:type="pct"/>
+            <w:vAlign w:val="center"/>
+          </w:tcPr>
+          <w:p>
+            <w:pPr>
+              <w:spacing w:before="160" w:line="360" w:lineRule="auto"/>
+              <w:jc w:val="center"/>
+              <w:rPr>
+                <w:rFonts w:cstheme="minorBidi"/>
+                <w:sz w:val="28"/>
+                <w:lang w:val="ru-RU" w:eastAsia="en-US"/>
+              </w:rPr>
+            </w:pPr>
+            <w:r>
+              <w:rPr>
+                <w:rFonts w:cstheme="minorBidi"/>
+                <w:sz w:val="28"/>
+                <w:lang w:val="ru-RU" w:eastAsia="en-US"/>
+              </w:rPr>
+              <w:t>2</w:t>
+            </w:r>
+          </w:p>
+        </w:tc>
+      </w:tr>
+      <w:tr>
+        <w:tc>
+          <w:tcPr>
+            <w:tcW w:w="833" w:type="pct"/>
+            <w:tcBorders>
+              <w:bottom w:val="single" w:sz="12" w:space="0" w:color="auto"/>
+            </w:tcBorders>
+            <w:vAlign w:val="center"/>
+          </w:tcPr>
+          <w:p>
+            <w:pPr>
+              <w:spacing w:before="160" w:line="360" w:lineRule="auto"/>
+              <w:jc w:val="center"/>
+              <w:rPr>
+                <w:rFonts w:cstheme="minorBidi"/>
+                <w:b/>
+                <w:bCs/>
+                <w:sz w:val="28"/>
+                <w:lang w:val="ru-RU" w:eastAsia="en-US"/>
+              </w:rPr>
+            </w:pPr>
+            <w:r>
+              <w:rPr>
+                <w:rFonts w:cstheme="minorBidi"/>
+                <w:b/>
+                <w:bCs/>
+                <w:sz w:val="28"/>
+                <w:lang w:val="ru-RU" w:eastAsia="en-US"/>
+              </w:rPr>
+              <w:t>17</w:t>
+            </w:r>
+          </w:p>
+        </w:tc>
+        <w:tc>
+          <w:tcPr>
+            <w:tcW w:w="833" w:type="pct"/>
+            <w:tcBorders>
+              <w:bottom w:val="single" w:sz="12" w:space="0" w:color="auto"/>
+            </w:tcBorders>
+            <w:shd w:val="clear" w:color="auto" w:fill="EDEDED" w:themeFill="accent3" w:themeFillTint="33"/>
+            <w:vAlign w:val="center"/>
+          </w:tcPr>
+          <w:p>
+            <w:pPr>
+              <w:spacing w:before="160" w:line="360" w:lineRule="auto"/>
+              <w:jc w:val="center"/>
+              <w:rPr>
+                <w:rFonts w:cstheme="minorBidi"/>
+                <w:sz w:val="28"/>
+                <w:lang w:val="ru-RU" w:eastAsia="en-US"/>
+              </w:rPr>
+            </w:pPr>
+            <w:r>
+              <w:rPr>
+                <w:rFonts w:cstheme="minorBidi"/>
+                <w:sz w:val="28"/>
+                <w:lang w:val="ru-RU" w:eastAsia="en-US"/>
+              </w:rPr>
+              <w:t>1</w:t>
+            </w:r>
+          </w:p>
+        </w:tc>
+        <w:tc>
+          <w:tcPr>
+            <w:tcW w:w="834" w:type="pct"/>
+            <w:tcBorders>
+              <w:bottom w:val="single" w:sz="12" w:space="0" w:color="auto"/>
+            </w:tcBorders>
+            <w:vAlign w:val="center"/>
+          </w:tcPr>
+          <w:p>
+            <w:pPr>
+              <w:spacing w:before="160" w:line="360" w:lineRule="auto"/>
+              <w:jc w:val="center"/>
+              <w:rPr>
+                <w:rFonts w:cstheme="minorBidi"/>
+                <w:sz w:val="28"/>
+                <w:lang w:val="ru-RU" w:eastAsia="en-US"/>
+              </w:rPr>
+            </w:pPr>
+            <w:r>
+              <w:rPr>
+                <w:rFonts w:cstheme="minorBidi"/>
+                <w:sz w:val="28"/>
+                <w:lang w:val="ru-RU" w:eastAsia="en-US"/>
+              </w:rPr>
+              <w:t>1</w:t>
+            </w:r>
+          </w:p>
+        </w:tc>
+        <w:tc>
+          <w:tcPr>
+            <w:tcW w:w="834" w:type="pct"/>
+            <w:tcBorders>
+              <w:bottom w:val="single" w:sz="12" w:space="0" w:color="auto"/>
+            </w:tcBorders>
+            <w:vAlign w:val="center"/>
+          </w:tcPr>
+          <w:p>
+            <w:pPr>
+              <w:spacing w:before="160" w:line="360" w:lineRule="auto"/>
+              <w:jc w:val="center"/>
+              <w:rPr>
+                <w:rFonts w:cstheme="minorBidi"/>
+                <w:sz w:val="28"/>
+                <w:lang w:val="ru-RU" w:eastAsia="en-US"/>
+              </w:rPr>
+            </w:pPr>
+            <w:r>
+              <w:rPr>
+                <w:rFonts w:cstheme="minorBidi"/>
+                <w:sz w:val="28"/>
+                <w:lang w:val="ru-RU" w:eastAsia="en-US"/>
+              </w:rPr>
+              <w:t>0</w:t>
+            </w:r>
+          </w:p>
+        </w:tc>
+        <w:tc>
+          <w:tcPr>
+            <w:tcW w:w="834" w:type="pct"/>
+            <w:tcBorders>
+              <w:bottom w:val="single" w:sz="12" w:space="0" w:color="auto"/>
+            </w:tcBorders>
+            <w:vAlign w:val="center"/>
+          </w:tcPr>
+          <w:p>
+            <w:pPr>
+              <w:spacing w:before="160" w:line="360" w:lineRule="auto"/>
+              <w:jc w:val="center"/>
+              <w:rPr>
+                <w:rFonts w:cstheme="minorBidi"/>
+                <w:sz w:val="28"/>
+                <w:lang w:val="ru-RU" w:eastAsia="en-US"/>
+              </w:rPr>
+            </w:pPr>
+            <w:r>
+              <w:rPr>
+                <w:rFonts w:cstheme="minorBidi"/>
+                <w:sz w:val="28"/>
+                <w:lang w:val="ru-RU" w:eastAsia="en-US"/>
+              </w:rPr>
+              <w:t>1</w:t>
+            </w:r>
+          </w:p>
+        </w:tc>
+        <w:tc>
+          <w:tcPr>
+            <w:tcW w:w="832" w:type="pct"/>
+            <w:tcBorders>
+              <w:bottom w:val="single" w:sz="12" w:space="0" w:color="auto"/>
+            </w:tcBorders>
+            <w:vAlign w:val="center"/>
+          </w:tcPr>
+          <w:p>
+            <w:pPr>
+              <w:spacing w:before="160" w:line="360" w:lineRule="auto"/>
+              <w:jc w:val="center"/>
+              <w:rPr>
+                <w:rFonts w:cstheme="minorBidi"/>
+                <w:sz w:val="28"/>
+                <w:lang w:val="ru-RU" w:eastAsia="en-US"/>
+              </w:rPr>
+            </w:pPr>
+            <w:r>
+              <w:rPr>
+                <w:rFonts w:cstheme="minorBidi"/>
+                <w:sz w:val="28"/>
+                <w:lang w:val="ru-RU" w:eastAsia="en-US"/>
+              </w:rPr>
+              <w:t>1</w:t>
+            </w:r>
+          </w:p>
+        </w:tc>
+      </w:tr>
+      <w:tr>
+        <w:tc>
+          <w:tcPr>
+            <w:tcW w:w="833" w:type="pct"/>
+            <w:tcBorders>
+              <w:top w:val="single" w:sz="12" w:space="0" w:color="auto"/>
+            </w:tcBorders>
+            <w:shd w:val="clear" w:color="auto" w:fill="EDEDED" w:themeFill="accent3" w:themeFillTint="33"/>
+            <w:vAlign w:val="center"/>
+          </w:tcPr>
+          <w:p>
+            <w:pPr>
+              <w:spacing w:before="160" w:line="360" w:lineRule="auto"/>
+              <w:jc w:val="center"/>
+              <w:rPr>
+                <w:rFonts w:cstheme="minorBidi"/>
+                <w:b/>
+                <w:bCs/>
+                <w:sz w:val="28"/>
+                <w:lang w:val="ru-RU" w:eastAsia="en-US"/>
+              </w:rPr>
+            </w:pPr>
+            <w:r>
+              <w:rPr>
+                <w:rFonts w:cstheme="minorBidi"/>
+                <w:b/>
+                <w:bCs/>
+                <w:sz w:val="28"/>
+                <w:lang w:val="ru-RU" w:eastAsia="en-US"/>
+              </w:rPr>
+              <w:t>Итого</w:t>
+            </w:r>
+          </w:p>
+        </w:tc>
+        <w:tc>
+          <w:tcPr>
+            <w:tcW w:w="833" w:type="pct"/>
+            <w:tcBorders>
+              <w:top w:val="single" w:sz="12" w:space="0" w:color="auto"/>
+            </w:tcBorders>
+            <w:shd w:val="clear" w:color="auto" w:fill="EDEDED" w:themeFill="accent3" w:themeFillTint="33"/>
+            <w:vAlign w:val="center"/>
+          </w:tcPr>
+          <w:p>
+            <w:pPr>
+              <w:spacing w:before="160" w:line="360" w:lineRule="auto"/>
+              <w:jc w:val="center"/>
+              <w:rPr>
+                <w:rFonts w:cstheme="minorBidi"/>
+                <w:sz w:val="28"/>
+                <w:lang w:val="ru-RU" w:eastAsia="en-US"/>
+              </w:rPr>
+            </w:pPr>
+            <w:r>
+              <w:rPr>
+                <w:rFonts w:cstheme="minorBidi"/>
+                <w:sz w:val="28"/>
+                <w:lang w:val="ru-RU" w:eastAsia="en-US"/>
+              </w:rPr>
+              <w:t>29</w:t>
+            </w:r>
+          </w:p>
+        </w:tc>
+        <w:tc>
+          <w:tcPr>
+            <w:tcW w:w="834" w:type="pct"/>
+            <w:tcBorders>
+              <w:top w:val="single" w:sz="12" w:space="0" w:color="auto"/>
+            </w:tcBorders>
+            <w:vAlign w:val="center"/>
+          </w:tcPr>
+          <w:p>
+            <w:pPr>
+              <w:spacing w:before="160" w:line="360" w:lineRule="auto"/>
+              <w:jc w:val="center"/>
+              <w:rPr>
+                <w:rFonts w:cstheme="minorBidi"/>
+                <w:sz w:val="28"/>
+                <w:lang w:val="ru-RU" w:eastAsia="en-US"/>
+              </w:rPr>
+            </w:pPr>
+            <w:r>
+              <w:rPr>
+                <w:rFonts w:cstheme="minorBidi"/>
+                <w:sz w:val="28"/>
+                <w:lang w:val="ru-RU" w:eastAsia="en-US"/>
+              </w:rPr>
+              <w:t>11</w:t>
+            </w:r>
+          </w:p>
+        </w:tc>
+        <w:tc>
+          <w:tcPr>
+            <w:tcW w:w="834" w:type="pct"/>
+            <w:tcBorders>
+              <w:top w:val="single" w:sz="12" w:space="0" w:color="auto"/>
+            </w:tcBorders>
+            <w:vAlign w:val="center"/>
+          </w:tcPr>
+          <w:p>
+            <w:pPr>
+              <w:spacing w:before="160" w:line="360" w:lineRule="auto"/>
+              <w:jc w:val="center"/>
+              <w:rPr>
+                <w:rFonts w:cstheme="minorBidi"/>
+                <w:sz w:val="28"/>
+                <w:lang w:val="ru-RU" w:eastAsia="en-US"/>
+              </w:rPr>
+            </w:pPr>
+            <w:r>
+              <w:rPr>
+                <w:rFonts w:cstheme="minorBidi"/>
+                <w:sz w:val="28"/>
+                <w:lang w:val="ru-RU" w:eastAsia="en-US"/>
+              </w:rPr>
+              <w:t>13</w:t>
+            </w:r>
+          </w:p>
+        </w:tc>
+        <w:tc>
+          <w:tcPr>
+            <w:tcW w:w="834" w:type="pct"/>
+            <w:tcBorders>
+              <w:top w:val="single" w:sz="12" w:space="0" w:color="auto"/>
+            </w:tcBorders>
+            <w:vAlign w:val="center"/>
+          </w:tcPr>
+          <w:p>
+            <w:pPr>
+              <w:spacing w:before="160" w:line="360" w:lineRule="auto"/>
+              <w:jc w:val="center"/>
+              <w:rPr>
+                <w:rFonts w:cstheme="minorBidi"/>
+                <w:sz w:val="28"/>
+                <w:lang w:val="ru-RU" w:eastAsia="en-US"/>
+              </w:rPr>
+            </w:pPr>
+            <w:r>
+              <w:rPr>
+                <w:rFonts w:cstheme="minorBidi"/>
+                <w:sz w:val="28"/>
+                <w:lang w:val="ru-RU" w:eastAsia="en-US"/>
+              </w:rPr>
+              <w:t>17</w:t>
+            </w:r>
+          </w:p>
+        </w:tc>
+        <w:tc>
+          <w:tcPr>
+            <w:tcW w:w="832" w:type="pct"/>
+            <w:tcBorders>
+              <w:top w:val="single" w:sz="12" w:space="0" w:color="auto"/>
+            </w:tcBorders>
+            <w:vAlign w:val="center"/>
+          </w:tcPr>
+          <w:p>
+            <w:pPr>
+              <w:spacing w:before="160" w:line="360" w:lineRule="auto"/>
+              <w:jc w:val="center"/>
+              <w:rPr>
+                <w:rFonts w:cstheme="minorBidi"/>
+                <w:b/>
+                <w:bCs/>
+                <w:sz w:val="28"/>
+                <w:lang w:val="ru-RU" w:eastAsia="en-US"/>
+              </w:rPr>
+            </w:pPr>
+            <w:r>
+              <w:rPr>
+                <w:rFonts w:cstheme="minorBidi"/>
+                <w:b/>
+                <w:bCs/>
+                <w:sz w:val="28"/>
+                <w:lang w:val="ru-RU" w:eastAsia="en-US"/>
+              </w:rPr>
+              <w:t>27</w:t>
+            </w:r>
+          </w:p>
+        </w:tc>
+      </w:tr>
+    </w:tbl>
+    <w:p/>
     <w:p>
       <w:pPr>
         <w:pStyle w:val="1"/>
@@ -27,7 +6401,7 @@
         <w:rPr>
           <w:lang w:val="ru-RU"/>
         </w:rPr>
-        <w:t>Раздаточный материал для ВКР</w:t>
+        <w:t>Продукт: MVP-сервис</w:t>
       </w:r>
     </w:p>
     <w:p>
@@ -36,6 +6410,27 @@
           <w:lang w:val="ru-RU"/>
         </w:rPr>
       </w:pPr>
+      <w:r>
+        <w:rPr>
+          <w:lang w:val="ru-RU"/>
+        </w:rPr>
+        <w:t>Ниже представлены скриншоты страниц сервиса, которые находятся в приложении Д текста выпускной квалификационной работы.</w:t>
+      </w:r>
+    </w:p>
+    <w:p>
+      <w:pPr>
+        <w:rPr>
+          <w:color w:val="FF0000"/>
+          <w:lang w:val="ru-RU"/>
+        </w:rPr>
+      </w:pPr>
+      <w:r>
+        <w:rPr>
+          <w:color w:val="FF0000"/>
+          <w:lang w:val="ru-RU"/>
+        </w:rPr>
+        <w:t>Здесь будут скрины</w:t>
+      </w:r>
     </w:p>
     <w:sectPr>
       <w:pgSz w:w="11906" w:h="16838"/>
@@ -523,7 +6918,6 @@
   <w:style w:type="character" w:default="1" w:styleId="a0">
     <w:name w:val="Default Paragraph Font"/>
     <w:uiPriority w:val="1"/>
-    <w:semiHidden/>
     <w:unhideWhenUsed/>
   </w:style>
   <w:style w:type="table" w:default="1" w:styleId="a1">
@@ -712,6 +7106,28 @@
       <w:sz w:val="24"/>
       <w:szCs w:val="24"/>
     </w:rPr>
+  </w:style>
+  <w:style w:type="table" w:styleId="ac">
+    <w:name w:val="Table Grid"/>
+    <w:basedOn w:val="a1"/>
+    <w:uiPriority w:val="39"/>
+    <w:rsid w:val="008078E8"/>
+    <w:pPr>
+      <w:spacing w:after="0" w:line="240" w:lineRule="auto"/>
+    </w:pPr>
+    <w:rPr>
+      <w:rFonts w:eastAsiaTheme="minorHAnsi"/>
+    </w:rPr>
+    <w:tblPr>
+      <w:tblBorders>
+        <w:top w:val="single" w:sz="4" w:space="0" w:color="auto"/>
+        <w:left w:val="single" w:sz="4" w:space="0" w:color="auto"/>
+        <w:bottom w:val="single" w:sz="4" w:space="0" w:color="auto"/>
+        <w:right w:val="single" w:sz="4" w:space="0" w:color="auto"/>
+        <w:insideH w:val="single" w:sz="4" w:space="0" w:color="auto"/>
+        <w:insideV w:val="single" w:sz="4" w:space="0" w:color="auto"/>
+      </w:tblBorders>
+    </w:tblPr>
   </w:style>
 </w:styles>
 </file>
